--- a/docs/组件API.docx
+++ b/docs/组件API.docx
@@ -18,7 +18,60 @@
           <w:szCs w:val="28"/>
           <w:lang w:val="en-US" w:eastAsia="zh-CN"/>
         </w:rPr>
-        <w:t>Histogram</w:t>
+        <w:t>Histogram:</w:t>
+      </w:r>
+    </w:p>
+    <w:p>
+      <w:pPr>
+        <w:rPr>
+          <w:rFonts w:hint="eastAsia"/>
+          <w:sz w:val="28"/>
+          <w:szCs w:val="28"/>
+          <w:lang w:val="en-US" w:eastAsia="zh-CN"/>
+        </w:rPr>
+      </w:pPr>
+      <w:r>
+        <w:drawing>
+          <wp:inline distT="0" distB="0" distL="114300" distR="114300">
+            <wp:extent cx="4956810" cy="2142490"/>
+            <wp:effectExtent l="0" t="0" r="15240" b="10160"/>
+            <wp:docPr id="2" name="图片 1"/>
+            <wp:cNvGraphicFramePr>
+              <a:graphicFrameLocks xmlns:a="http://schemas.openxmlformats.org/drawingml/2006/main" noChangeAspect="1"/>
+            </wp:cNvGraphicFramePr>
+            <a:graphic xmlns:a="http://schemas.openxmlformats.org/drawingml/2006/main">
+              <a:graphicData uri="http://schemas.openxmlformats.org/drawingml/2006/picture">
+                <pic:pic xmlns:pic="http://schemas.openxmlformats.org/drawingml/2006/picture">
+                  <pic:nvPicPr>
+                    <pic:cNvPr id="2" name="图片 1"/>
+                    <pic:cNvPicPr>
+                      <a:picLocks noChangeAspect="1"/>
+                    </pic:cNvPicPr>
+                  </pic:nvPicPr>
+                  <pic:blipFill>
+                    <a:blip r:embed="rId5"/>
+                    <a:stretch>
+                      <a:fillRect/>
+                    </a:stretch>
+                  </pic:blipFill>
+                  <pic:spPr>
+                    <a:xfrm>
+                      <a:off x="0" y="0"/>
+                      <a:ext cx="4956810" cy="2142490"/>
+                    </a:xfrm>
+                    <a:prstGeom prst="rect">
+                      <a:avLst/>
+                    </a:prstGeom>
+                    <a:noFill/>
+                    <a:ln w="9525">
+                      <a:noFill/>
+                    </a:ln>
+                  </pic:spPr>
+                </pic:pic>
+              </a:graphicData>
+            </a:graphic>
+          </wp:inline>
+        </w:drawing>
       </w:r>
     </w:p>
     <w:p>
@@ -925,6 +978,42 @@
           <w:iCs w:val="0"/>
         </w:rPr>
         <w:t xml:space="preserve">            ballColor:'#f00',</w:t>
+      </w:r>
+    </w:p>
+    <w:p>
+      <w:pPr>
+        <w:ind w:left="840" w:leftChars="0" w:firstLine="420" w:firstLineChars="0"/>
+        <w:rPr>
+          <w:rFonts w:hint="default"/>
+          <w:i w:val="0"/>
+          <w:iCs w:val="0"/>
+        </w:rPr>
+      </w:pPr>
+      <w:r>
+        <w:rPr>
+          <w:rFonts w:hint="default"/>
+          <w:i w:val="0"/>
+          <w:iCs w:val="0"/>
+        </w:rPr>
+        <w:t>shadowColor:'#fff',</w:t>
+      </w:r>
+    </w:p>
+    <w:p>
+      <w:pPr>
+        <w:ind w:firstLine="420" w:firstLineChars="0"/>
+        <w:rPr>
+          <w:rFonts w:hint="default"/>
+          <w:i w:val="0"/>
+          <w:iCs w:val="0"/>
+        </w:rPr>
+      </w:pPr>
+      <w:r>
+        <w:rPr>
+          <w:rFonts w:hint="default"/>
+          <w:i w:val="0"/>
+          <w:iCs w:val="0"/>
+        </w:rPr>
+        <w:t xml:space="preserve">        shadowSize:10</w:t>
       </w:r>
       <w:r>
         <w:rPr>
@@ -1869,8 +1958,6 @@
           <w:lang w:val="en-US" w:eastAsia="zh-CN"/>
         </w:rPr>
       </w:pPr>
-      <w:bookmarkStart w:id="3" w:name="_GoBack"/>
-      <w:bookmarkEnd w:id="3"/>
       <w:r>
         <w:rPr>
           <w:sz w:val="21"/>
@@ -1886,8 +1973,8 @@
                 <wp:positionV relativeFrom="paragraph">
                   <wp:posOffset>129540</wp:posOffset>
                 </wp:positionV>
-                <wp:extent cx="5305425" cy="677545"/>
-                <wp:effectExtent l="4445" t="4445" r="5080" b="22860"/>
+                <wp:extent cx="5305425" cy="2296795"/>
+                <wp:effectExtent l="5080" t="4445" r="4445" b="22860"/>
                 <wp:wrapNone/>
                 <wp:docPr id="1" name="文本框 1"/>
                 <wp:cNvGraphicFramePr/>
@@ -1898,7 +1985,7 @@
                       <wps:spPr>
                         <a:xfrm>
                           <a:off x="1170305" y="2617470"/>
-                          <a:ext cx="5305425" cy="677545"/>
+                          <a:ext cx="5305425" cy="2296795"/>
                         </a:xfrm>
                         <a:prstGeom prst="rect">
                           <a:avLst/>
@@ -3132,7 +3219,7 @@
           </mc:Choice>
           <mc:Fallback>
             <w:pict>
-              <v:shape id="_x0000_s1026" o:spid="_x0000_s1026" o:spt="202" type="#_x0000_t202" style="position:absolute;left:0pt;margin-left:-3.1pt;margin-top:10.2pt;height:53.35pt;width:417.75pt;z-index:251658240;mso-width-relative:page;mso-height-relative:page;" fillcolor="#FFFFFF [3201]" filled="t" stroked="t" coordsize="21600,21600" o:gfxdata="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">
+              <v:shape id="_x0000_s1026" o:spid="_x0000_s1026" o:spt="202" type="#_x0000_t202" style="position:absolute;left:0pt;margin-left:-3.1pt;margin-top:10.2pt;height:180.85pt;width:417.75pt;z-index:251658240;mso-width-relative:page;mso-height-relative:page;" fillcolor="#FFFFFF [3201]" filled="t" stroked="t" coordsize="21600,21600" o:gfxdata="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">
                 <v:fill on="t" focussize="0,0"/>
                 <v:stroke weight="0.5pt" color="#000000 [3204]" joinstyle="round"/>
                 <v:imagedata o:title=""/>
@@ -4336,6 +4423,1938 @@
             </w:pict>
           </mc:Fallback>
         </mc:AlternateContent>
+      </w:r>
+    </w:p>
+    <w:p>
+      <w:pPr>
+        <w:rPr>
+          <w:rFonts w:hint="eastAsia"/>
+          <w:lang w:val="en-US" w:eastAsia="zh-CN"/>
+        </w:rPr>
+      </w:pPr>
+    </w:p>
+    <w:p>
+      <w:pPr>
+        <w:rPr>
+          <w:rFonts w:hint="eastAsia"/>
+          <w:lang w:val="en-US" w:eastAsia="zh-CN"/>
+        </w:rPr>
+      </w:pPr>
+    </w:p>
+    <w:p>
+      <w:pPr>
+        <w:rPr>
+          <w:rFonts w:hint="eastAsia"/>
+          <w:lang w:val="en-US" w:eastAsia="zh-CN"/>
+        </w:rPr>
+      </w:pPr>
+    </w:p>
+    <w:p>
+      <w:pPr>
+        <w:rPr>
+          <w:rFonts w:hint="eastAsia"/>
+          <w:lang w:val="en-US" w:eastAsia="zh-CN"/>
+        </w:rPr>
+      </w:pPr>
+    </w:p>
+    <w:p>
+      <w:pPr>
+        <w:rPr>
+          <w:rFonts w:hint="eastAsia"/>
+          <w:lang w:val="en-US" w:eastAsia="zh-CN"/>
+        </w:rPr>
+      </w:pPr>
+    </w:p>
+    <w:p>
+      <w:pPr>
+        <w:rPr>
+          <w:rFonts w:hint="eastAsia"/>
+          <w:lang w:val="en-US" w:eastAsia="zh-CN"/>
+        </w:rPr>
+      </w:pPr>
+    </w:p>
+    <w:p>
+      <w:pPr>
+        <w:rPr>
+          <w:rFonts w:hint="eastAsia"/>
+          <w:lang w:val="en-US" w:eastAsia="zh-CN"/>
+        </w:rPr>
+      </w:pPr>
+    </w:p>
+    <w:p>
+      <w:pPr>
+        <w:rPr>
+          <w:rFonts w:hint="eastAsia"/>
+          <w:lang w:val="en-US" w:eastAsia="zh-CN"/>
+        </w:rPr>
+      </w:pPr>
+    </w:p>
+    <w:p>
+      <w:pPr>
+        <w:rPr>
+          <w:rFonts w:hint="eastAsia"/>
+          <w:lang w:val="en-US" w:eastAsia="zh-CN"/>
+        </w:rPr>
+      </w:pPr>
+    </w:p>
+    <w:p>
+      <w:pPr>
+        <w:rPr>
+          <w:rFonts w:hint="eastAsia"/>
+          <w:lang w:val="en-US" w:eastAsia="zh-CN"/>
+        </w:rPr>
+      </w:pPr>
+    </w:p>
+    <w:p>
+      <w:pPr>
+        <w:rPr>
+          <w:rFonts w:hint="eastAsia"/>
+          <w:lang w:val="en-US" w:eastAsia="zh-CN"/>
+        </w:rPr>
+      </w:pPr>
+    </w:p>
+    <w:p>
+      <w:pPr>
+        <w:rPr>
+          <w:rFonts w:hint="eastAsia"/>
+          <w:lang w:val="en-US" w:eastAsia="zh-CN"/>
+        </w:rPr>
+      </w:pPr>
+      <w:r>
+        <w:rPr>
+          <w:rFonts w:hint="eastAsia"/>
+          <w:lang w:val="en-US" w:eastAsia="zh-CN"/>
+        </w:rPr>
+        <w:t>FixedXHistogram：</w:t>
+      </w:r>
+    </w:p>
+    <w:p>
+      <w:pPr>
+        <w:rPr>
+          <w:rFonts w:hint="eastAsia"/>
+          <w:lang w:val="en-US" w:eastAsia="zh-CN"/>
+        </w:rPr>
+      </w:pPr>
+      <w:r>
+        <w:drawing>
+          <wp:inline distT="0" distB="0" distL="114300" distR="114300">
+            <wp:extent cx="5269230" cy="2939415"/>
+            <wp:effectExtent l="0" t="0" r="7620" b="13335"/>
+            <wp:docPr id="3" name="图片 2"/>
+            <wp:cNvGraphicFramePr>
+              <a:graphicFrameLocks xmlns:a="http://schemas.openxmlformats.org/drawingml/2006/main" noChangeAspect="1"/>
+            </wp:cNvGraphicFramePr>
+            <a:graphic xmlns:a="http://schemas.openxmlformats.org/drawingml/2006/main">
+              <a:graphicData uri="http://schemas.openxmlformats.org/drawingml/2006/picture">
+                <pic:pic xmlns:pic="http://schemas.openxmlformats.org/drawingml/2006/picture">
+                  <pic:nvPicPr>
+                    <pic:cNvPr id="3" name="图片 2"/>
+                    <pic:cNvPicPr>
+                      <a:picLocks noChangeAspect="1"/>
+                    </pic:cNvPicPr>
+                  </pic:nvPicPr>
+                  <pic:blipFill>
+                    <a:blip r:embed="rId6"/>
+                    <a:stretch>
+                      <a:fillRect/>
+                    </a:stretch>
+                  </pic:blipFill>
+                  <pic:spPr>
+                    <a:xfrm>
+                      <a:off x="0" y="0"/>
+                      <a:ext cx="5269230" cy="2939415"/>
+                    </a:xfrm>
+                    <a:prstGeom prst="rect">
+                      <a:avLst/>
+                    </a:prstGeom>
+                    <a:noFill/>
+                    <a:ln w="9525">
+                      <a:noFill/>
+                    </a:ln>
+                  </pic:spPr>
+                </pic:pic>
+              </a:graphicData>
+            </a:graphic>
+          </wp:inline>
+        </w:drawing>
+      </w:r>
+    </w:p>
+    <w:p>
+      <w:pPr>
+        <w:rPr>
+          <w:rFonts w:hint="eastAsia"/>
+          <w:lang w:val="en-US" w:eastAsia="zh-CN"/>
+        </w:rPr>
+      </w:pPr>
+      <w:r>
+        <w:rPr>
+          <w:rFonts w:hint="eastAsia"/>
+          <w:lang w:val="en-US" w:eastAsia="zh-CN"/>
+        </w:rPr>
+        <w:t>let style = {</w:t>
+      </w:r>
+    </w:p>
+    <w:p>
+      <w:pPr>
+        <w:rPr>
+          <w:rFonts w:hint="eastAsia"/>
+          <w:lang w:val="en-US" w:eastAsia="zh-CN"/>
+        </w:rPr>
+      </w:pPr>
+      <w:r>
+        <w:rPr>
+          <w:rFonts w:hint="eastAsia"/>
+          <w:lang w:val="en-US" w:eastAsia="zh-CN"/>
+        </w:rPr>
+        <w:t xml:space="preserve">      w:540,</w:t>
+      </w:r>
+    </w:p>
+    <w:p>
+      <w:pPr>
+        <w:rPr>
+          <w:rFonts w:hint="eastAsia"/>
+          <w:lang w:val="en-US" w:eastAsia="zh-CN"/>
+        </w:rPr>
+      </w:pPr>
+      <w:r>
+        <w:rPr>
+          <w:rFonts w:hint="eastAsia"/>
+          <w:lang w:val="en-US" w:eastAsia="zh-CN"/>
+        </w:rPr>
+        <w:t xml:space="preserve">      h:265,</w:t>
+      </w:r>
+    </w:p>
+    <w:p>
+      <w:pPr>
+        <w:rPr>
+          <w:rFonts w:hint="eastAsia"/>
+          <w:lang w:val="en-US" w:eastAsia="zh-CN"/>
+        </w:rPr>
+      </w:pPr>
+      <w:r>
+        <w:rPr>
+          <w:rFonts w:hint="eastAsia"/>
+          <w:lang w:val="en-US" w:eastAsia="zh-CN"/>
+        </w:rPr>
+        <w:t xml:space="preserve">      // yMax:100,</w:t>
+      </w:r>
+      <w:r>
+        <w:commentReference w:id="10"/>
+      </w:r>
+    </w:p>
+    <w:p>
+      <w:pPr>
+        <w:rPr>
+          <w:rFonts w:hint="eastAsia"/>
+          <w:lang w:val="en-US" w:eastAsia="zh-CN"/>
+        </w:rPr>
+      </w:pPr>
+      <w:r>
+        <w:rPr>
+          <w:rFonts w:hint="eastAsia"/>
+          <w:lang w:val="en-US" w:eastAsia="zh-CN"/>
+        </w:rPr>
+        <w:t xml:space="preserve">      xAxisDash:true,</w:t>
+      </w:r>
+    </w:p>
+    <w:p>
+      <w:pPr>
+        <w:rPr>
+          <w:rFonts w:hint="eastAsia"/>
+          <w:lang w:val="en-US" w:eastAsia="zh-CN"/>
+        </w:rPr>
+      </w:pPr>
+      <w:r>
+        <w:rPr>
+          <w:rFonts w:hint="eastAsia"/>
+          <w:lang w:val="en-US" w:eastAsia="zh-CN"/>
+        </w:rPr>
+        <w:t xml:space="preserve">      xAxis:{</w:t>
+      </w:r>
+    </w:p>
+    <w:p>
+      <w:pPr>
+        <w:rPr>
+          <w:rFonts w:hint="eastAsia"/>
+          <w:lang w:val="en-US" w:eastAsia="zh-CN"/>
+        </w:rPr>
+      </w:pPr>
+      <w:r>
+        <w:rPr>
+          <w:rFonts w:hint="eastAsia"/>
+          <w:lang w:val="en-US" w:eastAsia="zh-CN"/>
+        </w:rPr>
+        <w:t xml:space="preserve">        value:['1','2','3','4','5','6','7','8','9','10','11','12'],</w:t>
+      </w:r>
+      <w:r>
+        <w:commentReference w:id="11"/>
+      </w:r>
+    </w:p>
+    <w:p>
+      <w:pPr>
+        <w:rPr>
+          <w:rFonts w:hint="eastAsia"/>
+          <w:lang w:val="en-US" w:eastAsia="zh-CN"/>
+        </w:rPr>
+      </w:pPr>
+      <w:r>
+        <w:rPr>
+          <w:rFonts w:hint="eastAsia"/>
+          <w:lang w:val="en-US" w:eastAsia="zh-CN"/>
+        </w:rPr>
+        <w:t xml:space="preserve">        lineColor:'#fff',</w:t>
+      </w:r>
+    </w:p>
+    <w:p>
+      <w:pPr>
+        <w:rPr>
+          <w:rFonts w:hint="eastAsia"/>
+          <w:lang w:val="en-US" w:eastAsia="zh-CN"/>
+        </w:rPr>
+      </w:pPr>
+      <w:r>
+        <w:rPr>
+          <w:rFonts w:hint="eastAsia"/>
+          <w:lang w:val="en-US" w:eastAsia="zh-CN"/>
+        </w:rPr>
+        <w:t xml:space="preserve">        thickness:2,</w:t>
+      </w:r>
+    </w:p>
+    <w:p>
+      <w:pPr>
+        <w:rPr>
+          <w:rFonts w:hint="eastAsia"/>
+          <w:lang w:val="en-US" w:eastAsia="zh-CN"/>
+        </w:rPr>
+      </w:pPr>
+      <w:r>
+        <w:rPr>
+          <w:rFonts w:hint="eastAsia"/>
+          <w:lang w:val="en-US" w:eastAsia="zh-CN"/>
+        </w:rPr>
+        <w:t xml:space="preserve">        txtColor:'#fff',</w:t>
+      </w:r>
+    </w:p>
+    <w:p>
+      <w:pPr>
+        <w:rPr>
+          <w:rFonts w:hint="eastAsia"/>
+          <w:lang w:val="en-US" w:eastAsia="zh-CN"/>
+        </w:rPr>
+      </w:pPr>
+      <w:r>
+        <w:rPr>
+          <w:rFonts w:hint="eastAsia"/>
+          <w:lang w:val="en-US" w:eastAsia="zh-CN"/>
+        </w:rPr>
+        <w:t xml:space="preserve">        txtSize:18,</w:t>
+      </w:r>
+    </w:p>
+    <w:p>
+      <w:pPr>
+        <w:rPr>
+          <w:rFonts w:hint="eastAsia"/>
+          <w:lang w:val="en-US" w:eastAsia="zh-CN"/>
+        </w:rPr>
+      </w:pPr>
+      <w:r>
+        <w:rPr>
+          <w:rFonts w:hint="eastAsia"/>
+          <w:lang w:val="en-US" w:eastAsia="zh-CN"/>
+        </w:rPr>
+        <w:t xml:space="preserve">        txtFont:'微软雅黑',</w:t>
+      </w:r>
+    </w:p>
+    <w:p>
+      <w:pPr>
+        <w:rPr>
+          <w:rFonts w:hint="eastAsia"/>
+          <w:lang w:val="en-US" w:eastAsia="zh-CN"/>
+        </w:rPr>
+      </w:pPr>
+      <w:r>
+        <w:rPr>
+          <w:rFonts w:hint="eastAsia"/>
+          <w:lang w:val="en-US" w:eastAsia="zh-CN"/>
+        </w:rPr>
+        <w:t xml:space="preserve">        mark:true</w:t>
+      </w:r>
+    </w:p>
+    <w:p>
+      <w:pPr>
+        <w:rPr>
+          <w:rFonts w:hint="eastAsia"/>
+          <w:lang w:val="en-US" w:eastAsia="zh-CN"/>
+        </w:rPr>
+      </w:pPr>
+      <w:r>
+        <w:rPr>
+          <w:rFonts w:hint="eastAsia"/>
+          <w:lang w:val="en-US" w:eastAsia="zh-CN"/>
+        </w:rPr>
+        <w:t xml:space="preserve">      },</w:t>
+      </w:r>
+    </w:p>
+    <w:p>
+      <w:pPr>
+        <w:rPr>
+          <w:rFonts w:hint="eastAsia"/>
+          <w:lang w:val="en-US" w:eastAsia="zh-CN"/>
+        </w:rPr>
+      </w:pPr>
+      <w:r>
+        <w:rPr>
+          <w:rFonts w:hint="eastAsia"/>
+          <w:lang w:val="en-US" w:eastAsia="zh-CN"/>
+        </w:rPr>
+        <w:t xml:space="preserve">      yAxis:{</w:t>
+      </w:r>
+    </w:p>
+    <w:p>
+      <w:pPr>
+        <w:rPr>
+          <w:rFonts w:hint="eastAsia"/>
+          <w:lang w:val="en-US" w:eastAsia="zh-CN"/>
+        </w:rPr>
+      </w:pPr>
+      <w:r>
+        <w:rPr>
+          <w:rFonts w:hint="eastAsia"/>
+          <w:lang w:val="en-US" w:eastAsia="zh-CN"/>
+        </w:rPr>
+        <w:t xml:space="preserve">        lineColor:'#fff',</w:t>
+      </w:r>
+    </w:p>
+    <w:p>
+      <w:pPr>
+        <w:rPr>
+          <w:rFonts w:hint="eastAsia"/>
+          <w:lang w:val="en-US" w:eastAsia="zh-CN"/>
+        </w:rPr>
+      </w:pPr>
+      <w:r>
+        <w:rPr>
+          <w:rFonts w:hint="eastAsia"/>
+          <w:lang w:val="en-US" w:eastAsia="zh-CN"/>
+        </w:rPr>
+        <w:t xml:space="preserve">        thickness:2,</w:t>
+      </w:r>
+    </w:p>
+    <w:p>
+      <w:pPr>
+        <w:rPr>
+          <w:rFonts w:hint="eastAsia"/>
+          <w:lang w:val="en-US" w:eastAsia="zh-CN"/>
+        </w:rPr>
+      </w:pPr>
+      <w:r>
+        <w:rPr>
+          <w:rFonts w:hint="eastAsia"/>
+          <w:lang w:val="en-US" w:eastAsia="zh-CN"/>
+        </w:rPr>
+        <w:t xml:space="preserve">        txtColor:'#fff',</w:t>
+      </w:r>
+    </w:p>
+    <w:p>
+      <w:pPr>
+        <w:rPr>
+          <w:rFonts w:hint="eastAsia"/>
+          <w:lang w:val="en-US" w:eastAsia="zh-CN"/>
+        </w:rPr>
+      </w:pPr>
+      <w:r>
+        <w:rPr>
+          <w:rFonts w:hint="eastAsia"/>
+          <w:lang w:val="en-US" w:eastAsia="zh-CN"/>
+        </w:rPr>
+        <w:t xml:space="preserve">        txtSize:12,</w:t>
+      </w:r>
+    </w:p>
+    <w:p>
+      <w:pPr>
+        <w:rPr>
+          <w:rFonts w:hint="eastAsia"/>
+          <w:lang w:val="en-US" w:eastAsia="zh-CN"/>
+        </w:rPr>
+      </w:pPr>
+      <w:r>
+        <w:rPr>
+          <w:rFonts w:hint="eastAsia"/>
+          <w:lang w:val="en-US" w:eastAsia="zh-CN"/>
+        </w:rPr>
+        <w:t xml:space="preserve">        txtFont:'微软雅黑'</w:t>
+      </w:r>
+    </w:p>
+    <w:p>
+      <w:pPr>
+        <w:rPr>
+          <w:rFonts w:hint="eastAsia"/>
+          <w:lang w:val="en-US" w:eastAsia="zh-CN"/>
+        </w:rPr>
+      </w:pPr>
+      <w:r>
+        <w:rPr>
+          <w:rFonts w:hint="eastAsia"/>
+          <w:lang w:val="en-US" w:eastAsia="zh-CN"/>
+        </w:rPr>
+        <w:t xml:space="preserve">      },</w:t>
+      </w:r>
+    </w:p>
+    <w:p>
+      <w:pPr>
+        <w:rPr>
+          <w:rFonts w:hint="eastAsia"/>
+          <w:lang w:val="en-US" w:eastAsia="zh-CN"/>
+        </w:rPr>
+      </w:pPr>
+      <w:r>
+        <w:rPr>
+          <w:rFonts w:hint="eastAsia"/>
+          <w:lang w:val="en-US" w:eastAsia="zh-CN"/>
+        </w:rPr>
+        <w:t xml:space="preserve">      lineArr:[</w:t>
+      </w:r>
+    </w:p>
+    <w:p>
+      <w:pPr>
+        <w:rPr>
+          <w:rFonts w:hint="eastAsia"/>
+          <w:lang w:val="en-US" w:eastAsia="zh-CN"/>
+        </w:rPr>
+      </w:pPr>
+      <w:r>
+        <w:rPr>
+          <w:rFonts w:hint="eastAsia"/>
+          <w:lang w:val="en-US" w:eastAsia="zh-CN"/>
+        </w:rPr>
+        <w:t xml:space="preserve">        {</w:t>
+      </w:r>
+    </w:p>
+    <w:p>
+      <w:pPr>
+        <w:rPr>
+          <w:rFonts w:hint="eastAsia"/>
+          <w:lang w:val="en-US" w:eastAsia="zh-CN"/>
+        </w:rPr>
+      </w:pPr>
+      <w:r>
+        <w:rPr>
+          <w:rFonts w:hint="eastAsia"/>
+          <w:lang w:val="en-US" w:eastAsia="zh-CN"/>
+        </w:rPr>
+        <w:t xml:space="preserve">          lineType:'b',</w:t>
+      </w:r>
+    </w:p>
+    <w:p>
+      <w:pPr>
+        <w:rPr>
+          <w:rFonts w:hint="eastAsia"/>
+          <w:lang w:val="en-US" w:eastAsia="zh-CN"/>
+        </w:rPr>
+      </w:pPr>
+      <w:r>
+        <w:rPr>
+          <w:rFonts w:hint="eastAsia"/>
+          <w:lang w:val="en-US" w:eastAsia="zh-CN"/>
+        </w:rPr>
+        <w:t xml:space="preserve">          id:'B',</w:t>
+      </w:r>
+    </w:p>
+    <w:p>
+      <w:pPr>
+        <w:rPr>
+          <w:rFonts w:hint="eastAsia"/>
+          <w:lang w:val="en-US" w:eastAsia="zh-CN"/>
+        </w:rPr>
+      </w:pPr>
+      <w:r>
+        <w:rPr>
+          <w:rFonts w:hint="eastAsia"/>
+          <w:lang w:val="en-US" w:eastAsia="zh-CN"/>
+        </w:rPr>
+        <w:t xml:space="preserve">          value:this.currentA,</w:t>
+      </w:r>
+      <w:r>
+        <w:commentReference w:id="12"/>
+      </w:r>
+    </w:p>
+    <w:p>
+      <w:pPr>
+        <w:rPr>
+          <w:rFonts w:hint="eastAsia"/>
+          <w:lang w:val="en-US" w:eastAsia="zh-CN"/>
+        </w:rPr>
+      </w:pPr>
+      <w:r>
+        <w:rPr>
+          <w:rFonts w:hint="eastAsia"/>
+          <w:lang w:val="en-US" w:eastAsia="zh-CN"/>
+        </w:rPr>
+        <w:t xml:space="preserve">          lineColor:'rgba(0,0,0,0)',</w:t>
+      </w:r>
+    </w:p>
+    <w:p>
+      <w:pPr>
+        <w:rPr>
+          <w:rFonts w:hint="eastAsia"/>
+          <w:lang w:val="en-US" w:eastAsia="zh-CN"/>
+        </w:rPr>
+      </w:pPr>
+      <w:r>
+        <w:rPr>
+          <w:rFonts w:hint="eastAsia"/>
+          <w:lang w:val="en-US" w:eastAsia="zh-CN"/>
+        </w:rPr>
+        <w:t xml:space="preserve">          thickness:2,</w:t>
+      </w:r>
+    </w:p>
+    <w:p>
+      <w:pPr>
+        <w:rPr>
+          <w:rFonts w:hint="eastAsia"/>
+          <w:lang w:val="en-US" w:eastAsia="zh-CN"/>
+        </w:rPr>
+      </w:pPr>
+      <w:r>
+        <w:rPr>
+          <w:rFonts w:hint="eastAsia"/>
+          <w:lang w:val="en-US" w:eastAsia="zh-CN"/>
+        </w:rPr>
+        <w:t xml:space="preserve">          valueColor:'#fff',</w:t>
+      </w:r>
+    </w:p>
+    <w:p>
+      <w:pPr>
+        <w:rPr>
+          <w:rFonts w:hint="eastAsia"/>
+          <w:lang w:val="en-US" w:eastAsia="zh-CN"/>
+        </w:rPr>
+      </w:pPr>
+      <w:r>
+        <w:rPr>
+          <w:rFonts w:hint="eastAsia"/>
+          <w:lang w:val="en-US" w:eastAsia="zh-CN"/>
+        </w:rPr>
+        <w:t xml:space="preserve">          valueSize:14,</w:t>
+      </w:r>
+    </w:p>
+    <w:p>
+      <w:pPr>
+        <w:rPr>
+          <w:rFonts w:hint="eastAsia"/>
+          <w:lang w:val="en-US" w:eastAsia="zh-CN"/>
+        </w:rPr>
+      </w:pPr>
+      <w:r>
+        <w:rPr>
+          <w:rFonts w:hint="eastAsia"/>
+          <w:lang w:val="en-US" w:eastAsia="zh-CN"/>
+        </w:rPr>
+        <w:t xml:space="preserve">          txtFont:'黑体',</w:t>
+      </w:r>
+    </w:p>
+    <w:p>
+      <w:pPr>
+        <w:rPr>
+          <w:rFonts w:hint="eastAsia"/>
+          <w:lang w:val="en-US" w:eastAsia="zh-CN"/>
+        </w:rPr>
+      </w:pPr>
+      <w:r>
+        <w:rPr>
+          <w:rFonts w:hint="eastAsia"/>
+          <w:lang w:val="en-US" w:eastAsia="zh-CN"/>
+        </w:rPr>
+        <w:t xml:space="preserve">          fillColor:'rgba(60,109,149,0.5)',</w:t>
+      </w:r>
+    </w:p>
+    <w:p>
+      <w:pPr>
+        <w:rPr>
+          <w:rFonts w:hint="eastAsia"/>
+          <w:lang w:val="en-US" w:eastAsia="zh-CN"/>
+        </w:rPr>
+      </w:pPr>
+      <w:r>
+        <w:rPr>
+          <w:rFonts w:hint="eastAsia"/>
+          <w:lang w:val="en-US" w:eastAsia="zh-CN"/>
+        </w:rPr>
+        <w:t xml:space="preserve">          isTitle:true,</w:t>
+      </w:r>
+    </w:p>
+    <w:p>
+      <w:pPr>
+        <w:rPr>
+          <w:rFonts w:hint="eastAsia"/>
+          <w:lang w:val="en-US" w:eastAsia="zh-CN"/>
+        </w:rPr>
+      </w:pPr>
+      <w:r>
+        <w:rPr>
+          <w:rFonts w:hint="eastAsia"/>
+          <w:lang w:val="en-US" w:eastAsia="zh-CN"/>
+        </w:rPr>
+        <w:t xml:space="preserve">          titleFont:'微软雅黑',</w:t>
+      </w:r>
+    </w:p>
+    <w:p>
+      <w:pPr>
+        <w:rPr>
+          <w:rFonts w:hint="eastAsia"/>
+          <w:lang w:val="en-US" w:eastAsia="zh-CN"/>
+        </w:rPr>
+      </w:pPr>
+      <w:r>
+        <w:rPr>
+          <w:rFonts w:hint="eastAsia"/>
+          <w:lang w:val="en-US" w:eastAsia="zh-CN"/>
+        </w:rPr>
+        <w:t xml:space="preserve">          titleSize:12,</w:t>
+      </w:r>
+    </w:p>
+    <w:p>
+      <w:pPr>
+        <w:rPr>
+          <w:rFonts w:hint="eastAsia"/>
+          <w:lang w:val="en-US" w:eastAsia="zh-CN"/>
+        </w:rPr>
+      </w:pPr>
+      <w:r>
+        <w:rPr>
+          <w:rFonts w:hint="eastAsia"/>
+          <w:lang w:val="en-US" w:eastAsia="zh-CN"/>
+        </w:rPr>
+        <w:t xml:space="preserve">          titleColor:'#fff',</w:t>
+      </w:r>
+    </w:p>
+    <w:p>
+      <w:pPr>
+        <w:rPr>
+          <w:rFonts w:hint="eastAsia"/>
+          <w:lang w:val="en-US" w:eastAsia="zh-CN"/>
+        </w:rPr>
+      </w:pPr>
+      <w:r>
+        <w:rPr>
+          <w:rFonts w:hint="eastAsia"/>
+          <w:lang w:val="en-US" w:eastAsia="zh-CN"/>
+        </w:rPr>
+        <w:t xml:space="preserve">          titleValue:'去年同期'</w:t>
+      </w:r>
+    </w:p>
+    <w:p>
+      <w:pPr>
+        <w:rPr>
+          <w:rFonts w:hint="eastAsia"/>
+          <w:lang w:val="en-US" w:eastAsia="zh-CN"/>
+        </w:rPr>
+      </w:pPr>
+      <w:r>
+        <w:rPr>
+          <w:rFonts w:hint="eastAsia"/>
+          <w:lang w:val="en-US" w:eastAsia="zh-CN"/>
+        </w:rPr>
+        <w:t xml:space="preserve">        },</w:t>
+      </w:r>
+    </w:p>
+    <w:p>
+      <w:pPr>
+        <w:rPr>
+          <w:rFonts w:hint="eastAsia"/>
+          <w:lang w:val="en-US" w:eastAsia="zh-CN"/>
+        </w:rPr>
+      </w:pPr>
+      <w:r>
+        <w:rPr>
+          <w:rFonts w:hint="eastAsia"/>
+          <w:lang w:val="en-US" w:eastAsia="zh-CN"/>
+        </w:rPr>
+        <w:t xml:space="preserve">        {</w:t>
+      </w:r>
+    </w:p>
+    <w:p>
+      <w:pPr>
+        <w:rPr>
+          <w:rFonts w:hint="eastAsia"/>
+          <w:lang w:val="en-US" w:eastAsia="zh-CN"/>
+        </w:rPr>
+      </w:pPr>
+      <w:r>
+        <w:rPr>
+          <w:rFonts w:hint="eastAsia"/>
+          <w:lang w:val="en-US" w:eastAsia="zh-CN"/>
+        </w:rPr>
+        <w:t xml:space="preserve">          lineType:'a',</w:t>
+      </w:r>
+    </w:p>
+    <w:p>
+      <w:pPr>
+        <w:rPr>
+          <w:rFonts w:hint="eastAsia"/>
+          <w:lang w:val="en-US" w:eastAsia="zh-CN"/>
+        </w:rPr>
+      </w:pPr>
+      <w:r>
+        <w:rPr>
+          <w:rFonts w:hint="eastAsia"/>
+          <w:lang w:val="en-US" w:eastAsia="zh-CN"/>
+        </w:rPr>
+        <w:t xml:space="preserve">          id:'A',</w:t>
+      </w:r>
+    </w:p>
+    <w:p>
+      <w:pPr>
+        <w:rPr>
+          <w:rFonts w:hint="eastAsia"/>
+          <w:lang w:val="en-US" w:eastAsia="zh-CN"/>
+        </w:rPr>
+      </w:pPr>
+      <w:r>
+        <w:rPr>
+          <w:rFonts w:hint="eastAsia"/>
+          <w:lang w:val="en-US" w:eastAsia="zh-CN"/>
+        </w:rPr>
+        <w:t xml:space="preserve">          value:this.currentB,</w:t>
+      </w:r>
+    </w:p>
+    <w:p>
+      <w:pPr>
+        <w:rPr>
+          <w:rFonts w:hint="eastAsia"/>
+          <w:lang w:val="en-US" w:eastAsia="zh-CN"/>
+        </w:rPr>
+      </w:pPr>
+      <w:r>
+        <w:rPr>
+          <w:rFonts w:hint="eastAsia"/>
+          <w:lang w:val="en-US" w:eastAsia="zh-CN"/>
+        </w:rPr>
+        <w:t xml:space="preserve">          lineColor:'#fff',</w:t>
+      </w:r>
+    </w:p>
+    <w:p>
+      <w:pPr>
+        <w:rPr>
+          <w:rFonts w:hint="eastAsia"/>
+          <w:lang w:val="en-US" w:eastAsia="zh-CN"/>
+        </w:rPr>
+      </w:pPr>
+      <w:r>
+        <w:rPr>
+          <w:rFonts w:hint="eastAsia"/>
+          <w:lang w:val="en-US" w:eastAsia="zh-CN"/>
+        </w:rPr>
+        <w:t xml:space="preserve">          thickness:2,</w:t>
+      </w:r>
+    </w:p>
+    <w:p>
+      <w:pPr>
+        <w:rPr>
+          <w:rFonts w:hint="eastAsia"/>
+          <w:lang w:val="en-US" w:eastAsia="zh-CN"/>
+        </w:rPr>
+      </w:pPr>
+      <w:r>
+        <w:rPr>
+          <w:rFonts w:hint="eastAsia"/>
+          <w:lang w:val="en-US" w:eastAsia="zh-CN"/>
+        </w:rPr>
+        <w:t xml:space="preserve">          valueColor:'#fff',</w:t>
+      </w:r>
+    </w:p>
+    <w:p>
+      <w:pPr>
+        <w:rPr>
+          <w:rFonts w:hint="eastAsia"/>
+          <w:lang w:val="en-US" w:eastAsia="zh-CN"/>
+        </w:rPr>
+      </w:pPr>
+      <w:r>
+        <w:rPr>
+          <w:rFonts w:hint="eastAsia"/>
+          <w:lang w:val="en-US" w:eastAsia="zh-CN"/>
+        </w:rPr>
+        <w:t xml:space="preserve">          valueSize:16,</w:t>
+      </w:r>
+    </w:p>
+    <w:p>
+      <w:pPr>
+        <w:rPr>
+          <w:rFonts w:hint="eastAsia"/>
+          <w:lang w:val="en-US" w:eastAsia="zh-CN"/>
+        </w:rPr>
+      </w:pPr>
+      <w:r>
+        <w:rPr>
+          <w:rFonts w:hint="eastAsia"/>
+          <w:lang w:val="en-US" w:eastAsia="zh-CN"/>
+        </w:rPr>
+        <w:t xml:space="preserve">          txtFont:'Arial',</w:t>
+      </w:r>
+    </w:p>
+    <w:p>
+      <w:pPr>
+        <w:rPr>
+          <w:rFonts w:hint="eastAsia"/>
+          <w:lang w:val="en-US" w:eastAsia="zh-CN"/>
+        </w:rPr>
+      </w:pPr>
+      <w:r>
+        <w:rPr>
+          <w:rFonts w:hint="eastAsia"/>
+          <w:lang w:val="en-US" w:eastAsia="zh-CN"/>
+        </w:rPr>
+        <w:t xml:space="preserve">          ballR:3,</w:t>
+      </w:r>
+    </w:p>
+    <w:p>
+      <w:pPr>
+        <w:rPr>
+          <w:rFonts w:hint="eastAsia"/>
+          <w:lang w:val="en-US" w:eastAsia="zh-CN"/>
+        </w:rPr>
+      </w:pPr>
+      <w:r>
+        <w:rPr>
+          <w:rFonts w:hint="eastAsia"/>
+          <w:lang w:val="en-US" w:eastAsia="zh-CN"/>
+        </w:rPr>
+        <w:t xml:space="preserve">          ballColor:'#fff',</w:t>
+      </w:r>
+    </w:p>
+    <w:p>
+      <w:pPr>
+        <w:rPr>
+          <w:rFonts w:hint="eastAsia"/>
+          <w:lang w:val="en-US" w:eastAsia="zh-CN"/>
+        </w:rPr>
+      </w:pPr>
+      <w:r>
+        <w:rPr>
+          <w:rFonts w:hint="eastAsia"/>
+          <w:lang w:val="en-US" w:eastAsia="zh-CN"/>
+        </w:rPr>
+        <w:t xml:space="preserve">          isTitle:true,</w:t>
+      </w:r>
+    </w:p>
+    <w:p>
+      <w:pPr>
+        <w:rPr>
+          <w:rFonts w:hint="eastAsia"/>
+          <w:lang w:val="en-US" w:eastAsia="zh-CN"/>
+        </w:rPr>
+      </w:pPr>
+      <w:r>
+        <w:rPr>
+          <w:rFonts w:hint="eastAsia"/>
+          <w:lang w:val="en-US" w:eastAsia="zh-CN"/>
+        </w:rPr>
+        <w:t xml:space="preserve">          titleFont:'Impact',</w:t>
+      </w:r>
+    </w:p>
+    <w:p>
+      <w:pPr>
+        <w:rPr>
+          <w:rFonts w:hint="eastAsia"/>
+          <w:lang w:val="en-US" w:eastAsia="zh-CN"/>
+        </w:rPr>
+      </w:pPr>
+      <w:r>
+        <w:rPr>
+          <w:rFonts w:hint="eastAsia"/>
+          <w:lang w:val="en-US" w:eastAsia="zh-CN"/>
+        </w:rPr>
+        <w:t xml:space="preserve">          titleSize:30,</w:t>
+      </w:r>
+    </w:p>
+    <w:p>
+      <w:pPr>
+        <w:rPr>
+          <w:rFonts w:hint="eastAsia"/>
+          <w:lang w:val="en-US" w:eastAsia="zh-CN"/>
+        </w:rPr>
+      </w:pPr>
+      <w:r>
+        <w:rPr>
+          <w:rFonts w:hint="eastAsia"/>
+          <w:lang w:val="en-US" w:eastAsia="zh-CN"/>
+        </w:rPr>
+        <w:t xml:space="preserve">          titleColor:'#fff'</w:t>
+      </w:r>
+    </w:p>
+    <w:p>
+      <w:pPr>
+        <w:rPr>
+          <w:rFonts w:hint="eastAsia"/>
+          <w:lang w:val="en-US" w:eastAsia="zh-CN"/>
+        </w:rPr>
+      </w:pPr>
+      <w:r>
+        <w:rPr>
+          <w:rFonts w:hint="eastAsia"/>
+          <w:lang w:val="en-US" w:eastAsia="zh-CN"/>
+        </w:rPr>
+        <w:t xml:space="preserve">        }</w:t>
+      </w:r>
+    </w:p>
+    <w:p>
+      <w:pPr>
+        <w:rPr>
+          <w:rFonts w:hint="eastAsia"/>
+          <w:lang w:val="en-US" w:eastAsia="zh-CN"/>
+        </w:rPr>
+      </w:pPr>
+      <w:r>
+        <w:rPr>
+          <w:rFonts w:hint="eastAsia"/>
+          <w:lang w:val="en-US" w:eastAsia="zh-CN"/>
+        </w:rPr>
+        <w:t xml:space="preserve">      ]</w:t>
+      </w:r>
+    </w:p>
+    <w:p>
+      <w:pPr>
+        <w:ind w:firstLine="420"/>
+        <w:rPr>
+          <w:rFonts w:hint="eastAsia"/>
+          <w:lang w:val="en-US" w:eastAsia="zh-CN"/>
+        </w:rPr>
+      </w:pPr>
+      <w:r>
+        <w:rPr>
+          <w:rFonts w:hint="eastAsia"/>
+          <w:lang w:val="en-US" w:eastAsia="zh-CN"/>
+        </w:rPr>
+        <w:t>};</w:t>
+      </w:r>
+    </w:p>
+    <w:p>
+      <w:pPr>
+        <w:ind w:firstLine="420"/>
+        <w:rPr>
+          <w:rFonts w:hint="eastAsia"/>
+          <w:lang w:val="en-US" w:eastAsia="zh-CN"/>
+        </w:rPr>
+      </w:pPr>
+    </w:p>
+    <w:p>
+      <w:pPr>
+        <w:ind w:firstLine="420"/>
+        <w:rPr>
+          <w:rFonts w:hint="eastAsia"/>
+          <w:lang w:val="en-US" w:eastAsia="zh-CN"/>
+        </w:rPr>
+      </w:pPr>
+      <w:r>
+        <w:rPr>
+          <w:rFonts w:hint="eastAsia"/>
+          <w:lang w:val="en-US" w:eastAsia="zh-CN"/>
+        </w:rPr>
+        <w:t>使用方法与Histogram一致</w:t>
+      </w:r>
+    </w:p>
+    <w:p>
+      <w:pPr>
+        <w:ind w:firstLine="420"/>
+        <w:rPr>
+          <w:rFonts w:hint="eastAsia"/>
+          <w:lang w:val="en-US" w:eastAsia="zh-CN"/>
+        </w:rPr>
+      </w:pPr>
+    </w:p>
+    <w:p>
+      <w:pPr>
+        <w:ind w:firstLine="420"/>
+        <w:rPr>
+          <w:rFonts w:hint="eastAsia"/>
+          <w:lang w:val="en-US" w:eastAsia="zh-CN"/>
+        </w:rPr>
+      </w:pPr>
+    </w:p>
+    <w:p>
+      <w:pPr>
+        <w:ind w:firstLine="420"/>
+        <w:rPr>
+          <w:rFonts w:hint="eastAsia"/>
+          <w:lang w:val="en-US" w:eastAsia="zh-CN"/>
+        </w:rPr>
+      </w:pPr>
+    </w:p>
+    <w:p>
+      <w:pPr>
+        <w:ind w:firstLine="420"/>
+        <w:rPr>
+          <w:rFonts w:hint="eastAsia"/>
+          <w:lang w:val="en-US" w:eastAsia="zh-CN"/>
+        </w:rPr>
+      </w:pPr>
+    </w:p>
+    <w:p>
+      <w:pPr>
+        <w:ind w:firstLine="420"/>
+        <w:rPr>
+          <w:rFonts w:hint="eastAsia"/>
+          <w:lang w:val="en-US" w:eastAsia="zh-CN"/>
+        </w:rPr>
+      </w:pPr>
+    </w:p>
+    <w:p>
+      <w:pPr>
+        <w:ind w:firstLine="420"/>
+        <w:rPr>
+          <w:rFonts w:hint="eastAsia"/>
+          <w:lang w:val="en-US" w:eastAsia="zh-CN"/>
+        </w:rPr>
+      </w:pPr>
+    </w:p>
+    <w:p>
+      <w:pPr>
+        <w:ind w:firstLine="420"/>
+        <w:rPr>
+          <w:rFonts w:hint="eastAsia"/>
+          <w:lang w:val="en-US" w:eastAsia="zh-CN"/>
+        </w:rPr>
+      </w:pPr>
+    </w:p>
+    <w:p>
+      <w:pPr>
+        <w:ind w:firstLine="420"/>
+        <w:rPr>
+          <w:rFonts w:hint="eastAsia"/>
+          <w:lang w:val="en-US" w:eastAsia="zh-CN"/>
+        </w:rPr>
+      </w:pPr>
+    </w:p>
+    <w:p>
+      <w:pPr>
+        <w:ind w:firstLine="420"/>
+        <w:rPr>
+          <w:rFonts w:hint="eastAsia"/>
+          <w:lang w:val="en-US" w:eastAsia="zh-CN"/>
+        </w:rPr>
+      </w:pPr>
+    </w:p>
+    <w:p>
+      <w:pPr>
+        <w:ind w:firstLine="420"/>
+        <w:rPr>
+          <w:rFonts w:hint="eastAsia"/>
+          <w:lang w:val="en-US" w:eastAsia="zh-CN"/>
+        </w:rPr>
+      </w:pPr>
+    </w:p>
+    <w:p>
+      <w:pPr>
+        <w:ind w:firstLine="420"/>
+        <w:rPr>
+          <w:rFonts w:hint="eastAsia"/>
+          <w:lang w:val="en-US" w:eastAsia="zh-CN"/>
+        </w:rPr>
+      </w:pPr>
+    </w:p>
+    <w:p>
+      <w:pPr>
+        <w:ind w:firstLine="420"/>
+        <w:rPr>
+          <w:rFonts w:hint="eastAsia"/>
+          <w:lang w:val="en-US" w:eastAsia="zh-CN"/>
+        </w:rPr>
+      </w:pPr>
+    </w:p>
+    <w:p>
+      <w:pPr>
+        <w:ind w:firstLine="420"/>
+        <w:rPr>
+          <w:rFonts w:hint="eastAsia"/>
+          <w:lang w:val="en-US" w:eastAsia="zh-CN"/>
+        </w:rPr>
+      </w:pPr>
+    </w:p>
+    <w:p>
+      <w:pPr>
+        <w:ind w:firstLine="420"/>
+        <w:rPr>
+          <w:rFonts w:hint="eastAsia"/>
+          <w:lang w:val="en-US" w:eastAsia="zh-CN"/>
+        </w:rPr>
+      </w:pPr>
+    </w:p>
+    <w:p>
+      <w:pPr>
+        <w:ind w:firstLine="420"/>
+        <w:rPr>
+          <w:rFonts w:hint="eastAsia"/>
+          <w:lang w:val="en-US" w:eastAsia="zh-CN"/>
+        </w:rPr>
+      </w:pPr>
+    </w:p>
+    <w:p>
+      <w:pPr>
+        <w:rPr>
+          <w:rFonts w:hint="eastAsia"/>
+          <w:lang w:val="en-US" w:eastAsia="zh-CN"/>
+        </w:rPr>
+      </w:pPr>
+      <w:r>
+        <w:rPr>
+          <w:rFonts w:hint="eastAsia"/>
+          <w:lang w:val="en-US" w:eastAsia="zh-CN"/>
+        </w:rPr>
+        <w:t>3:PiPingDraw</w:t>
+      </w:r>
+    </w:p>
+    <w:p>
+      <w:pPr>
+        <w:rPr>
+          <w:rFonts w:hint="eastAsia"/>
+          <w:lang w:val="en-US" w:eastAsia="zh-CN"/>
+        </w:rPr>
+      </w:pPr>
+      <w:r>
+        <w:drawing>
+          <wp:inline distT="0" distB="0" distL="114300" distR="114300">
+            <wp:extent cx="5272405" cy="2522855"/>
+            <wp:effectExtent l="0" t="0" r="4445" b="10795"/>
+            <wp:docPr id="5" name="图片 4"/>
+            <wp:cNvGraphicFramePr>
+              <a:graphicFrameLocks xmlns:a="http://schemas.openxmlformats.org/drawingml/2006/main" noChangeAspect="1"/>
+            </wp:cNvGraphicFramePr>
+            <a:graphic xmlns:a="http://schemas.openxmlformats.org/drawingml/2006/main">
+              <a:graphicData uri="http://schemas.openxmlformats.org/drawingml/2006/picture">
+                <pic:pic xmlns:pic="http://schemas.openxmlformats.org/drawingml/2006/picture">
+                  <pic:nvPicPr>
+                    <pic:cNvPr id="5" name="图片 4"/>
+                    <pic:cNvPicPr>
+                      <a:picLocks noChangeAspect="1"/>
+                    </pic:cNvPicPr>
+                  </pic:nvPicPr>
+                  <pic:blipFill>
+                    <a:blip r:embed="rId7"/>
+                    <a:stretch>
+                      <a:fillRect/>
+                    </a:stretch>
+                  </pic:blipFill>
+                  <pic:spPr>
+                    <a:xfrm>
+                      <a:off x="0" y="0"/>
+                      <a:ext cx="5272405" cy="2522855"/>
+                    </a:xfrm>
+                    <a:prstGeom prst="rect">
+                      <a:avLst/>
+                    </a:prstGeom>
+                    <a:noFill/>
+                    <a:ln w="9525">
+                      <a:noFill/>
+                    </a:ln>
+                  </pic:spPr>
+                </pic:pic>
+              </a:graphicData>
+            </a:graphic>
+          </wp:inline>
+        </w:drawing>
+      </w:r>
+    </w:p>
+    <w:p>
+      <w:r>
+        <w:rPr>
+          <w:rFonts w:hint="eastAsia"/>
+          <w:lang w:val="en-US" w:eastAsia="zh-CN"/>
+        </w:rPr>
+        <w:t>PiPingDraw(50,30,false,[{name:'S1',value:[780,420,780,490,300,490],color:'#44a50a'}]);</w:t>
+      </w:r>
+      <w:r>
+        <w:commentReference w:id="13"/>
+      </w:r>
+    </w:p>
+    <w:p/>
+    <w:p/>
+    <w:p/>
+    <w:p/>
+    <w:p/>
+    <w:p>
+      <w:r>
+        <w:rPr>
+          <w:rFonts w:hint="eastAsia"/>
+          <w:lang w:val="en-US" w:eastAsia="zh-CN"/>
+        </w:rPr>
+        <w:t>updata([{name:'S2',color:'#0000ff'}]);</w:t>
+      </w:r>
+      <w:r>
+        <w:commentReference w:id="14"/>
+      </w:r>
+    </w:p>
+    <w:p/>
+    <w:p/>
+    <w:p/>
+    <w:p/>
+    <w:p/>
+    <w:p>
+      <w:pPr>
+        <w:rPr>
+          <w:rFonts w:hint="eastAsia"/>
+          <w:lang w:val="en-US" w:eastAsia="zh-CN"/>
+        </w:rPr>
+      </w:pPr>
+    </w:p>
+    <w:p>
+      <w:pPr>
+        <w:rPr>
+          <w:rFonts w:hint="eastAsia"/>
+          <w:lang w:val="en-US" w:eastAsia="zh-CN"/>
+        </w:rPr>
+      </w:pPr>
+    </w:p>
+    <w:p>
+      <w:pPr>
+        <w:rPr>
+          <w:rFonts w:hint="eastAsia"/>
+          <w:lang w:val="en-US" w:eastAsia="zh-CN"/>
+        </w:rPr>
+      </w:pPr>
+    </w:p>
+    <w:p>
+      <w:pPr>
+        <w:rPr>
+          <w:rFonts w:hint="eastAsia"/>
+          <w:lang w:val="en-US" w:eastAsia="zh-CN"/>
+        </w:rPr>
+      </w:pPr>
+    </w:p>
+    <w:p>
+      <w:pPr>
+        <w:rPr>
+          <w:rFonts w:hint="eastAsia"/>
+          <w:lang w:val="en-US" w:eastAsia="zh-CN"/>
+        </w:rPr>
+      </w:pPr>
+    </w:p>
+    <w:p>
+      <w:pPr>
+        <w:rPr>
+          <w:rFonts w:hint="eastAsia"/>
+          <w:lang w:val="en-US" w:eastAsia="zh-CN"/>
+        </w:rPr>
+      </w:pPr>
+    </w:p>
+    <w:p>
+      <w:pPr>
+        <w:rPr>
+          <w:rFonts w:hint="eastAsia"/>
+          <w:lang w:val="en-US" w:eastAsia="zh-CN"/>
+        </w:rPr>
+      </w:pPr>
+    </w:p>
+    <w:p>
+      <w:pPr>
+        <w:rPr>
+          <w:rFonts w:hint="eastAsia"/>
+          <w:lang w:val="en-US" w:eastAsia="zh-CN"/>
+        </w:rPr>
+      </w:pPr>
+    </w:p>
+    <w:p>
+      <w:pPr>
+        <w:rPr>
+          <w:rFonts w:hint="eastAsia"/>
+          <w:lang w:val="en-US" w:eastAsia="zh-CN"/>
+        </w:rPr>
+      </w:pPr>
+    </w:p>
+    <w:p>
+      <w:pPr>
+        <w:rPr>
+          <w:rFonts w:hint="eastAsia"/>
+          <w:lang w:val="en-US" w:eastAsia="zh-CN"/>
+        </w:rPr>
+      </w:pPr>
+    </w:p>
+    <w:p>
+      <w:pPr>
+        <w:rPr>
+          <w:rFonts w:hint="eastAsia"/>
+          <w:lang w:val="en-US" w:eastAsia="zh-CN"/>
+        </w:rPr>
+      </w:pPr>
+    </w:p>
+    <w:p>
+      <w:pPr>
+        <w:rPr>
+          <w:rFonts w:hint="eastAsia"/>
+          <w:lang w:val="en-US" w:eastAsia="zh-CN"/>
+        </w:rPr>
+      </w:pPr>
+    </w:p>
+    <w:p>
+      <w:pPr>
+        <w:rPr>
+          <w:rFonts w:hint="eastAsia"/>
+          <w:lang w:val="en-US" w:eastAsia="zh-CN"/>
+        </w:rPr>
+      </w:pPr>
+    </w:p>
+    <w:p>
+      <w:pPr>
+        <w:rPr>
+          <w:rFonts w:hint="eastAsia"/>
+          <w:lang w:val="en-US" w:eastAsia="zh-CN"/>
+        </w:rPr>
+      </w:pPr>
+    </w:p>
+    <w:p>
+      <w:pPr>
+        <w:rPr>
+          <w:rFonts w:hint="eastAsia"/>
+          <w:lang w:val="en-US" w:eastAsia="zh-CN"/>
+        </w:rPr>
+      </w:pPr>
+    </w:p>
+    <w:p>
+      <w:pPr>
+        <w:rPr>
+          <w:rFonts w:hint="eastAsia"/>
+          <w:lang w:val="en-US" w:eastAsia="zh-CN"/>
+        </w:rPr>
+      </w:pPr>
+    </w:p>
+    <w:p>
+      <w:pPr>
+        <w:rPr>
+          <w:rFonts w:hint="eastAsia"/>
+          <w:lang w:val="en-US" w:eastAsia="zh-CN"/>
+        </w:rPr>
+      </w:pPr>
+    </w:p>
+    <w:p>
+      <w:pPr>
+        <w:rPr>
+          <w:rFonts w:hint="eastAsia"/>
+          <w:lang w:val="en-US" w:eastAsia="zh-CN"/>
+        </w:rPr>
+      </w:pPr>
+    </w:p>
+    <w:p>
+      <w:pPr>
+        <w:rPr>
+          <w:rFonts w:hint="eastAsia"/>
+          <w:lang w:val="en-US" w:eastAsia="zh-CN"/>
+        </w:rPr>
+      </w:pPr>
+      <w:r>
+        <w:rPr>
+          <w:rFonts w:hint="eastAsia"/>
+          <w:lang w:val="en-US" w:eastAsia="zh-CN"/>
+        </w:rPr>
+        <w:t>4:ChatPie</w:t>
+      </w:r>
+    </w:p>
+    <w:p>
+      <w:pPr>
+        <w:rPr>
+          <w:rFonts w:hint="eastAsia"/>
+          <w:lang w:val="en-US" w:eastAsia="zh-CN"/>
+        </w:rPr>
+      </w:pPr>
+      <w:bookmarkStart w:id="3" w:name="_GoBack"/>
+      <w:bookmarkEnd w:id="3"/>
+    </w:p>
+    <w:p>
+      <w:pPr>
+        <w:rPr>
+          <w:rFonts w:hint="eastAsia"/>
+          <w:lang w:val="en-US" w:eastAsia="zh-CN"/>
+        </w:rPr>
+      </w:pPr>
+      <w:r>
+        <w:rPr>
+          <w:rFonts w:hint="eastAsia"/>
+          <w:lang w:val="en-US" w:eastAsia="zh-CN"/>
+        </w:rPr>
+        <w:t>有图例</w:t>
+      </w:r>
+    </w:p>
+    <w:p>
+      <w:r>
+        <w:drawing>
+          <wp:inline distT="0" distB="0" distL="114300" distR="114300">
+            <wp:extent cx="4390390" cy="2066925"/>
+            <wp:effectExtent l="0" t="0" r="10160" b="9525"/>
+            <wp:docPr id="6" name="图片 5"/>
+            <wp:cNvGraphicFramePr>
+              <a:graphicFrameLocks xmlns:a="http://schemas.openxmlformats.org/drawingml/2006/main" noChangeAspect="1"/>
+            </wp:cNvGraphicFramePr>
+            <a:graphic xmlns:a="http://schemas.openxmlformats.org/drawingml/2006/main">
+              <a:graphicData uri="http://schemas.openxmlformats.org/drawingml/2006/picture">
+                <pic:pic xmlns:pic="http://schemas.openxmlformats.org/drawingml/2006/picture">
+                  <pic:nvPicPr>
+                    <pic:cNvPr id="6" name="图片 5"/>
+                    <pic:cNvPicPr>
+                      <a:picLocks noChangeAspect="1"/>
+                    </pic:cNvPicPr>
+                  </pic:nvPicPr>
+                  <pic:blipFill>
+                    <a:blip r:embed="rId8"/>
+                    <a:stretch>
+                      <a:fillRect/>
+                    </a:stretch>
+                  </pic:blipFill>
+                  <pic:spPr>
+                    <a:xfrm>
+                      <a:off x="0" y="0"/>
+                      <a:ext cx="4390390" cy="2066925"/>
+                    </a:xfrm>
+                    <a:prstGeom prst="rect">
+                      <a:avLst/>
+                    </a:prstGeom>
+                    <a:noFill/>
+                    <a:ln w="9525">
+                      <a:noFill/>
+                    </a:ln>
+                  </pic:spPr>
+                </pic:pic>
+              </a:graphicData>
+            </a:graphic>
+          </wp:inline>
+        </w:drawing>
+      </w:r>
+    </w:p>
+    <w:p>
+      <w:pPr>
+        <w:rPr>
+          <w:rFonts w:hint="eastAsia"/>
+          <w:lang w:val="en-US" w:eastAsia="zh-CN"/>
+        </w:rPr>
+      </w:pPr>
+      <w:r>
+        <w:rPr>
+          <w:rFonts w:hint="eastAsia"/>
+          <w:lang w:val="en-US" w:eastAsia="zh-CN"/>
+        </w:rPr>
+        <w:t>无图例</w:t>
+      </w:r>
+    </w:p>
+    <w:p>
+      <w:pPr>
+        <w:rPr>
+          <w:rFonts w:hint="eastAsia"/>
+          <w:lang w:val="en-US" w:eastAsia="zh-CN"/>
+        </w:rPr>
+      </w:pPr>
+      <w:r>
+        <w:drawing>
+          <wp:inline distT="0" distB="0" distL="114300" distR="114300">
+            <wp:extent cx="3926205" cy="2191385"/>
+            <wp:effectExtent l="0" t="0" r="17145" b="18415"/>
+            <wp:docPr id="7" name="图片 6"/>
+            <wp:cNvGraphicFramePr>
+              <a:graphicFrameLocks xmlns:a="http://schemas.openxmlformats.org/drawingml/2006/main" noChangeAspect="1"/>
+            </wp:cNvGraphicFramePr>
+            <a:graphic xmlns:a="http://schemas.openxmlformats.org/drawingml/2006/main">
+              <a:graphicData uri="http://schemas.openxmlformats.org/drawingml/2006/picture">
+                <pic:pic xmlns:pic="http://schemas.openxmlformats.org/drawingml/2006/picture">
+                  <pic:nvPicPr>
+                    <pic:cNvPr id="7" name="图片 6"/>
+                    <pic:cNvPicPr>
+                      <a:picLocks noChangeAspect="1"/>
+                    </pic:cNvPicPr>
+                  </pic:nvPicPr>
+                  <pic:blipFill>
+                    <a:blip r:embed="rId9"/>
+                    <a:stretch>
+                      <a:fillRect/>
+                    </a:stretch>
+                  </pic:blipFill>
+                  <pic:spPr>
+                    <a:xfrm>
+                      <a:off x="0" y="0"/>
+                      <a:ext cx="3926205" cy="2191385"/>
+                    </a:xfrm>
+                    <a:prstGeom prst="rect">
+                      <a:avLst/>
+                    </a:prstGeom>
+                    <a:noFill/>
+                    <a:ln w="9525">
+                      <a:noFill/>
+                    </a:ln>
+                  </pic:spPr>
+                </pic:pic>
+              </a:graphicData>
+            </a:graphic>
+          </wp:inline>
+        </w:drawing>
+      </w:r>
+    </w:p>
+    <w:p>
+      <w:pPr>
+        <w:rPr>
+          <w:rFonts w:hint="eastAsia"/>
+          <w:lang w:val="en-US" w:eastAsia="zh-CN"/>
+        </w:rPr>
+      </w:pPr>
+      <w:r>
+        <w:rPr>
+          <w:rFonts w:hint="eastAsia"/>
+          <w:lang w:val="en-US" w:eastAsia="zh-CN"/>
+        </w:rPr>
+        <w:t>let pieStyle = {</w:t>
+      </w:r>
+    </w:p>
+    <w:p>
+      <w:pPr>
+        <w:rPr>
+          <w:rFonts w:hint="eastAsia"/>
+          <w:lang w:val="en-US" w:eastAsia="zh-CN"/>
+        </w:rPr>
+      </w:pPr>
+      <w:r>
+        <w:rPr>
+          <w:rFonts w:hint="eastAsia"/>
+          <w:lang w:val="en-US" w:eastAsia="zh-CN"/>
+        </w:rPr>
+        <w:t xml:space="preserve">      a:90,</w:t>
+      </w:r>
+      <w:r>
+        <w:commentReference w:id="15"/>
+      </w:r>
+    </w:p>
+    <w:p>
+      <w:pPr>
+        <w:rPr>
+          <w:rFonts w:hint="eastAsia"/>
+          <w:lang w:val="en-US" w:eastAsia="zh-CN"/>
+        </w:rPr>
+      </w:pPr>
+      <w:r>
+        <w:rPr>
+          <w:rFonts w:hint="eastAsia"/>
+          <w:lang w:val="en-US" w:eastAsia="zh-CN"/>
+        </w:rPr>
+        <w:t xml:space="preserve">      b:50,</w:t>
+      </w:r>
+      <w:r>
+        <w:commentReference w:id="16"/>
+      </w:r>
+    </w:p>
+    <w:p>
+      <w:pPr>
+        <w:rPr>
+          <w:rFonts w:hint="eastAsia"/>
+          <w:lang w:val="en-US" w:eastAsia="zh-CN"/>
+        </w:rPr>
+      </w:pPr>
+      <w:r>
+        <w:rPr>
+          <w:rFonts w:hint="eastAsia"/>
+          <w:lang w:val="en-US" w:eastAsia="zh-CN"/>
+        </w:rPr>
+        <w:t xml:space="preserve">      h:20,</w:t>
+      </w:r>
+      <w:r>
+        <w:commentReference w:id="17"/>
+      </w:r>
+    </w:p>
+    <w:p>
+      <w:pPr>
+        <w:rPr>
+          <w:rFonts w:hint="eastAsia"/>
+          <w:lang w:val="en-US" w:eastAsia="zh-CN"/>
+        </w:rPr>
+      </w:pPr>
+      <w:r>
+        <w:rPr>
+          <w:rFonts w:hint="eastAsia"/>
+          <w:lang w:val="en-US" w:eastAsia="zh-CN"/>
+        </w:rPr>
+        <w:t xml:space="preserve">      open:true,</w:t>
+      </w:r>
+      <w:r>
+        <w:commentReference w:id="18"/>
+      </w:r>
+    </w:p>
+    <w:p>
+      <w:pPr>
+        <w:rPr>
+          <w:rFonts w:hint="eastAsia"/>
+          <w:lang w:val="en-US" w:eastAsia="zh-CN"/>
+        </w:rPr>
+      </w:pPr>
+      <w:r>
+        <w:rPr>
+          <w:rFonts w:hint="eastAsia"/>
+          <w:lang w:val="en-US" w:eastAsia="zh-CN"/>
+        </w:rPr>
+        <w:t xml:space="preserve">      colorList:["#5c7fa2","#6f8ba7","#8ba4bd","#a0c1d4","#c8dfec","#d8e5ee","#f8f8fa"],</w:t>
+      </w:r>
+      <w:r>
+        <w:commentReference w:id="19"/>
+      </w:r>
+    </w:p>
+    <w:p>
+      <w:pPr>
+        <w:rPr>
+          <w:rFonts w:hint="eastAsia"/>
+          <w:lang w:val="en-US" w:eastAsia="zh-CN"/>
+        </w:rPr>
+      </w:pPr>
+      <w:r>
+        <w:rPr>
+          <w:rFonts w:hint="eastAsia"/>
+          <w:lang w:val="en-US" w:eastAsia="zh-CN"/>
+        </w:rPr>
+        <w:t xml:space="preserve">      dataList:[50,50,50,150],</w:t>
+      </w:r>
+    </w:p>
+    <w:p>
+      <w:pPr>
+        <w:rPr>
+          <w:rFonts w:hint="eastAsia"/>
+          <w:lang w:val="en-US" w:eastAsia="zh-CN"/>
+        </w:rPr>
+      </w:pPr>
+      <w:r>
+        <w:rPr>
+          <w:rFonts w:hint="eastAsia"/>
+          <w:lang w:val="en-US" w:eastAsia="zh-CN"/>
+        </w:rPr>
+        <w:t xml:space="preserve">      nameList:['w','h','ww','ee'],</w:t>
+      </w:r>
+    </w:p>
+    <w:p>
+      <w:pPr>
+        <w:rPr>
+          <w:rFonts w:hint="eastAsia"/>
+          <w:lang w:val="en-US" w:eastAsia="zh-CN"/>
+        </w:rPr>
+      </w:pPr>
+      <w:r>
+        <w:rPr>
+          <w:rFonts w:hint="eastAsia"/>
+          <w:lang w:val="en-US" w:eastAsia="zh-CN"/>
+        </w:rPr>
+        <w:t xml:space="preserve">      leg:{</w:t>
+      </w:r>
+      <w:r>
+        <w:commentReference w:id="20"/>
+      </w:r>
+    </w:p>
+    <w:p>
+      <w:pPr>
+        <w:rPr>
+          <w:rFonts w:hint="eastAsia"/>
+          <w:lang w:val="en-US" w:eastAsia="zh-CN"/>
+        </w:rPr>
+      </w:pPr>
+      <w:r>
+        <w:rPr>
+          <w:rFonts w:hint="eastAsia"/>
+          <w:lang w:val="en-US" w:eastAsia="zh-CN"/>
+        </w:rPr>
+        <w:t xml:space="preserve">        w:10,</w:t>
+      </w:r>
+      <w:r>
+        <w:commentReference w:id="21"/>
+      </w:r>
+    </w:p>
+    <w:p>
+      <w:pPr>
+        <w:rPr>
+          <w:rFonts w:hint="eastAsia"/>
+          <w:lang w:val="en-US" w:eastAsia="zh-CN"/>
+        </w:rPr>
+      </w:pPr>
+      <w:r>
+        <w:rPr>
+          <w:rFonts w:hint="eastAsia"/>
+          <w:lang w:val="en-US" w:eastAsia="zh-CN"/>
+        </w:rPr>
+        <w:t xml:space="preserve">        size:16</w:t>
+      </w:r>
+    </w:p>
+    <w:p>
+      <w:pPr>
+        <w:rPr>
+          <w:rFonts w:hint="eastAsia"/>
+          <w:lang w:val="en-US" w:eastAsia="zh-CN"/>
+        </w:rPr>
+      </w:pPr>
+      <w:r>
+        <w:rPr>
+          <w:rFonts w:hint="eastAsia"/>
+          <w:lang w:val="en-US" w:eastAsia="zh-CN"/>
+        </w:rPr>
+        <w:t xml:space="preserve">      },</w:t>
+      </w:r>
+    </w:p>
+    <w:p>
+      <w:pPr>
+        <w:rPr>
+          <w:rFonts w:hint="eastAsia"/>
+          <w:lang w:val="en-US" w:eastAsia="zh-CN"/>
+        </w:rPr>
+      </w:pPr>
+      <w:r>
+        <w:rPr>
+          <w:rFonts w:hint="eastAsia"/>
+          <w:lang w:val="en-US" w:eastAsia="zh-CN"/>
+        </w:rPr>
+        <w:t xml:space="preserve">      txtColor:'#fff',</w:t>
+      </w:r>
+      <w:r>
+        <w:commentReference w:id="22"/>
+      </w:r>
+    </w:p>
+    <w:p>
+      <w:pPr>
+        <w:rPr>
+          <w:rFonts w:hint="eastAsia"/>
+          <w:lang w:val="en-US" w:eastAsia="zh-CN"/>
+        </w:rPr>
+      </w:pPr>
+      <w:r>
+        <w:rPr>
+          <w:rFonts w:hint="eastAsia"/>
+          <w:lang w:val="en-US" w:eastAsia="zh-CN"/>
+        </w:rPr>
+        <w:t xml:space="preserve">      lineColor:'#fff',</w:t>
+      </w:r>
+      <w:r>
+        <w:commentReference w:id="23"/>
+      </w:r>
+    </w:p>
+    <w:p>
+      <w:pPr>
+        <w:rPr>
+          <w:rFonts w:hint="eastAsia"/>
+          <w:lang w:val="en-US" w:eastAsia="zh-CN"/>
+        </w:rPr>
+      </w:pPr>
+      <w:r>
+        <w:rPr>
+          <w:rFonts w:hint="eastAsia"/>
+          <w:lang w:val="en-US" w:eastAsia="zh-CN"/>
+        </w:rPr>
+        <w:t xml:space="preserve">      txtSize:16,</w:t>
+      </w:r>
+    </w:p>
+    <w:p>
+      <w:pPr>
+        <w:rPr>
+          <w:rFonts w:hint="eastAsia"/>
+          <w:lang w:val="en-US" w:eastAsia="zh-CN"/>
+        </w:rPr>
+      </w:pPr>
+      <w:r>
+        <w:rPr>
+          <w:rFonts w:hint="eastAsia"/>
+          <w:lang w:val="en-US" w:eastAsia="zh-CN"/>
+        </w:rPr>
+        <w:t xml:space="preserve">      txtFont:'微软雅黑',</w:t>
+      </w:r>
+    </w:p>
+    <w:p>
+      <w:pPr>
+        <w:rPr>
+          <w:rFonts w:hint="eastAsia"/>
+          <w:lang w:val="en-US" w:eastAsia="zh-CN"/>
+        </w:rPr>
+      </w:pPr>
+      <w:r>
+        <w:rPr>
+          <w:rFonts w:hint="eastAsia"/>
+          <w:lang w:val="en-US" w:eastAsia="zh-CN"/>
+        </w:rPr>
+        <w:t xml:space="preserve">    }</w:t>
+      </w:r>
+    </w:p>
+    <w:p>
+      <w:pPr>
+        <w:rPr>
+          <w:rFonts w:hint="eastAsia"/>
+          <w:lang w:val="en-US" w:eastAsia="zh-CN"/>
+        </w:rPr>
+      </w:pPr>
+    </w:p>
+    <w:p>
+      <w:pPr>
+        <w:rPr>
+          <w:rFonts w:hint="eastAsia"/>
+          <w:lang w:val="en-US" w:eastAsia="zh-CN"/>
+        </w:rPr>
+      </w:pPr>
+      <w:r>
+        <w:rPr>
+          <w:rFonts w:hint="eastAsia"/>
+          <w:lang w:val="en-US" w:eastAsia="zh-CN"/>
+        </w:rPr>
+        <w:t xml:space="preserve">    this.pie1 = new ChatPie(pieStyle);</w:t>
+      </w:r>
+    </w:p>
+    <w:p>
+      <w:pPr>
+        <w:ind w:firstLine="420"/>
+        <w:rPr>
+          <w:rFonts w:hint="eastAsia"/>
+          <w:lang w:val="en-US" w:eastAsia="zh-CN"/>
+        </w:rPr>
+      </w:pPr>
+      <w:r>
+        <w:rPr>
+          <w:rFonts w:hint="eastAsia"/>
+          <w:lang w:val="en-US" w:eastAsia="zh-CN"/>
+        </w:rPr>
+        <w:t>this.pie1.createView();</w:t>
+      </w:r>
+    </w:p>
+    <w:p>
+      <w:pPr>
+        <w:ind w:firstLine="420"/>
+        <w:rPr>
+          <w:rFonts w:hint="eastAsia"/>
+          <w:lang w:val="en-US" w:eastAsia="zh-CN"/>
+        </w:rPr>
+      </w:pPr>
+    </w:p>
+    <w:p>
+      <w:pPr>
+        <w:ind w:firstLine="420"/>
+        <w:rPr>
+          <w:rFonts w:hint="eastAsia"/>
+          <w:lang w:val="en-US" w:eastAsia="zh-CN"/>
+        </w:rPr>
+      </w:pPr>
+    </w:p>
+    <w:p>
+      <w:pPr>
+        <w:ind w:firstLine="420"/>
+        <w:rPr>
+          <w:rFonts w:hint="eastAsia"/>
+          <w:lang w:val="en-US" w:eastAsia="zh-CN"/>
+        </w:rPr>
+      </w:pPr>
+      <w:r>
+        <w:rPr>
+          <w:rFonts w:hint="eastAsia"/>
+          <w:lang w:val="en-US" w:eastAsia="zh-CN"/>
+        </w:rPr>
+        <w:t>this.pie1.updata(obj['key'],obj['value']);</w:t>
+      </w:r>
+      <w:r>
+        <w:commentReference w:id="24"/>
+      </w:r>
+    </w:p>
+    <w:p>
+      <w:pPr>
+        <w:rPr>
+          <w:rFonts w:hint="eastAsia"/>
+          <w:lang w:val="en-US" w:eastAsia="zh-CN"/>
+        </w:rPr>
+      </w:pPr>
+      <w:r>
+        <w:rPr>
+          <w:rFonts w:hint="eastAsia"/>
+          <w:lang w:val="en-US" w:eastAsia="zh-CN"/>
+        </w:rPr>
+        <w:t xml:space="preserve">   </w:t>
       </w:r>
     </w:p>
     <w:p>
@@ -4940,6 +6959,7 @@
       <w:pPr>
         <w:pStyle w:val="2"/>
         <w:numPr>
+          <w:ilvl w:val="0"/>
           <w:numId w:val="0"/>
         </w:numPr>
         <w:rPr>
@@ -4999,6 +7019,7 @@
       <w:pPr>
         <w:pStyle w:val="2"/>
         <w:numPr>
+          <w:ilvl w:val="0"/>
           <w:numId w:val="0"/>
         </w:numPr>
         <w:rPr>
@@ -5058,6 +7079,7 @@
       <w:pPr>
         <w:pStyle w:val="2"/>
         <w:numPr>
+          <w:ilvl w:val="0"/>
           <w:numId w:val="0"/>
         </w:numPr>
         <w:rPr>
@@ -5117,6 +7139,7 @@
       <w:pPr>
         <w:pStyle w:val="2"/>
         <w:numPr>
+          <w:ilvl w:val="0"/>
           <w:numId w:val="0"/>
         </w:numPr>
         <w:rPr>
@@ -5227,7 +7250,6 @@
           <w:lang w:val="en-US" w:eastAsia="zh-CN"/>
         </w:rPr>
         <w:tab/>
-        <w:t/>
       </w:r>
       <w:r>
         <w:rPr>
@@ -5237,7 +7259,6 @@
           <w:lang w:val="en-US" w:eastAsia="zh-CN"/>
         </w:rPr>
         <w:tab/>
-        <w:t/>
       </w:r>
       <w:r>
         <w:rPr>
@@ -5247,7 +7268,6 @@
           <w:lang w:val="en-US" w:eastAsia="zh-CN"/>
         </w:rPr>
         <w:tab/>
-        <w:t/>
       </w:r>
       <w:r>
         <w:rPr>
@@ -5257,7 +7277,6 @@
           <w:lang w:val="en-US" w:eastAsia="zh-CN"/>
         </w:rPr>
         <w:tab/>
-        <w:t/>
       </w:r>
       <w:r>
         <w:rPr>
@@ -5267,7 +7286,6 @@
           <w:lang w:val="en-US" w:eastAsia="zh-CN"/>
         </w:rPr>
         <w:tab/>
-        <w:t/>
       </w:r>
       <w:r>
         <w:rPr>
@@ -5277,7 +7295,6 @@
           <w:lang w:val="en-US" w:eastAsia="zh-CN"/>
         </w:rPr>
         <w:tab/>
-        <w:t/>
       </w:r>
       <w:r>
         <w:rPr>
@@ -5287,7 +7304,6 @@
           <w:lang w:val="en-US" w:eastAsia="zh-CN"/>
         </w:rPr>
         <w:tab/>
-        <w:t/>
       </w:r>
       <w:r>
         <w:rPr>
@@ -5297,6 +7313,14 @@
           <w:lang w:val="en-US" w:eastAsia="zh-CN"/>
         </w:rPr>
         <w:tab/>
+      </w:r>
+      <w:r>
+        <w:rPr>
+          <w:rFonts w:hint="eastAsia"/>
+          <w:i w:val="0"/>
+          <w:iCs w:val="0"/>
+          <w:lang w:val="en-US" w:eastAsia="zh-CN"/>
+        </w:rPr>
         <w:t>数组</w:t>
       </w:r>
     </w:p>
@@ -5398,6 +7422,30 @@
         <w:t>文本大小</w:t>
       </w:r>
     </w:p>
+    <w:p>
+      <w:pPr>
+        <w:pStyle w:val="2"/>
+        <w:numPr>
+          <w:ilvl w:val="0"/>
+          <w:numId w:val="3"/>
+        </w:numPr>
+        <w:rPr>
+          <w:rFonts w:hint="eastAsia"/>
+          <w:i w:val="0"/>
+          <w:iCs w:val="0"/>
+          <w:lang w:val="en-US" w:eastAsia="zh-CN"/>
+        </w:rPr>
+      </w:pPr>
+      <w:r>
+        <w:rPr>
+          <w:rFonts w:hint="eastAsia"/>
+          <w:i w:val="0"/>
+          <w:iCs w:val="0"/>
+          <w:lang w:val="en-US" w:eastAsia="zh-CN"/>
+        </w:rPr>
+        <w:t>类型是a时，允许使用shadowColor和shadowSize控制阴影</w:t>
+      </w:r>
+    </w:p>
   </w:comment>
   <w:comment w:id="9" w:author="Administrator" w:date="2016-08-08T12:53:58Z" w:initials="A">
     <w:p>
@@ -5430,6 +7478,429 @@
           <w:lang w:val="en-US" w:eastAsia="zh-CN"/>
         </w:rPr>
         <w:t>格式分别为value和title开头</w:t>
+      </w:r>
+    </w:p>
+  </w:comment>
+  <w:comment w:id="10" w:author="Administrator" w:date="2016-10-19T13:38:30Z" w:initials="A">
+    <w:p>
+      <w:pPr>
+        <w:pStyle w:val="2"/>
+        <w:rPr>
+          <w:rFonts w:hint="eastAsia" w:eastAsiaTheme="minorEastAsia"/>
+          <w:lang w:val="en-US" w:eastAsia="zh-CN"/>
+        </w:rPr>
+      </w:pPr>
+      <w:r>
+        <w:rPr>
+          <w:rFonts w:hint="eastAsia"/>
+          <w:lang w:val="en-US" w:eastAsia="zh-CN"/>
+        </w:rPr>
+        <w:t>yMax,固定y轴的最大值</w:t>
+      </w:r>
+    </w:p>
+  </w:comment>
+  <w:comment w:id="11" w:author="Administrator" w:date="2016-10-19T13:39:08Z" w:initials="A">
+    <w:p>
+      <w:pPr>
+        <w:pStyle w:val="2"/>
+        <w:rPr>
+          <w:rFonts w:hint="eastAsia" w:eastAsiaTheme="minorEastAsia"/>
+          <w:lang w:val="en-US" w:eastAsia="zh-CN"/>
+        </w:rPr>
+      </w:pPr>
+      <w:r>
+        <w:rPr>
+          <w:rFonts w:hint="eastAsia"/>
+          <w:lang w:val="en-US" w:eastAsia="zh-CN"/>
+        </w:rPr>
+        <w:t>x轴的显示</w:t>
+      </w:r>
+    </w:p>
+  </w:comment>
+  <w:comment w:id="12" w:author="Administrator" w:date="2016-10-19T13:46:23Z" w:initials="A">
+    <w:p>
+      <w:pPr>
+        <w:pStyle w:val="2"/>
+        <w:rPr>
+          <w:rFonts w:hint="eastAsia" w:eastAsiaTheme="minorEastAsia"/>
+          <w:lang w:val="en-US" w:eastAsia="zh-CN"/>
+        </w:rPr>
+      </w:pPr>
+      <w:r>
+        <w:rPr>
+          <w:rFonts w:hint="eastAsia"/>
+          <w:lang w:val="en-US" w:eastAsia="zh-CN"/>
+        </w:rPr>
+        <w:t>数组中只允许是数字</w:t>
+      </w:r>
+    </w:p>
+  </w:comment>
+  <w:comment w:id="13" w:author="Administrator" w:date="2016-10-19T14:00:20Z" w:initials="A">
+    <w:p>
+      <w:pPr>
+        <w:pStyle w:val="2"/>
+        <w:numPr>
+          <w:ilvl w:val="0"/>
+          <w:numId w:val="4"/>
+        </w:numPr>
+        <w:rPr>
+          <w:rFonts w:hint="eastAsia"/>
+          <w:lang w:val="en-US" w:eastAsia="zh-CN"/>
+        </w:rPr>
+      </w:pPr>
+      <w:r>
+        <w:rPr>
+          <w:rFonts w:hint="eastAsia"/>
+          <w:lang w:val="en-US" w:eastAsia="zh-CN"/>
+        </w:rPr>
+        <w:t>管道宽</w:t>
+      </w:r>
+    </w:p>
+    <w:p>
+      <w:pPr>
+        <w:pStyle w:val="2"/>
+        <w:numPr>
+          <w:numId w:val="0"/>
+        </w:numPr>
+        <w:ind w:left="420" w:leftChars="0" w:firstLine="420" w:firstLineChars="0"/>
+        <w:rPr>
+          <w:rFonts w:hint="eastAsia"/>
+          <w:lang w:val="en-US" w:eastAsia="zh-CN"/>
+        </w:rPr>
+      </w:pPr>
+      <w:r>
+        <w:rPr>
+          <w:rFonts w:hint="eastAsia"/>
+          <w:lang w:val="en-US" w:eastAsia="zh-CN"/>
+        </w:rPr>
+        <w:t xml:space="preserve">          2.内圆的半径</w:t>
+      </w:r>
+    </w:p>
+    <w:p>
+      <w:pPr>
+        <w:pStyle w:val="2"/>
+        <w:numPr>
+          <w:numId w:val="0"/>
+        </w:numPr>
+        <w:ind w:left="420" w:leftChars="0" w:firstLine="420" w:firstLineChars="0"/>
+        <w:rPr>
+          <w:rFonts w:hint="eastAsia"/>
+          <w:lang w:val="en-US" w:eastAsia="zh-CN"/>
+        </w:rPr>
+      </w:pPr>
+      <w:r>
+        <w:rPr>
+          <w:rFonts w:hint="eastAsia"/>
+          <w:lang w:val="en-US" w:eastAsia="zh-CN"/>
+        </w:rPr>
+        <w:t xml:space="preserve">          3.是否使用原生画线方法</w:t>
+      </w:r>
+    </w:p>
+    <w:p>
+      <w:pPr>
+        <w:pStyle w:val="2"/>
+        <w:numPr>
+          <w:numId w:val="0"/>
+        </w:numPr>
+        <w:ind w:left="420" w:leftChars="0" w:firstLine="420" w:firstLineChars="0"/>
+        <w:rPr>
+          <w:rFonts w:hint="eastAsia"/>
+          <w:lang w:val="en-US" w:eastAsia="zh-CN"/>
+        </w:rPr>
+      </w:pPr>
+      <w:r>
+        <w:rPr>
+          <w:rFonts w:hint="eastAsia"/>
+          <w:lang w:val="en-US" w:eastAsia="zh-CN"/>
+        </w:rPr>
+        <w:t xml:space="preserve">          4.数据</w:t>
+      </w:r>
+    </w:p>
+    <w:p>
+      <w:pPr>
+        <w:pStyle w:val="2"/>
+        <w:numPr>
+          <w:numId w:val="0"/>
+        </w:numPr>
+        <w:ind w:left="840" w:leftChars="0" w:firstLine="420" w:firstLineChars="0"/>
+        <w:rPr>
+          <w:rFonts w:hint="eastAsia"/>
+          <w:lang w:val="en-US" w:eastAsia="zh-CN"/>
+        </w:rPr>
+      </w:pPr>
+      <w:r>
+        <w:rPr>
+          <w:rFonts w:hint="eastAsia"/>
+          <w:lang w:val="en-US" w:eastAsia="zh-CN"/>
+        </w:rPr>
+        <w:t xml:space="preserve">           数组中有若干个对象,name:每节管道的名字,value每节管道的坐标信息,color:颜色</w:t>
+      </w:r>
+    </w:p>
+    <w:p>
+      <w:pPr>
+        <w:pStyle w:val="2"/>
+        <w:numPr>
+          <w:numId w:val="0"/>
+        </w:numPr>
+        <w:ind w:left="840" w:leftChars="0" w:firstLine="420" w:firstLineChars="0"/>
+        <w:rPr>
+          <w:rFonts w:hint="eastAsia"/>
+          <w:lang w:val="en-US" w:eastAsia="zh-CN"/>
+        </w:rPr>
+      </w:pPr>
+    </w:p>
+  </w:comment>
+  <w:comment w:id="14" w:author="Administrator" w:date="2016-10-19T14:09:16Z" w:initials="A">
+    <w:p>
+      <w:pPr>
+        <w:pStyle w:val="2"/>
+        <w:rPr>
+          <w:rFonts w:hint="eastAsia" w:eastAsiaTheme="minorEastAsia"/>
+          <w:lang w:val="en-US" w:eastAsia="zh-CN"/>
+        </w:rPr>
+      </w:pPr>
+      <w:r>
+        <w:rPr>
+          <w:rFonts w:hint="eastAsia"/>
+          <w:lang w:val="en-US" w:eastAsia="zh-CN"/>
+        </w:rPr>
+        <w:t>更新指定管道的颜色,name与生成时的名字保持一致,color颜色</w:t>
+      </w:r>
+    </w:p>
+  </w:comment>
+  <w:comment w:id="15" w:author="Administrator" w:date="2016-10-19T14:13:46Z" w:initials="A">
+    <w:p>
+      <w:pPr>
+        <w:pStyle w:val="2"/>
+        <w:rPr>
+          <w:rFonts w:hint="eastAsia" w:eastAsiaTheme="minorEastAsia"/>
+          <w:lang w:val="en-US" w:eastAsia="zh-CN"/>
+        </w:rPr>
+      </w:pPr>
+      <w:r>
+        <w:rPr>
+          <w:rFonts w:hint="eastAsia"/>
+          <w:lang w:val="en-US" w:eastAsia="zh-CN"/>
+        </w:rPr>
+        <w:t>长轴宽</w:t>
+      </w:r>
+    </w:p>
+  </w:comment>
+  <w:comment w:id="16" w:author="Administrator" w:date="2016-10-19T14:13:58Z" w:initials="A">
+    <w:p>
+      <w:pPr>
+        <w:pStyle w:val="2"/>
+        <w:rPr>
+          <w:rFonts w:hint="eastAsia" w:eastAsiaTheme="minorEastAsia"/>
+          <w:lang w:val="en-US" w:eastAsia="zh-CN"/>
+        </w:rPr>
+      </w:pPr>
+      <w:r>
+        <w:rPr>
+          <w:rFonts w:hint="eastAsia"/>
+          <w:lang w:val="en-US" w:eastAsia="zh-CN"/>
+        </w:rPr>
+        <w:t>短轴宽</w:t>
+      </w:r>
+    </w:p>
+  </w:comment>
+  <w:comment w:id="17" w:author="Administrator" w:date="2016-10-19T14:14:08Z" w:initials="A">
+    <w:p>
+      <w:pPr>
+        <w:pStyle w:val="2"/>
+        <w:rPr>
+          <w:rFonts w:hint="eastAsia" w:eastAsiaTheme="minorEastAsia"/>
+          <w:lang w:val="en-US" w:eastAsia="zh-CN"/>
+        </w:rPr>
+      </w:pPr>
+      <w:r>
+        <w:rPr>
+          <w:rFonts w:hint="eastAsia"/>
+          <w:lang w:val="en-US" w:eastAsia="zh-CN"/>
+        </w:rPr>
+        <w:t>饼厚度</w:t>
+      </w:r>
+    </w:p>
+  </w:comment>
+  <w:comment w:id="18" w:author="Administrator" w:date="2016-10-19T14:14:17Z" w:initials="A">
+    <w:p>
+      <w:pPr>
+        <w:pStyle w:val="2"/>
+        <w:rPr>
+          <w:rFonts w:hint="eastAsia" w:eastAsiaTheme="minorEastAsia"/>
+          <w:lang w:val="en-US" w:eastAsia="zh-CN"/>
+        </w:rPr>
+      </w:pPr>
+      <w:r>
+        <w:rPr>
+          <w:rFonts w:hint="eastAsia"/>
+          <w:lang w:val="en-US" w:eastAsia="zh-CN"/>
+        </w:rPr>
+        <w:t>是否打开</w:t>
+      </w:r>
+    </w:p>
+  </w:comment>
+  <w:comment w:id="19" w:author="Administrator" w:date="2016-10-19T14:14:23Z" w:initials="A">
+    <w:p>
+      <w:pPr>
+        <w:pStyle w:val="2"/>
+        <w:rPr>
+          <w:rFonts w:hint="eastAsia" w:eastAsiaTheme="minorEastAsia"/>
+          <w:lang w:val="en-US" w:eastAsia="zh-CN"/>
+        </w:rPr>
+      </w:pPr>
+      <w:r>
+        <w:rPr>
+          <w:rFonts w:hint="eastAsia"/>
+          <w:lang w:val="en-US" w:eastAsia="zh-CN"/>
+        </w:rPr>
+        <w:t>颜色</w:t>
+      </w:r>
+    </w:p>
+  </w:comment>
+  <w:comment w:id="20" w:author="Administrator" w:date="2016-10-19T14:14:40Z" w:initials="A">
+    <w:p>
+      <w:pPr>
+        <w:pStyle w:val="2"/>
+        <w:rPr>
+          <w:rFonts w:hint="eastAsia" w:eastAsiaTheme="minorEastAsia"/>
+          <w:lang w:val="en-US" w:eastAsia="zh-CN"/>
+        </w:rPr>
+      </w:pPr>
+      <w:r>
+        <w:rPr>
+          <w:rFonts w:hint="eastAsia"/>
+          <w:lang w:val="en-US" w:eastAsia="zh-CN"/>
+        </w:rPr>
+        <w:t>是否有图例,两个显示方法</w:t>
+      </w:r>
+    </w:p>
+  </w:comment>
+  <w:comment w:id="21" w:author="Administrator" w:date="2016-10-19T14:14:33Z" w:initials="A">
+    <w:p>
+      <w:pPr>
+        <w:pStyle w:val="2"/>
+        <w:rPr>
+          <w:rFonts w:hint="eastAsia"/>
+          <w:lang w:val="en-US" w:eastAsia="zh-CN"/>
+        </w:rPr>
+      </w:pPr>
+      <w:r>
+        <w:rPr>
+          <w:rFonts w:hint="eastAsia"/>
+          <w:lang w:val="en-US" w:eastAsia="zh-CN"/>
+        </w:rPr>
+        <w:t>W  矩形块的宽度</w:t>
+      </w:r>
+    </w:p>
+    <w:p>
+      <w:pPr>
+        <w:pStyle w:val="2"/>
+        <w:rPr>
+          <w:rFonts w:hint="eastAsia"/>
+          <w:lang w:val="en-US" w:eastAsia="zh-CN"/>
+        </w:rPr>
+      </w:pPr>
+      <w:r>
+        <w:rPr>
+          <w:rFonts w:hint="eastAsia"/>
+          <w:lang w:val="en-US" w:eastAsia="zh-CN"/>
+        </w:rPr>
+        <w:t xml:space="preserve">Size   文字大小 </w:t>
+      </w:r>
+    </w:p>
+  </w:comment>
+  <w:comment w:id="22" w:author="Administrator" w:date="2016-10-19T14:15:58Z" w:initials="A">
+    <w:p>
+      <w:pPr>
+        <w:pStyle w:val="2"/>
+        <w:rPr>
+          <w:rFonts w:hint="eastAsia" w:eastAsiaTheme="minorEastAsia"/>
+          <w:lang w:val="en-US" w:eastAsia="zh-CN"/>
+        </w:rPr>
+      </w:pPr>
+      <w:r>
+        <w:rPr>
+          <w:rFonts w:hint="eastAsia"/>
+          <w:lang w:val="en-US" w:eastAsia="zh-CN"/>
+        </w:rPr>
+        <w:t>文字颜色</w:t>
+      </w:r>
+    </w:p>
+  </w:comment>
+  <w:comment w:id="23" w:author="Administrator" w:date="2016-10-19T14:16:08Z" w:initials="A">
+    <w:p>
+      <w:pPr>
+        <w:pStyle w:val="2"/>
+        <w:rPr>
+          <w:rFonts w:hint="eastAsia" w:eastAsiaTheme="minorEastAsia"/>
+          <w:lang w:val="en-US" w:eastAsia="zh-CN"/>
+        </w:rPr>
+      </w:pPr>
+      <w:r>
+        <w:rPr>
+          <w:rFonts w:hint="eastAsia"/>
+          <w:lang w:val="en-US" w:eastAsia="zh-CN"/>
+        </w:rPr>
+        <w:t>线颜色</w:t>
+      </w:r>
+    </w:p>
+  </w:comment>
+  <w:comment w:id="24" w:author="Administrator" w:date="2016-10-19T14:16:39Z" w:initials="A">
+    <w:p>
+      <w:pPr>
+        <w:pStyle w:val="2"/>
+        <w:rPr>
+          <w:rFonts w:hint="eastAsia"/>
+          <w:lang w:val="en-US" w:eastAsia="zh-CN"/>
+        </w:rPr>
+      </w:pPr>
+      <w:r>
+        <w:rPr>
+          <w:rFonts w:hint="eastAsia"/>
+          <w:lang w:val="en-US" w:eastAsia="zh-CN"/>
+        </w:rPr>
+        <w:t>更新需要两个参数</w:t>
+      </w:r>
+    </w:p>
+    <w:p>
+      <w:pPr>
+        <w:pStyle w:val="2"/>
+        <w:numPr>
+          <w:ilvl w:val="0"/>
+          <w:numId w:val="5"/>
+        </w:numPr>
+        <w:rPr>
+          <w:rFonts w:hint="eastAsia"/>
+          <w:lang w:val="en-US" w:eastAsia="zh-CN"/>
+        </w:rPr>
+      </w:pPr>
+      <w:r>
+        <w:rPr>
+          <w:rFonts w:hint="eastAsia"/>
+          <w:lang w:val="en-US" w:eastAsia="zh-CN"/>
+        </w:rPr>
+        <w:t>名称</w:t>
+      </w:r>
+    </w:p>
+    <w:p>
+      <w:pPr>
+        <w:pStyle w:val="2"/>
+        <w:numPr>
+          <w:ilvl w:val="0"/>
+          <w:numId w:val="5"/>
+        </w:numPr>
+        <w:rPr>
+          <w:rFonts w:hint="eastAsia"/>
+          <w:lang w:val="en-US" w:eastAsia="zh-CN"/>
+        </w:rPr>
+      </w:pPr>
+      <w:r>
+        <w:rPr>
+          <w:rFonts w:hint="eastAsia"/>
+          <w:lang w:val="en-US" w:eastAsia="zh-CN"/>
+        </w:rPr>
+        <w:t>值</w:t>
       </w:r>
     </w:p>
   </w:comment>
@@ -5474,6 +7945,30 @@
       <w:lvlJc w:val="left"/>
     </w:lvl>
   </w:abstractNum>
+  <w:abstractNum w:abstractNumId="3">
+    <w:nsid w:val="58070C80"/>
+    <w:multiLevelType w:val="singleLevel"/>
+    <w:tmpl w:val="58070C80"/>
+    <w:lvl w:ilvl="0" w:tentative="0">
+      <w:start w:val="1"/>
+      <w:numFmt w:val="decimal"/>
+      <w:suff w:val="nothing"/>
+      <w:lvlText w:val="%1."/>
+      <w:lvlJc w:val="left"/>
+    </w:lvl>
+  </w:abstractNum>
+  <w:abstractNum w:abstractNumId="4">
+    <w:nsid w:val="58071062"/>
+    <w:multiLevelType w:val="singleLevel"/>
+    <w:tmpl w:val="58071062"/>
+    <w:lvl w:ilvl="0" w:tentative="0">
+      <w:start w:val="1"/>
+      <w:numFmt w:val="decimal"/>
+      <w:suff w:val="nothing"/>
+      <w:lvlText w:val="%1."/>
+      <w:lvlJc w:val="left"/>
+    </w:lvl>
+  </w:abstractNum>
   <w:num w:numId="1">
     <w:abstractNumId w:val="0"/>
   </w:num>
@@ -5482,6 +7977,12 @@
   </w:num>
   <w:num w:numId="3">
     <w:abstractNumId w:val="2"/>
+  </w:num>
+  <w:num w:numId="4">
+    <w:abstractNumId w:val="3"/>
+  </w:num>
+  <w:num w:numId="5">
+    <w:abstractNumId w:val="4"/>
   </w:num>
 </w:numbering>
 </file>
@@ -5595,11 +8096,11 @@
     <w:lsdException w:unhideWhenUsed="0" w:uiPriority="0" w:semiHidden="0" w:name="HTML Code"/>
     <w:lsdException w:unhideWhenUsed="0" w:uiPriority="0" w:semiHidden="0" w:name="HTML Definition"/>
     <w:lsdException w:unhideWhenUsed="0" w:uiPriority="0" w:semiHidden="0" w:name="HTML Keyboard"/>
-    <w:lsdException w:unhideWhenUsed="0" w:uiPriority="0" w:semiHidden="0" w:name="HTML Preformatted"/>
+    <w:lsdException w:qFormat="1" w:unhideWhenUsed="0" w:uiPriority="0" w:semiHidden="0" w:name="HTML Preformatted"/>
     <w:lsdException w:unhideWhenUsed="0" w:uiPriority="0" w:semiHidden="0" w:name="HTML Sample"/>
     <w:lsdException w:unhideWhenUsed="0" w:uiPriority="0" w:semiHidden="0" w:name="HTML Typewriter"/>
     <w:lsdException w:unhideWhenUsed="0" w:uiPriority="0" w:semiHidden="0" w:name="HTML Variable"/>
-    <w:lsdException w:unhideWhenUsed="0" w:uiPriority="0" w:name="Normal Table"/>
+    <w:lsdException w:qFormat="1" w:unhideWhenUsed="0" w:uiPriority="0" w:name="Normal Table"/>
     <w:lsdException w:unhideWhenUsed="0" w:uiPriority="0" w:semiHidden="0" w:name="annotation subject"/>
     <w:lsdException w:unhideWhenUsed="0" w:uiPriority="0" w:semiHidden="0" w:name="Table Simple 1"/>
     <w:lsdException w:unhideWhenUsed="0" w:uiPriority="0" w:semiHidden="0" w:name="Table Simple 2"/>
@@ -5769,6 +8270,7 @@
   <w:style w:type="table" w:default="1" w:styleId="5">
     <w:name w:val="Normal Table"/>
     <w:semiHidden/>
+    <w:qFormat/>
     <w:uiPriority w:val="0"/>
     <w:tblPr>
       <w:tblLayout w:type="fixed"/>
@@ -5791,6 +8293,7 @@
   <w:style w:type="paragraph" w:styleId="3">
     <w:name w:val="HTML Preformatted"/>
     <w:basedOn w:val="1"/>
+    <w:qFormat/>
     <w:uiPriority w:val="0"/>
     <w:pPr>
       <w:tabs>

--- a/docs/组件API.docx
+++ b/docs/组件API.docx
@@ -6,16 +6,16 @@
       <w:pPr>
         <w:rPr>
           <w:rFonts w:hint="eastAsia"/>
-          <w:sz w:val="28"/>
-          <w:szCs w:val="28"/>
-          <w:lang w:val="en-US" w:eastAsia="zh-CN"/>
-        </w:rPr>
-      </w:pPr>
-      <w:r>
-        <w:rPr>
-          <w:rFonts w:hint="eastAsia"/>
-          <w:sz w:val="28"/>
-          <w:szCs w:val="28"/>
+          <w:sz w:val="32"/>
+          <w:szCs w:val="32"/>
+          <w:lang w:val="en-US" w:eastAsia="zh-CN"/>
+        </w:rPr>
+      </w:pPr>
+      <w:r>
+        <w:rPr>
+          <w:rFonts w:hint="eastAsia"/>
+          <w:sz w:val="32"/>
+          <w:szCs w:val="32"/>
           <w:lang w:val="en-US" w:eastAsia="zh-CN"/>
         </w:rPr>
         <w:t>Histogram:</w:t>
@@ -3219,7 +3219,7 @@
           </mc:Choice>
           <mc:Fallback>
             <w:pict>
-              <v:shape id="_x0000_s1026" o:spid="_x0000_s1026" o:spt="202" type="#_x0000_t202" style="position:absolute;left:0pt;margin-left:-3.1pt;margin-top:10.2pt;height:180.85pt;width:417.75pt;z-index:251658240;mso-width-relative:page;mso-height-relative:page;" fillcolor="#FFFFFF [3201]" filled="t" stroked="t" coordsize="21600,21600" o:gfxdata="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">
+              <v:shape id="_x0000_s1026" o:spid="_x0000_s1026" o:spt="202" type="#_x0000_t202" style="position:absolute;left:0pt;margin-left:-3.1pt;margin-top:10.2pt;height:180.85pt;width:417.75pt;z-index:251658240;mso-width-relative:page;mso-height-relative:page;" fillcolor="#FFFFFF [3201]" filled="t" stroked="t" coordsize="21600,21600" o:gfxdata="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">
                 <v:fill on="t" focussize="0,0"/>
                 <v:stroke weight="0.5pt" color="#000000 [3204]" joinstyle="round"/>
                 <v:imagedata o:title=""/>
@@ -4517,15 +4517,19 @@
       <w:pPr>
         <w:rPr>
           <w:rFonts w:hint="eastAsia"/>
-          <w:lang w:val="en-US" w:eastAsia="zh-CN"/>
-        </w:rPr>
-      </w:pPr>
-      <w:r>
-        <w:rPr>
-          <w:rFonts w:hint="eastAsia"/>
-          <w:lang w:val="en-US" w:eastAsia="zh-CN"/>
-        </w:rPr>
-        <w:t>FixedXHistogram：</w:t>
+          <w:sz w:val="32"/>
+          <w:szCs w:val="32"/>
+          <w:lang w:val="en-US" w:eastAsia="zh-CN"/>
+        </w:rPr>
+      </w:pPr>
+      <w:r>
+        <w:rPr>
+          <w:rFonts w:hint="eastAsia"/>
+          <w:sz w:val="32"/>
+          <w:szCs w:val="32"/>
+          <w:lang w:val="en-US" w:eastAsia="zh-CN"/>
+        </w:rPr>
+        <w:t>2.FixedXHistogram：</w:t>
       </w:r>
     </w:p>
     <w:p>
@@ -5593,12 +5597,16 @@
       <w:pPr>
         <w:rPr>
           <w:rFonts w:hint="eastAsia"/>
-          <w:lang w:val="en-US" w:eastAsia="zh-CN"/>
-        </w:rPr>
-      </w:pPr>
-      <w:r>
-        <w:rPr>
-          <w:rFonts w:hint="eastAsia"/>
+          <w:sz w:val="32"/>
+          <w:szCs w:val="32"/>
+          <w:lang w:val="en-US" w:eastAsia="zh-CN"/>
+        </w:rPr>
+      </w:pPr>
+      <w:r>
+        <w:rPr>
+          <w:rFonts w:hint="eastAsia"/>
+          <w:sz w:val="32"/>
+          <w:szCs w:val="32"/>
           <w:lang w:val="en-US" w:eastAsia="zh-CN"/>
         </w:rPr>
         <w:t>3:PiPingDraw</w:t>
@@ -5837,12 +5845,16 @@
       <w:pPr>
         <w:rPr>
           <w:rFonts w:hint="eastAsia"/>
-          <w:lang w:val="en-US" w:eastAsia="zh-CN"/>
-        </w:rPr>
-      </w:pPr>
-      <w:r>
-        <w:rPr>
-          <w:rFonts w:hint="eastAsia"/>
+          <w:sz w:val="32"/>
+          <w:szCs w:val="32"/>
+          <w:lang w:val="en-US" w:eastAsia="zh-CN"/>
+        </w:rPr>
+      </w:pPr>
+      <w:r>
+        <w:rPr>
+          <w:rFonts w:hint="eastAsia"/>
+          <w:sz w:val="32"/>
+          <w:szCs w:val="32"/>
           <w:lang w:val="en-US" w:eastAsia="zh-CN"/>
         </w:rPr>
         <w:t>4:ChatPie</w:t>
@@ -5855,8 +5867,6 @@
           <w:lang w:val="en-US" w:eastAsia="zh-CN"/>
         </w:rPr>
       </w:pPr>
-      <w:bookmarkStart w:id="3" w:name="_GoBack"/>
-      <w:bookmarkEnd w:id="3"/>
     </w:p>
     <w:p>
       <w:pPr>
@@ -6365,6 +6375,1565 @@
         </w:rPr>
       </w:pPr>
     </w:p>
+    <w:p>
+      <w:pPr>
+        <w:rPr>
+          <w:rFonts w:hint="eastAsia"/>
+          <w:lang w:val="en-US" w:eastAsia="zh-CN"/>
+        </w:rPr>
+      </w:pPr>
+    </w:p>
+    <w:p>
+      <w:pPr>
+        <w:rPr>
+          <w:rFonts w:hint="eastAsia"/>
+          <w:lang w:val="en-US" w:eastAsia="zh-CN"/>
+        </w:rPr>
+      </w:pPr>
+    </w:p>
+    <w:p>
+      <w:pPr>
+        <w:rPr>
+          <w:rFonts w:hint="eastAsia"/>
+          <w:lang w:val="en-US" w:eastAsia="zh-CN"/>
+        </w:rPr>
+      </w:pPr>
+    </w:p>
+    <w:p>
+      <w:pPr>
+        <w:rPr>
+          <w:rFonts w:hint="eastAsia"/>
+          <w:sz w:val="32"/>
+          <w:szCs w:val="32"/>
+          <w:lang w:val="en-US" w:eastAsia="zh-CN"/>
+        </w:rPr>
+      </w:pPr>
+      <w:r>
+        <w:rPr>
+          <w:rFonts w:hint="eastAsia"/>
+          <w:sz w:val="32"/>
+          <w:szCs w:val="32"/>
+          <w:lang w:val="en-US" w:eastAsia="zh-CN"/>
+        </w:rPr>
+        <w:t>5:ProgressBar</w:t>
+      </w:r>
+    </w:p>
+    <w:p>
+      <w:pPr>
+        <w:rPr>
+          <w:rFonts w:hint="eastAsia"/>
+          <w:lang w:val="en-US" w:eastAsia="zh-CN"/>
+        </w:rPr>
+      </w:pPr>
+    </w:p>
+    <w:p/>
+    <w:p>
+      <w:r>
+        <w:drawing>
+          <wp:inline distT="0" distB="0" distL="114300" distR="114300">
+            <wp:extent cx="5271770" cy="2031365"/>
+            <wp:effectExtent l="0" t="0" r="5080" b="6985"/>
+            <wp:docPr id="8" name="图片 2"/>
+            <wp:cNvGraphicFramePr>
+              <a:graphicFrameLocks xmlns:a="http://schemas.openxmlformats.org/drawingml/2006/main" noChangeAspect="1"/>
+            </wp:cNvGraphicFramePr>
+            <a:graphic xmlns:a="http://schemas.openxmlformats.org/drawingml/2006/main">
+              <a:graphicData uri="http://schemas.openxmlformats.org/drawingml/2006/picture">
+                <pic:pic xmlns:pic="http://schemas.openxmlformats.org/drawingml/2006/picture">
+                  <pic:nvPicPr>
+                    <pic:cNvPr id="8" name="图片 2"/>
+                    <pic:cNvPicPr>
+                      <a:picLocks noChangeAspect="1"/>
+                    </pic:cNvPicPr>
+                  </pic:nvPicPr>
+                  <pic:blipFill>
+                    <a:blip r:embed="rId10"/>
+                    <a:stretch>
+                      <a:fillRect/>
+                    </a:stretch>
+                  </pic:blipFill>
+                  <pic:spPr>
+                    <a:xfrm>
+                      <a:off x="0" y="0"/>
+                      <a:ext cx="5271770" cy="2031365"/>
+                    </a:xfrm>
+                    <a:prstGeom prst="rect">
+                      <a:avLst/>
+                    </a:prstGeom>
+                    <a:noFill/>
+                    <a:ln w="9525">
+                      <a:noFill/>
+                    </a:ln>
+                  </pic:spPr>
+                </pic:pic>
+              </a:graphicData>
+            </a:graphic>
+          </wp:inline>
+        </w:drawing>
+      </w:r>
+    </w:p>
+    <w:p/>
+    <w:p/>
+    <w:p/>
+    <w:p/>
+    <w:p/>
+    <w:p/>
+    <w:p/>
+    <w:p/>
+    <w:p/>
+    <w:p/>
+    <w:p/>
+    <w:p/>
+    <w:p/>
+    <w:p/>
+    <w:p/>
+    <w:p>
+      <w:pPr>
+        <w:rPr>
+          <w:rFonts w:hint="eastAsia"/>
+          <w:lang w:val="en-US" w:eastAsia="zh-CN"/>
+        </w:rPr>
+      </w:pPr>
+      <w:r>
+        <w:rPr>
+          <w:rFonts w:hint="eastAsia"/>
+          <w:lang w:val="en-US" w:eastAsia="zh-CN"/>
+        </w:rPr>
+        <w:t>{</w:t>
+      </w:r>
+    </w:p>
+    <w:p>
+      <w:pPr>
+        <w:rPr>
+          <w:rFonts w:hint="eastAsia"/>
+          <w:lang w:val="en-US" w:eastAsia="zh-CN"/>
+        </w:rPr>
+      </w:pPr>
+      <w:r>
+        <w:rPr>
+          <w:rFonts w:hint="eastAsia"/>
+          <w:lang w:val="en-US" w:eastAsia="zh-CN"/>
+        </w:rPr>
+        <w:t xml:space="preserve">        barWidth:500,</w:t>
+      </w:r>
+      <w:r>
+        <w:commentReference w:id="25"/>
+      </w:r>
+    </w:p>
+    <w:p>
+      <w:pPr>
+        <w:rPr>
+          <w:rFonts w:hint="eastAsia"/>
+          <w:lang w:val="en-US" w:eastAsia="zh-CN"/>
+        </w:rPr>
+      </w:pPr>
+      <w:r>
+        <w:rPr>
+          <w:rFonts w:hint="eastAsia"/>
+          <w:lang w:val="en-US" w:eastAsia="zh-CN"/>
+        </w:rPr>
+        <w:t xml:space="preserve">        barHeight:50,</w:t>
+      </w:r>
+      <w:r>
+        <w:commentReference w:id="26"/>
+      </w:r>
+    </w:p>
+    <w:p>
+      <w:pPr>
+        <w:rPr>
+          <w:rFonts w:hint="eastAsia"/>
+          <w:lang w:val="en-US" w:eastAsia="zh-CN"/>
+        </w:rPr>
+      </w:pPr>
+      <w:r>
+        <w:rPr>
+          <w:rFonts w:hint="eastAsia"/>
+          <w:lang w:val="en-US" w:eastAsia="zh-CN"/>
+        </w:rPr>
+        <w:t xml:space="preserve">        prgColor:"rgb(69,161,169)",</w:t>
+      </w:r>
+      <w:r>
+        <w:commentReference w:id="27"/>
+      </w:r>
+    </w:p>
+    <w:p>
+      <w:pPr>
+        <w:rPr>
+          <w:rFonts w:hint="eastAsia"/>
+          <w:lang w:val="en-US" w:eastAsia="zh-CN"/>
+        </w:rPr>
+      </w:pPr>
+      <w:r>
+        <w:rPr>
+          <w:rFonts w:hint="eastAsia"/>
+          <w:lang w:val="en-US" w:eastAsia="zh-CN"/>
+        </w:rPr>
+        <w:t xml:space="preserve">        bgColor:"rgb(31,31,31)",</w:t>
+      </w:r>
+      <w:r>
+        <w:commentReference w:id="28"/>
+      </w:r>
+    </w:p>
+    <w:p>
+      <w:pPr>
+        <w:rPr>
+          <w:rFonts w:hint="eastAsia"/>
+          <w:lang w:val="en-US" w:eastAsia="zh-CN"/>
+        </w:rPr>
+      </w:pPr>
+      <w:r>
+        <w:rPr>
+          <w:rFonts w:hint="eastAsia"/>
+          <w:lang w:val="en-US" w:eastAsia="zh-CN"/>
+        </w:rPr>
+        <w:t xml:space="preserve">        shadowLinearGradientColors:["rgb(55,164,174)","#000","rgb(55,164,174)"],</w:t>
+      </w:r>
+      <w:r>
+        <w:commentReference w:id="29"/>
+      </w:r>
+    </w:p>
+    <w:p>
+      <w:pPr>
+        <w:rPr>
+          <w:rFonts w:hint="eastAsia"/>
+          <w:lang w:val="en-US" w:eastAsia="zh-CN"/>
+        </w:rPr>
+      </w:pPr>
+      <w:r>
+        <w:rPr>
+          <w:rFonts w:hint="eastAsia"/>
+          <w:lang w:val="en-US" w:eastAsia="zh-CN"/>
+        </w:rPr>
+        <w:t xml:space="preserve">        shadowLinearGradientRatios:[0,0.5,1],</w:t>
+      </w:r>
+      <w:r>
+        <w:commentReference w:id="30"/>
+      </w:r>
+    </w:p>
+    <w:p>
+      <w:pPr>
+        <w:rPr>
+          <w:rFonts w:hint="eastAsia"/>
+          <w:lang w:val="en-US" w:eastAsia="zh-CN"/>
+        </w:rPr>
+      </w:pPr>
+      <w:r>
+        <w:rPr>
+          <w:rFonts w:hint="eastAsia"/>
+          <w:lang w:val="en-US" w:eastAsia="zh-CN"/>
+        </w:rPr>
+        <w:t xml:space="preserve">        shadowLinearGradientDir:"l2r",</w:t>
+      </w:r>
+      <w:r>
+        <w:commentReference w:id="31"/>
+      </w:r>
+    </w:p>
+    <w:p>
+      <w:pPr>
+        <w:rPr>
+          <w:rFonts w:hint="eastAsia"/>
+          <w:lang w:val="en-US" w:eastAsia="zh-CN"/>
+        </w:rPr>
+      </w:pPr>
+      <w:r>
+        <w:rPr>
+          <w:rFonts w:hint="eastAsia"/>
+          <w:lang w:val="en-US" w:eastAsia="zh-CN"/>
+        </w:rPr>
+        <w:t xml:space="preserve">        borderThickness:3,</w:t>
+      </w:r>
+      <w:r>
+        <w:commentReference w:id="32"/>
+      </w:r>
+    </w:p>
+    <w:p>
+      <w:pPr>
+        <w:rPr>
+          <w:rFonts w:hint="eastAsia"/>
+          <w:lang w:val="en-US" w:eastAsia="zh-CN"/>
+        </w:rPr>
+      </w:pPr>
+      <w:r>
+        <w:rPr>
+          <w:rFonts w:hint="eastAsia"/>
+          <w:lang w:val="en-US" w:eastAsia="zh-CN"/>
+        </w:rPr>
+        <w:t xml:space="preserve">        flagTrgColor:"rgb(69,69,69)",</w:t>
+      </w:r>
+      <w:r>
+        <w:commentReference w:id="33"/>
+      </w:r>
+    </w:p>
+    <w:p>
+      <w:pPr>
+        <w:rPr>
+          <w:rFonts w:hint="eastAsia"/>
+          <w:lang w:val="en-US" w:eastAsia="zh-CN"/>
+        </w:rPr>
+      </w:pPr>
+      <w:r>
+        <w:rPr>
+          <w:rFonts w:hint="eastAsia"/>
+          <w:lang w:val="en-US" w:eastAsia="zh-CN"/>
+        </w:rPr>
+        <w:t xml:space="preserve">        curTrgColor:"rgb(254,171,39)",</w:t>
+      </w:r>
+      <w:r>
+        <w:commentReference w:id="34"/>
+      </w:r>
+    </w:p>
+    <w:p>
+      <w:pPr>
+        <w:rPr>
+          <w:rFonts w:hint="eastAsia"/>
+          <w:lang w:val="en-US" w:eastAsia="zh-CN"/>
+        </w:rPr>
+      </w:pPr>
+      <w:r>
+        <w:rPr>
+          <w:rFonts w:hint="eastAsia"/>
+          <w:lang w:val="en-US" w:eastAsia="zh-CN"/>
+        </w:rPr>
+        <w:t xml:space="preserve">        boardColor:"#6c6c6c",//"#685420",</w:t>
+      </w:r>
+      <w:r>
+        <w:commentReference w:id="35"/>
+      </w:r>
+    </w:p>
+    <w:p>
+      <w:pPr>
+        <w:rPr>
+          <w:rFonts w:hint="eastAsia"/>
+          <w:lang w:val="en-US" w:eastAsia="zh-CN"/>
+        </w:rPr>
+      </w:pPr>
+      <w:r>
+        <w:rPr>
+          <w:rFonts w:hint="eastAsia"/>
+          <w:lang w:val="en-US" w:eastAsia="zh-CN"/>
+        </w:rPr>
+        <w:t xml:space="preserve">        flagTrgHalfLength:8,//长度的一半</w:t>
+      </w:r>
+      <w:commentRangeStart w:id="36"/>
+    </w:p>
+    <w:p>
+      <w:pPr>
+        <w:rPr>
+          <w:rFonts w:hint="eastAsia"/>
+          <w:lang w:val="en-US" w:eastAsia="zh-CN"/>
+        </w:rPr>
+      </w:pPr>
+      <w:r>
+        <w:rPr>
+          <w:rFonts w:hint="eastAsia"/>
+          <w:lang w:val="en-US" w:eastAsia="zh-CN"/>
+        </w:rPr>
+        <w:t xml:space="preserve">        flagTrgHeight:20,//高度</w:t>
+      </w:r>
+      <w:commentRangeEnd w:id="36"/>
+      <w:r>
+        <w:commentReference w:id="36"/>
+      </w:r>
+    </w:p>
+    <w:p>
+      <w:pPr>
+        <w:rPr>
+          <w:rFonts w:hint="eastAsia"/>
+          <w:lang w:val="en-US" w:eastAsia="zh-CN"/>
+        </w:rPr>
+      </w:pPr>
+      <w:r>
+        <w:rPr>
+          <w:rFonts w:hint="eastAsia"/>
+          <w:lang w:val="en-US" w:eastAsia="zh-CN"/>
+        </w:rPr>
+        <w:t xml:space="preserve">        flagTrgBarGap:8,</w:t>
+      </w:r>
+      <w:commentRangeStart w:id="37"/>
+    </w:p>
+    <w:p>
+      <w:pPr>
+        <w:rPr>
+          <w:rFonts w:hint="eastAsia"/>
+          <w:lang w:val="en-US" w:eastAsia="zh-CN"/>
+        </w:rPr>
+      </w:pPr>
+      <w:r>
+        <w:rPr>
+          <w:rFonts w:hint="eastAsia"/>
+          <w:lang w:val="en-US" w:eastAsia="zh-CN"/>
+        </w:rPr>
+        <w:t xml:space="preserve">        curTrgBarGap:8,</w:t>
+      </w:r>
+      <w:commentRangeEnd w:id="37"/>
+      <w:r>
+        <w:commentReference w:id="37"/>
+      </w:r>
+    </w:p>
+    <w:p>
+      <w:pPr>
+        <w:rPr>
+          <w:rFonts w:hint="eastAsia"/>
+          <w:lang w:val="en-US" w:eastAsia="zh-CN"/>
+        </w:rPr>
+      </w:pPr>
+      <w:r>
+        <w:rPr>
+          <w:rFonts w:hint="eastAsia"/>
+          <w:lang w:val="en-US" w:eastAsia="zh-CN"/>
+        </w:rPr>
+        <w:t xml:space="preserve">        barRound:10,</w:t>
+      </w:r>
+      <w:r>
+        <w:commentReference w:id="38"/>
+      </w:r>
+    </w:p>
+    <w:p>
+      <w:pPr>
+        <w:rPr>
+          <w:rFonts w:hint="eastAsia"/>
+          <w:lang w:val="en-US" w:eastAsia="zh-CN"/>
+        </w:rPr>
+      </w:pPr>
+      <w:r>
+        <w:rPr>
+          <w:rFonts w:hint="eastAsia"/>
+          <w:lang w:val="en-US" w:eastAsia="zh-CN"/>
+        </w:rPr>
+        <w:t xml:space="preserve">        barMaginLeft:0,</w:t>
+      </w:r>
+      <w:r>
+        <w:commentReference w:id="39"/>
+      </w:r>
+    </w:p>
+    <w:p>
+      <w:pPr>
+        <w:rPr>
+          <w:rFonts w:hint="eastAsia"/>
+          <w:lang w:val="en-US" w:eastAsia="zh-CN"/>
+        </w:rPr>
+      </w:pPr>
+      <w:r>
+        <w:rPr>
+          <w:rFonts w:hint="eastAsia"/>
+          <w:lang w:val="en-US" w:eastAsia="zh-CN"/>
+        </w:rPr>
+        <w:t xml:space="preserve">        tweenDuring:2000,</w:t>
+      </w:r>
+      <w:r>
+        <w:commentReference w:id="40"/>
+      </w:r>
+    </w:p>
+    <w:p>
+      <w:pPr>
+        <w:rPr>
+          <w:rFonts w:hint="eastAsia"/>
+          <w:lang w:val="en-US" w:eastAsia="zh-CN"/>
+        </w:rPr>
+      </w:pPr>
+      <w:r>
+        <w:rPr>
+          <w:rFonts w:hint="eastAsia"/>
+          <w:lang w:val="en-US" w:eastAsia="zh-CN"/>
+        </w:rPr>
+        <w:t xml:space="preserve">        txtArr:[</w:t>
+      </w:r>
+    </w:p>
+    <w:p>
+      <w:pPr>
+        <w:rPr>
+          <w:rFonts w:hint="eastAsia"/>
+          <w:lang w:val="en-US" w:eastAsia="zh-CN"/>
+        </w:rPr>
+      </w:pPr>
+      <w:r>
+        <w:rPr>
+          <w:rFonts w:hint="eastAsia"/>
+          <w:lang w:val="en-US" w:eastAsia="zh-CN"/>
+        </w:rPr>
+        <w:t xml:space="preserve">            {value:'年度指标:',id:'mainTitle',size:24,color:'#fff',font:'Microsoft YaHei',offsetX:0,offsetY:0,autoSize:'left'},</w:t>
+      </w:r>
+      <w:r>
+        <w:commentReference w:id="41"/>
+      </w:r>
+    </w:p>
+    <w:p>
+      <w:pPr>
+        <w:rPr>
+          <w:rFonts w:hint="eastAsia"/>
+          <w:lang w:val="en-US" w:eastAsia="zh-CN"/>
+        </w:rPr>
+      </w:pPr>
+      <w:r>
+        <w:rPr>
+          <w:rFonts w:hint="eastAsia"/>
+          <w:lang w:val="en-US" w:eastAsia="zh-CN"/>
+        </w:rPr>
+        <w:t xml:space="preserve">            {value:'6000',id:'mainValue',size:32,color:'#fff',font:'Microsoft YaHei',offsetX:0,offsetY:-7,autoSize:'left'},</w:t>
+      </w:r>
+    </w:p>
+    <w:p>
+      <w:pPr>
+        <w:rPr>
+          <w:rFonts w:hint="eastAsia"/>
+          <w:lang w:val="en-US" w:eastAsia="zh-CN"/>
+        </w:rPr>
+      </w:pPr>
+      <w:r>
+        <w:rPr>
+          <w:rFonts w:hint="eastAsia"/>
+          <w:lang w:val="en-US" w:eastAsia="zh-CN"/>
+        </w:rPr>
+        <w:t xml:space="preserve">            {value:'万',id:'mainTitleEM',size:20,color:'#fff',font:'Microsoft YaHei',offsetX:0,offsetY:5,autoSize:'left'},</w:t>
+      </w:r>
+    </w:p>
+    <w:p>
+      <w:pPr>
+        <w:rPr>
+          <w:rFonts w:hint="eastAsia"/>
+          <w:lang w:val="en-US" w:eastAsia="zh-CN"/>
+        </w:rPr>
+      </w:pPr>
+      <w:r>
+        <w:rPr>
+          <w:rFonts w:hint="eastAsia"/>
+          <w:lang w:val="en-US" w:eastAsia="zh-CN"/>
+        </w:rPr>
+        <w:t xml:space="preserve">            {value:'目标完成度:',id:'secTitle',size:20,color:'#fff',font:'Microsoft YaHei',offsetX:0,offsetY:10,autoSize:'left'},</w:t>
+      </w:r>
+    </w:p>
+    <w:p>
+      <w:pPr>
+        <w:rPr>
+          <w:rFonts w:hint="eastAsia"/>
+          <w:lang w:val="en-US" w:eastAsia="zh-CN"/>
+        </w:rPr>
+      </w:pPr>
+      <w:r>
+        <w:rPr>
+          <w:rFonts w:hint="eastAsia"/>
+          <w:lang w:val="en-US" w:eastAsia="zh-CN"/>
+        </w:rPr>
+        <w:t xml:space="preserve">            {value:'20.13%',id:'secValue',size:35,color:'#fff',font:'Microsoft YaHei',offsetX:0,offsetY:0,autoSize:'left'}</w:t>
+      </w:r>
+    </w:p>
+    <w:p>
+      <w:pPr>
+        <w:rPr>
+          <w:rFonts w:hint="eastAsia"/>
+          <w:lang w:val="en-US" w:eastAsia="zh-CN"/>
+        </w:rPr>
+      </w:pPr>
+      <w:r>
+        <w:rPr>
+          <w:rFonts w:hint="eastAsia"/>
+          <w:lang w:val="en-US" w:eastAsia="zh-CN"/>
+        </w:rPr>
+        <w:t xml:space="preserve">        ]</w:t>
+      </w:r>
+    </w:p>
+    <w:p>
+      <w:pPr>
+        <w:ind w:firstLine="420"/>
+        <w:rPr>
+          <w:rFonts w:hint="eastAsia"/>
+          <w:lang w:val="en-US" w:eastAsia="zh-CN"/>
+        </w:rPr>
+      </w:pPr>
+      <w:r>
+        <w:rPr>
+          <w:rFonts w:hint="eastAsia"/>
+          <w:lang w:val="en-US" w:eastAsia="zh-CN"/>
+        </w:rPr>
+        <w:t>}</w:t>
+      </w:r>
+    </w:p>
+    <w:p>
+      <w:pPr>
+        <w:ind w:firstLine="420"/>
+        <w:rPr>
+          <w:rFonts w:hint="eastAsia"/>
+          <w:lang w:val="en-US" w:eastAsia="zh-CN"/>
+        </w:rPr>
+      </w:pPr>
+      <w:bookmarkStart w:id="3" w:name="_GoBack"/>
+      <w:bookmarkEnd w:id="3"/>
+    </w:p>
+    <w:p>
+      <w:pPr>
+        <w:ind w:firstLine="420"/>
+        <w:rPr>
+          <w:rFonts w:hint="eastAsia"/>
+          <w:lang w:val="en-US" w:eastAsia="zh-CN"/>
+        </w:rPr>
+      </w:pPr>
+    </w:p>
+    <w:p>
+      <w:pPr>
+        <w:ind w:firstLine="420"/>
+        <w:rPr>
+          <w:rFonts w:hint="eastAsia"/>
+          <w:lang w:val="en-US" w:eastAsia="zh-CN"/>
+        </w:rPr>
+      </w:pPr>
+      <w:r>
+        <w:rPr>
+          <w:sz w:val="21"/>
+        </w:rPr>
+        <mc:AlternateContent>
+          <mc:Choice Requires="wps">
+            <w:drawing>
+              <wp:anchor distT="0" distB="0" distL="114300" distR="114300" simplePos="0" relativeHeight="251659264" behindDoc="0" locked="0" layoutInCell="1" allowOverlap="1">
+                <wp:simplePos x="0" y="0"/>
+                <wp:positionH relativeFrom="column">
+                  <wp:posOffset>372745</wp:posOffset>
+                </wp:positionH>
+                <wp:positionV relativeFrom="paragraph">
+                  <wp:posOffset>125730</wp:posOffset>
+                </wp:positionV>
+                <wp:extent cx="4714875" cy="1666875"/>
+                <wp:effectExtent l="4445" t="4445" r="5080" b="5080"/>
+                <wp:wrapNone/>
+                <wp:docPr id="9" name="文本框 9"/>
+                <wp:cNvGraphicFramePr/>
+                <a:graphic xmlns:a="http://schemas.openxmlformats.org/drawingml/2006/main">
+                  <a:graphicData uri="http://schemas.microsoft.com/office/word/2010/wordprocessingShape">
+                    <wps:wsp>
+                      <wps:cNvSpPr txBox="1"/>
+                      <wps:spPr>
+                        <a:xfrm>
+                          <a:off x="1458595" y="8147685"/>
+                          <a:ext cx="4714875" cy="1666875"/>
+                        </a:xfrm>
+                        <a:prstGeom prst="rect">
+                          <a:avLst/>
+                        </a:prstGeom>
+                        <a:solidFill>
+                          <a:schemeClr val="lt1"/>
+                        </a:solidFill>
+                        <a:ln w="6350">
+                          <a:solidFill>
+                            <a:prstClr val="black"/>
+                          </a:solidFill>
+                        </a:ln>
+                      </wps:spPr>
+                      <wps:style>
+                        <a:lnRef idx="0">
+                          <a:schemeClr val="accent1"/>
+                        </a:lnRef>
+                        <a:fillRef idx="0">
+                          <a:schemeClr val="accent1"/>
+                        </a:fillRef>
+                        <a:effectRef idx="0">
+                          <a:schemeClr val="accent1"/>
+                        </a:effectRef>
+                        <a:fontRef idx="minor">
+                          <a:schemeClr val="dk1"/>
+                        </a:fontRef>
+                      </wps:style>
+                      <wps:txbx>
+                        <w:txbxContent>
+                          <w:p>
+                            <w:pPr>
+                              <w:rPr>
+                                <w:rFonts w:hint="eastAsia"/>
+                              </w:rPr>
+                            </w:pPr>
+                            <w:r>
+                              <w:rPr>
+                                <w:rFonts w:hint="eastAsia"/>
+                              </w:rPr>
+                              <w:t>{</w:t>
+                            </w:r>
+                          </w:p>
+                          <w:p>
+                            <w:pPr>
+                              <w:rPr>
+                                <w:rFonts w:hint="eastAsia"/>
+                              </w:rPr>
+                            </w:pPr>
+                            <w:r>
+                              <w:rPr>
+                                <w:rFonts w:hint="eastAsia"/>
+                              </w:rPr>
+                              <w:t xml:space="preserve">        barWidth:500,</w:t>
+                            </w:r>
+                          </w:p>
+                          <w:p>
+                            <w:pPr>
+                              <w:rPr>
+                                <w:rFonts w:hint="eastAsia"/>
+                              </w:rPr>
+                            </w:pPr>
+                            <w:r>
+                              <w:rPr>
+                                <w:rFonts w:hint="eastAsia"/>
+                              </w:rPr>
+                              <w:t xml:space="preserve">        barHeight:50,</w:t>
+                            </w:r>
+                          </w:p>
+                          <w:p>
+                            <w:pPr>
+                              <w:rPr>
+                                <w:rFonts w:hint="eastAsia"/>
+                              </w:rPr>
+                            </w:pPr>
+                            <w:r>
+                              <w:rPr>
+                                <w:rFonts w:hint="eastAsia"/>
+                              </w:rPr>
+                              <w:t xml:space="preserve">        // prgColor:"rgb(69,161,169)",//如果此属性存在 则用纯色填充 否则则用渐变填充效果</w:t>
+                            </w:r>
+                          </w:p>
+                          <w:p>
+                            <w:pPr>
+                              <w:rPr>
+                                <w:rFonts w:hint="eastAsia"/>
+                              </w:rPr>
+                            </w:pPr>
+                            <w:r>
+                              <w:rPr>
+                                <w:rFonts w:hint="eastAsia"/>
+                              </w:rPr>
+                              <w:t xml:space="preserve">        bgColor:"rgb(31,31,31)",</w:t>
+                            </w:r>
+                          </w:p>
+                          <w:p>
+                            <w:pPr>
+                              <w:rPr>
+                                <w:rFonts w:hint="eastAsia"/>
+                              </w:rPr>
+                            </w:pPr>
+                            <w:r>
+                              <w:rPr>
+                                <w:rFonts w:hint="eastAsia"/>
+                              </w:rPr>
+                              <w:t xml:space="preserve">        shadowLinearGradientColors:["rgb(55,164,174)","#000","rgb(55,164,174)"],</w:t>
+                            </w:r>
+                          </w:p>
+                          <w:p>
+                            <w:pPr>
+                              <w:rPr>
+                                <w:rFonts w:hint="eastAsia"/>
+                              </w:rPr>
+                            </w:pPr>
+                            <w:r>
+                              <w:rPr>
+                                <w:rFonts w:hint="eastAsia"/>
+                              </w:rPr>
+                              <w:t xml:space="preserve">        shadowLinearGradientRatios:[0,0.5,1],</w:t>
+                            </w:r>
+                          </w:p>
+                          <w:p>
+                            <w:pPr>
+                              <w:rPr>
+                                <w:rFonts w:hint="eastAsia"/>
+                              </w:rPr>
+                            </w:pPr>
+                            <w:r>
+                              <w:rPr>
+                                <w:rFonts w:hint="eastAsia"/>
+                              </w:rPr>
+                              <w:t xml:space="preserve">        shadowLinearGradientDir:"#0f0",</w:t>
+                            </w:r>
+                          </w:p>
+                          <w:p>
+                            <w:pPr>
+                              <w:rPr>
+                                <w:rFonts w:hint="eastAsia"/>
+                              </w:rPr>
+                            </w:pPr>
+                            <w:r>
+                              <w:rPr>
+                                <w:rFonts w:hint="eastAsia"/>
+                              </w:rPr>
+                              <w:t xml:space="preserve">        borderThickness:3,</w:t>
+                            </w:r>
+                          </w:p>
+                          <w:p>
+                            <w:pPr>
+                              <w:rPr>
+                                <w:rFonts w:hint="eastAsia"/>
+                              </w:rPr>
+                            </w:pPr>
+                            <w:r>
+                              <w:rPr>
+                                <w:rFonts w:hint="eastAsia"/>
+                              </w:rPr>
+                              <w:t xml:space="preserve">        flagTrgColor:"rgb(69,69,69)",</w:t>
+                            </w:r>
+                          </w:p>
+                          <w:p>
+                            <w:pPr>
+                              <w:rPr>
+                                <w:rFonts w:hint="eastAsia"/>
+                              </w:rPr>
+                            </w:pPr>
+                            <w:r>
+                              <w:rPr>
+                                <w:rFonts w:hint="eastAsia"/>
+                              </w:rPr>
+                              <w:t xml:space="preserve">        curTrgColor:"rgb(254,171,39)",</w:t>
+                            </w:r>
+                          </w:p>
+                          <w:p>
+                            <w:pPr>
+                              <w:rPr>
+                                <w:rFonts w:hint="eastAsia"/>
+                              </w:rPr>
+                            </w:pPr>
+                            <w:r>
+                              <w:rPr>
+                                <w:rFonts w:hint="eastAsia"/>
+                              </w:rPr>
+                              <w:t xml:space="preserve">        boardColor:"#6c6c6c",//"#685420",</w:t>
+                            </w:r>
+                          </w:p>
+                          <w:p>
+                            <w:pPr>
+                              <w:rPr>
+                                <w:rFonts w:hint="eastAsia"/>
+                              </w:rPr>
+                            </w:pPr>
+                            <w:r>
+                              <w:rPr>
+                                <w:rFonts w:hint="eastAsia"/>
+                              </w:rPr>
+                              <w:t xml:space="preserve">        flagTrgHalfLength:8,//长度的一半</w:t>
+                            </w:r>
+                          </w:p>
+                          <w:p>
+                            <w:pPr>
+                              <w:rPr>
+                                <w:rFonts w:hint="eastAsia"/>
+                              </w:rPr>
+                            </w:pPr>
+                            <w:r>
+                              <w:rPr>
+                                <w:rFonts w:hint="eastAsia"/>
+                              </w:rPr>
+                              <w:t xml:space="preserve">        flagTrgHeight:20,//高度</w:t>
+                            </w:r>
+                          </w:p>
+                          <w:p>
+                            <w:pPr>
+                              <w:rPr>
+                                <w:rFonts w:hint="eastAsia"/>
+                              </w:rPr>
+                            </w:pPr>
+                            <w:r>
+                              <w:rPr>
+                                <w:rFonts w:hint="eastAsia"/>
+                              </w:rPr>
+                              <w:t xml:space="preserve">        flagTrgBarGap:8,</w:t>
+                            </w:r>
+                          </w:p>
+                          <w:p>
+                            <w:pPr>
+                              <w:rPr>
+                                <w:rFonts w:hint="eastAsia"/>
+                              </w:rPr>
+                            </w:pPr>
+                            <w:r>
+                              <w:rPr>
+                                <w:rFonts w:hint="eastAsia"/>
+                              </w:rPr>
+                              <w:t xml:space="preserve">        curTrgBarGap:8,</w:t>
+                            </w:r>
+                          </w:p>
+                          <w:p>
+                            <w:pPr>
+                              <w:rPr>
+                                <w:rFonts w:hint="eastAsia"/>
+                              </w:rPr>
+                            </w:pPr>
+                            <w:r>
+                              <w:rPr>
+                                <w:rFonts w:hint="eastAsia"/>
+                              </w:rPr>
+                              <w:t xml:space="preserve">        barRound:10,</w:t>
+                            </w:r>
+                          </w:p>
+                          <w:p>
+                            <w:pPr>
+                              <w:rPr>
+                                <w:rFonts w:hint="eastAsia"/>
+                              </w:rPr>
+                            </w:pPr>
+                            <w:r>
+                              <w:rPr>
+                                <w:rFonts w:hint="eastAsia"/>
+                              </w:rPr>
+                              <w:t xml:space="preserve">        barMaginLeft:0,</w:t>
+                            </w:r>
+                          </w:p>
+                          <w:p>
+                            <w:pPr>
+                              <w:rPr>
+                                <w:rFonts w:hint="eastAsia"/>
+                              </w:rPr>
+                            </w:pPr>
+                            <w:r>
+                              <w:rPr>
+                                <w:rFonts w:hint="eastAsia"/>
+                              </w:rPr>
+                              <w:t xml:space="preserve">        curPos:0,</w:t>
+                            </w:r>
+                          </w:p>
+                          <w:p>
+                            <w:pPr>
+                              <w:rPr>
+                                <w:rFonts w:hint="eastAsia"/>
+                              </w:rPr>
+                            </w:pPr>
+                            <w:r>
+                              <w:rPr>
+                                <w:rFonts w:hint="eastAsia"/>
+                              </w:rPr>
+                              <w:t xml:space="preserve">        tweenDuring:2000,</w:t>
+                            </w:r>
+                          </w:p>
+                          <w:p>
+                            <w:pPr>
+                              <w:rPr>
+                                <w:rFonts w:hint="eastAsia"/>
+                              </w:rPr>
+                            </w:pPr>
+                            <w:r>
+                              <w:rPr>
+                                <w:rFonts w:hint="eastAsia"/>
+                              </w:rPr>
+                              <w:t xml:space="preserve">        txtArr:[</w:t>
+                            </w:r>
+                          </w:p>
+                          <w:p>
+                            <w:pPr>
+                              <w:rPr>
+                                <w:rFonts w:hint="eastAsia"/>
+                              </w:rPr>
+                            </w:pPr>
+                            <w:r>
+                              <w:rPr>
+                                <w:rFonts w:hint="eastAsia"/>
+                              </w:rPr>
+                              <w:t xml:space="preserve">            {value:'年度指标:',id:'mainTitle',size:24,color:'#fff',font:'Microsoft YaHei',offsetX:0,offsetY:0,autoSize:'left'},</w:t>
+                            </w:r>
+                          </w:p>
+                          <w:p>
+                            <w:pPr>
+                              <w:rPr>
+                                <w:rFonts w:hint="eastAsia"/>
+                              </w:rPr>
+                            </w:pPr>
+                            <w:r>
+                              <w:rPr>
+                                <w:rFonts w:hint="eastAsia"/>
+                              </w:rPr>
+                              <w:t xml:space="preserve">            {value:'6000',id:'mainValue',size:32,color:'#fff',font:'Microsoft YaHei',offsetX:0,offsetY:-7,autoSize:'left'},</w:t>
+                            </w:r>
+                          </w:p>
+                          <w:p>
+                            <w:pPr>
+                              <w:rPr>
+                                <w:rFonts w:hint="eastAsia"/>
+                              </w:rPr>
+                            </w:pPr>
+                            <w:r>
+                              <w:rPr>
+                                <w:rFonts w:hint="eastAsia"/>
+                              </w:rPr>
+                              <w:t xml:space="preserve">            {value:'万',id:'mainTitleEM',size:20,color:'#fff',font:'Microsoft YaHei',offsetX:0,offsetY:5,autoSize:'left'},</w:t>
+                            </w:r>
+                          </w:p>
+                          <w:p>
+                            <w:pPr>
+                              <w:rPr>
+                                <w:rFonts w:hint="eastAsia"/>
+                              </w:rPr>
+                            </w:pPr>
+                            <w:r>
+                              <w:rPr>
+                                <w:rFonts w:hint="eastAsia"/>
+                              </w:rPr>
+                              <w:t xml:space="preserve">            {value:'目标完成度:',id:'secTitle',size:20,color:'#fff',font:'Microsoft YaHei',offsetX:0,offsetY:10,autoSize:'left'},</w:t>
+                            </w:r>
+                          </w:p>
+                          <w:p>
+                            <w:pPr>
+                              <w:rPr>
+                                <w:rFonts w:hint="eastAsia"/>
+                              </w:rPr>
+                            </w:pPr>
+                            <w:r>
+                              <w:rPr>
+                                <w:rFonts w:hint="eastAsia"/>
+                              </w:rPr>
+                              <w:t xml:space="preserve">            {value:'20.13%',id:'secValue',size:35,color:'#fff',font:'Microsoft YaHei',offsetX:0,offsetY:0,autoSize:'left'}</w:t>
+                            </w:r>
+                          </w:p>
+                          <w:p>
+                            <w:pPr>
+                              <w:rPr>
+                                <w:rFonts w:hint="eastAsia"/>
+                              </w:rPr>
+                            </w:pPr>
+                            <w:r>
+                              <w:rPr>
+                                <w:rFonts w:hint="eastAsia"/>
+                              </w:rPr>
+                              <w:t xml:space="preserve">        ]</w:t>
+                            </w:r>
+                          </w:p>
+                          <w:p>
+                            <w:r>
+                              <w:rPr>
+                                <w:rFonts w:hint="eastAsia"/>
+                              </w:rPr>
+                              <w:t xml:space="preserve">    }</w:t>
+                            </w:r>
+                          </w:p>
+                        </w:txbxContent>
+                      </wps:txbx>
+                      <wps:bodyPr rot="0" spcFirstLastPara="0" vertOverflow="overflow" horzOverflow="overflow" vert="horz" wrap="square" lIns="91440" tIns="45720" rIns="91440" bIns="45720" numCol="1" spcCol="0" rtlCol="0" fromWordArt="0" anchor="t" anchorCtr="0" forceAA="0" compatLnSpc="1">
+                        <a:noAutofit/>
+                      </wps:bodyPr>
+                    </wps:wsp>
+                  </a:graphicData>
+                </a:graphic>
+              </wp:anchor>
+            </w:drawing>
+          </mc:Choice>
+          <mc:Fallback>
+            <w:pict>
+              <v:shape id="_x0000_s1026" o:spid="_x0000_s1026" o:spt="202" type="#_x0000_t202" style="position:absolute;left:0pt;margin-left:29.35pt;margin-top:9.9pt;height:131.25pt;width:371.25pt;z-index:251659264;mso-width-relative:page;mso-height-relative:page;" fillcolor="#FFFFFF [3201]" filled="t" stroked="t" coordsize="21600,21600" o:gfxdata="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">
+                <v:fill on="t" focussize="0,0"/>
+                <v:stroke weight="0.5pt" color="#000000 [3204]" joinstyle="round"/>
+                <v:imagedata o:title=""/>
+                <o:lock v:ext="edit" aspectratio="f"/>
+                <v:textbox>
+                  <w:txbxContent>
+                    <w:p>
+                      <w:pPr>
+                        <w:rPr>
+                          <w:rFonts w:hint="eastAsia"/>
+                        </w:rPr>
+                      </w:pPr>
+                      <w:r>
+                        <w:rPr>
+                          <w:rFonts w:hint="eastAsia"/>
+                        </w:rPr>
+                        <w:t>{</w:t>
+                      </w:r>
+                    </w:p>
+                    <w:p>
+                      <w:pPr>
+                        <w:rPr>
+                          <w:rFonts w:hint="eastAsia"/>
+                        </w:rPr>
+                      </w:pPr>
+                      <w:r>
+                        <w:rPr>
+                          <w:rFonts w:hint="eastAsia"/>
+                        </w:rPr>
+                        <w:t xml:space="preserve">        barWidth:500,</w:t>
+                      </w:r>
+                    </w:p>
+                    <w:p>
+                      <w:pPr>
+                        <w:rPr>
+                          <w:rFonts w:hint="eastAsia"/>
+                        </w:rPr>
+                      </w:pPr>
+                      <w:r>
+                        <w:rPr>
+                          <w:rFonts w:hint="eastAsia"/>
+                        </w:rPr>
+                        <w:t xml:space="preserve">        barHeight:50,</w:t>
+                      </w:r>
+                    </w:p>
+                    <w:p>
+                      <w:pPr>
+                        <w:rPr>
+                          <w:rFonts w:hint="eastAsia"/>
+                        </w:rPr>
+                      </w:pPr>
+                      <w:r>
+                        <w:rPr>
+                          <w:rFonts w:hint="eastAsia"/>
+                        </w:rPr>
+                        <w:t xml:space="preserve">        // prgColor:"rgb(69,161,169)",//如果此属性存在 则用纯色填充 否则则用渐变填充效果</w:t>
+                      </w:r>
+                    </w:p>
+                    <w:p>
+                      <w:pPr>
+                        <w:rPr>
+                          <w:rFonts w:hint="eastAsia"/>
+                        </w:rPr>
+                      </w:pPr>
+                      <w:r>
+                        <w:rPr>
+                          <w:rFonts w:hint="eastAsia"/>
+                        </w:rPr>
+                        <w:t xml:space="preserve">        bgColor:"rgb(31,31,31)",</w:t>
+                      </w:r>
+                    </w:p>
+                    <w:p>
+                      <w:pPr>
+                        <w:rPr>
+                          <w:rFonts w:hint="eastAsia"/>
+                        </w:rPr>
+                      </w:pPr>
+                      <w:r>
+                        <w:rPr>
+                          <w:rFonts w:hint="eastAsia"/>
+                        </w:rPr>
+                        <w:t xml:space="preserve">        shadowLinearGradientColors:["rgb(55,164,174)","#000","rgb(55,164,174)"],</w:t>
+                      </w:r>
+                    </w:p>
+                    <w:p>
+                      <w:pPr>
+                        <w:rPr>
+                          <w:rFonts w:hint="eastAsia"/>
+                        </w:rPr>
+                      </w:pPr>
+                      <w:r>
+                        <w:rPr>
+                          <w:rFonts w:hint="eastAsia"/>
+                        </w:rPr>
+                        <w:t xml:space="preserve">        shadowLinearGradientRatios:[0,0.5,1],</w:t>
+                      </w:r>
+                    </w:p>
+                    <w:p>
+                      <w:pPr>
+                        <w:rPr>
+                          <w:rFonts w:hint="eastAsia"/>
+                        </w:rPr>
+                      </w:pPr>
+                      <w:r>
+                        <w:rPr>
+                          <w:rFonts w:hint="eastAsia"/>
+                        </w:rPr>
+                        <w:t xml:space="preserve">        shadowLinearGradientDir:"#0f0",</w:t>
+                      </w:r>
+                    </w:p>
+                    <w:p>
+                      <w:pPr>
+                        <w:rPr>
+                          <w:rFonts w:hint="eastAsia"/>
+                        </w:rPr>
+                      </w:pPr>
+                      <w:r>
+                        <w:rPr>
+                          <w:rFonts w:hint="eastAsia"/>
+                        </w:rPr>
+                        <w:t xml:space="preserve">        borderThickness:3,</w:t>
+                      </w:r>
+                    </w:p>
+                    <w:p>
+                      <w:pPr>
+                        <w:rPr>
+                          <w:rFonts w:hint="eastAsia"/>
+                        </w:rPr>
+                      </w:pPr>
+                      <w:r>
+                        <w:rPr>
+                          <w:rFonts w:hint="eastAsia"/>
+                        </w:rPr>
+                        <w:t xml:space="preserve">        flagTrgColor:"rgb(69,69,69)",</w:t>
+                      </w:r>
+                    </w:p>
+                    <w:p>
+                      <w:pPr>
+                        <w:rPr>
+                          <w:rFonts w:hint="eastAsia"/>
+                        </w:rPr>
+                      </w:pPr>
+                      <w:r>
+                        <w:rPr>
+                          <w:rFonts w:hint="eastAsia"/>
+                        </w:rPr>
+                        <w:t xml:space="preserve">        curTrgColor:"rgb(254,171,39)",</w:t>
+                      </w:r>
+                    </w:p>
+                    <w:p>
+                      <w:pPr>
+                        <w:rPr>
+                          <w:rFonts w:hint="eastAsia"/>
+                        </w:rPr>
+                      </w:pPr>
+                      <w:r>
+                        <w:rPr>
+                          <w:rFonts w:hint="eastAsia"/>
+                        </w:rPr>
+                        <w:t xml:space="preserve">        boardColor:"#6c6c6c",//"#685420",</w:t>
+                      </w:r>
+                    </w:p>
+                    <w:p>
+                      <w:pPr>
+                        <w:rPr>
+                          <w:rFonts w:hint="eastAsia"/>
+                        </w:rPr>
+                      </w:pPr>
+                      <w:r>
+                        <w:rPr>
+                          <w:rFonts w:hint="eastAsia"/>
+                        </w:rPr>
+                        <w:t xml:space="preserve">        flagTrgHalfLength:8,//长度的一半</w:t>
+                      </w:r>
+                    </w:p>
+                    <w:p>
+                      <w:pPr>
+                        <w:rPr>
+                          <w:rFonts w:hint="eastAsia"/>
+                        </w:rPr>
+                      </w:pPr>
+                      <w:r>
+                        <w:rPr>
+                          <w:rFonts w:hint="eastAsia"/>
+                        </w:rPr>
+                        <w:t xml:space="preserve">        flagTrgHeight:20,//高度</w:t>
+                      </w:r>
+                    </w:p>
+                    <w:p>
+                      <w:pPr>
+                        <w:rPr>
+                          <w:rFonts w:hint="eastAsia"/>
+                        </w:rPr>
+                      </w:pPr>
+                      <w:r>
+                        <w:rPr>
+                          <w:rFonts w:hint="eastAsia"/>
+                        </w:rPr>
+                        <w:t xml:space="preserve">        flagTrgBarGap:8,</w:t>
+                      </w:r>
+                    </w:p>
+                    <w:p>
+                      <w:pPr>
+                        <w:rPr>
+                          <w:rFonts w:hint="eastAsia"/>
+                        </w:rPr>
+                      </w:pPr>
+                      <w:r>
+                        <w:rPr>
+                          <w:rFonts w:hint="eastAsia"/>
+                        </w:rPr>
+                        <w:t xml:space="preserve">        curTrgBarGap:8,</w:t>
+                      </w:r>
+                    </w:p>
+                    <w:p>
+                      <w:pPr>
+                        <w:rPr>
+                          <w:rFonts w:hint="eastAsia"/>
+                        </w:rPr>
+                      </w:pPr>
+                      <w:r>
+                        <w:rPr>
+                          <w:rFonts w:hint="eastAsia"/>
+                        </w:rPr>
+                        <w:t xml:space="preserve">        barRound:10,</w:t>
+                      </w:r>
+                    </w:p>
+                    <w:p>
+                      <w:pPr>
+                        <w:rPr>
+                          <w:rFonts w:hint="eastAsia"/>
+                        </w:rPr>
+                      </w:pPr>
+                      <w:r>
+                        <w:rPr>
+                          <w:rFonts w:hint="eastAsia"/>
+                        </w:rPr>
+                        <w:t xml:space="preserve">        barMaginLeft:0,</w:t>
+                      </w:r>
+                    </w:p>
+                    <w:p>
+                      <w:pPr>
+                        <w:rPr>
+                          <w:rFonts w:hint="eastAsia"/>
+                        </w:rPr>
+                      </w:pPr>
+                      <w:r>
+                        <w:rPr>
+                          <w:rFonts w:hint="eastAsia"/>
+                        </w:rPr>
+                        <w:t xml:space="preserve">        curPos:0,</w:t>
+                      </w:r>
+                    </w:p>
+                    <w:p>
+                      <w:pPr>
+                        <w:rPr>
+                          <w:rFonts w:hint="eastAsia"/>
+                        </w:rPr>
+                      </w:pPr>
+                      <w:r>
+                        <w:rPr>
+                          <w:rFonts w:hint="eastAsia"/>
+                        </w:rPr>
+                        <w:t xml:space="preserve">        tweenDuring:2000,</w:t>
+                      </w:r>
+                    </w:p>
+                    <w:p>
+                      <w:pPr>
+                        <w:rPr>
+                          <w:rFonts w:hint="eastAsia"/>
+                        </w:rPr>
+                      </w:pPr>
+                      <w:r>
+                        <w:rPr>
+                          <w:rFonts w:hint="eastAsia"/>
+                        </w:rPr>
+                        <w:t xml:space="preserve">        txtArr:[</w:t>
+                      </w:r>
+                    </w:p>
+                    <w:p>
+                      <w:pPr>
+                        <w:rPr>
+                          <w:rFonts w:hint="eastAsia"/>
+                        </w:rPr>
+                      </w:pPr>
+                      <w:r>
+                        <w:rPr>
+                          <w:rFonts w:hint="eastAsia"/>
+                        </w:rPr>
+                        <w:t xml:space="preserve">            {value:'年度指标:',id:'mainTitle',size:24,color:'#fff',font:'Microsoft YaHei',offsetX:0,offsetY:0,autoSize:'left'},</w:t>
+                      </w:r>
+                    </w:p>
+                    <w:p>
+                      <w:pPr>
+                        <w:rPr>
+                          <w:rFonts w:hint="eastAsia"/>
+                        </w:rPr>
+                      </w:pPr>
+                      <w:r>
+                        <w:rPr>
+                          <w:rFonts w:hint="eastAsia"/>
+                        </w:rPr>
+                        <w:t xml:space="preserve">            {value:'6000',id:'mainValue',size:32,color:'#fff',font:'Microsoft YaHei',offsetX:0,offsetY:-7,autoSize:'left'},</w:t>
+                      </w:r>
+                    </w:p>
+                    <w:p>
+                      <w:pPr>
+                        <w:rPr>
+                          <w:rFonts w:hint="eastAsia"/>
+                        </w:rPr>
+                      </w:pPr>
+                      <w:r>
+                        <w:rPr>
+                          <w:rFonts w:hint="eastAsia"/>
+                        </w:rPr>
+                        <w:t xml:space="preserve">            {value:'万',id:'mainTitleEM',size:20,color:'#fff',font:'Microsoft YaHei',offsetX:0,offsetY:5,autoSize:'left'},</w:t>
+                      </w:r>
+                    </w:p>
+                    <w:p>
+                      <w:pPr>
+                        <w:rPr>
+                          <w:rFonts w:hint="eastAsia"/>
+                        </w:rPr>
+                      </w:pPr>
+                      <w:r>
+                        <w:rPr>
+                          <w:rFonts w:hint="eastAsia"/>
+                        </w:rPr>
+                        <w:t xml:space="preserve">            {value:'目标完成度:',id:'secTitle',size:20,color:'#fff',font:'Microsoft YaHei',offsetX:0,offsetY:10,autoSize:'left'},</w:t>
+                      </w:r>
+                    </w:p>
+                    <w:p>
+                      <w:pPr>
+                        <w:rPr>
+                          <w:rFonts w:hint="eastAsia"/>
+                        </w:rPr>
+                      </w:pPr>
+                      <w:r>
+                        <w:rPr>
+                          <w:rFonts w:hint="eastAsia"/>
+                        </w:rPr>
+                        <w:t xml:space="preserve">            {value:'20.13%',id:'secValue',size:35,color:'#fff',font:'Microsoft YaHei',offsetX:0,offsetY:0,autoSize:'left'}</w:t>
+                      </w:r>
+                    </w:p>
+                    <w:p>
+                      <w:pPr>
+                        <w:rPr>
+                          <w:rFonts w:hint="eastAsia"/>
+                        </w:rPr>
+                      </w:pPr>
+                      <w:r>
+                        <w:rPr>
+                          <w:rFonts w:hint="eastAsia"/>
+                        </w:rPr>
+                        <w:t xml:space="preserve">        ]</w:t>
+                      </w:r>
+                    </w:p>
+                    <w:p>
+                      <w:r>
+                        <w:rPr>
+                          <w:rFonts w:hint="eastAsia"/>
+                        </w:rPr>
+                        <w:t xml:space="preserve">    }</w:t>
+                      </w:r>
+                    </w:p>
+                  </w:txbxContent>
+                </v:textbox>
+              </v:shape>
+            </w:pict>
+          </mc:Fallback>
+        </mc:AlternateContent>
+      </w:r>
+    </w:p>
+    <w:p>
+      <w:pPr>
+        <w:ind w:firstLine="420"/>
+        <w:rPr>
+          <w:rFonts w:hint="eastAsia"/>
+          <w:lang w:val="en-US" w:eastAsia="zh-CN"/>
+        </w:rPr>
+      </w:pPr>
+    </w:p>
+    <w:p>
+      <w:pPr>
+        <w:rPr>
+          <w:rFonts w:hint="eastAsia"/>
+          <w:lang w:val="en-US" w:eastAsia="zh-CN"/>
+        </w:rPr>
+      </w:pPr>
+    </w:p>
+    <w:p>
+      <w:pPr>
+        <w:rPr>
+          <w:rFonts w:hint="eastAsia"/>
+          <w:lang w:val="en-US" w:eastAsia="zh-CN"/>
+        </w:rPr>
+      </w:pPr>
+    </w:p>
+    <w:p>
+      <w:pPr>
+        <w:rPr>
+          <w:rFonts w:hint="eastAsia"/>
+          <w:lang w:val="en-US" w:eastAsia="zh-CN"/>
+        </w:rPr>
+      </w:pPr>
+    </w:p>
+    <w:p>
+      <w:pPr>
+        <w:rPr>
+          <w:rFonts w:hint="eastAsia"/>
+          <w:lang w:val="en-US" w:eastAsia="zh-CN"/>
+        </w:rPr>
+      </w:pPr>
+    </w:p>
+    <w:p>
+      <w:pPr>
+        <w:rPr>
+          <w:rFonts w:hint="eastAsia"/>
+          <w:lang w:val="en-US" w:eastAsia="zh-CN"/>
+        </w:rPr>
+      </w:pPr>
+    </w:p>
+    <w:p>
+      <w:pPr>
+        <w:rPr>
+          <w:rFonts w:hint="eastAsia"/>
+          <w:lang w:val="en-US" w:eastAsia="zh-CN"/>
+        </w:rPr>
+      </w:pPr>
+    </w:p>
+    <w:p>
+      <w:pPr>
+        <w:rPr>
+          <w:rFonts w:hint="eastAsia"/>
+          <w:lang w:val="en-US" w:eastAsia="zh-CN"/>
+        </w:rPr>
+      </w:pPr>
+    </w:p>
+    <w:p>
+      <w:pPr>
+        <w:rPr>
+          <w:rFonts w:hint="eastAsia"/>
+          <w:lang w:val="en-US" w:eastAsia="zh-CN"/>
+        </w:rPr>
+      </w:pPr>
+    </w:p>
+    <w:p>
+      <w:pPr>
+        <w:rPr>
+          <w:rFonts w:hint="eastAsia"/>
+          <w:lang w:val="en-US" w:eastAsia="zh-CN"/>
+        </w:rPr>
+      </w:pPr>
+    </w:p>
+    <w:p>
+      <w:pPr>
+        <w:rPr>
+          <w:rFonts w:hint="eastAsia"/>
+          <w:lang w:val="en-US" w:eastAsia="zh-CN"/>
+        </w:rPr>
+      </w:pPr>
+    </w:p>
+    <w:p>
+      <w:pPr>
+        <w:rPr>
+          <w:rFonts w:hint="eastAsia"/>
+          <w:lang w:val="en-US" w:eastAsia="zh-CN"/>
+        </w:rPr>
+      </w:pPr>
+    </w:p>
+    <w:p>
+      <w:pPr>
+        <w:rPr>
+          <w:rFonts w:hint="eastAsia"/>
+          <w:lang w:val="en-US" w:eastAsia="zh-CN"/>
+        </w:rPr>
+      </w:pPr>
+      <w:r>
+        <w:rPr>
+          <w:rFonts w:hint="eastAsia"/>
+          <w:lang w:val="en-US" w:eastAsia="zh-CN"/>
+        </w:rPr>
+        <w:t>updata([{id:'total',value:'3030'},{id:'history',value:0.2},{id:'current',value:0.6}]</w:t>
+      </w:r>
+      <w:r>
+        <w:commentReference w:id="42"/>
+      </w:r>
+    </w:p>
+    <w:p>
+      <w:pPr>
+        <w:rPr>
+          <w:rFonts w:hint="eastAsia"/>
+          <w:lang w:val="en-US" w:eastAsia="zh-CN"/>
+        </w:rPr>
+      </w:pPr>
+    </w:p>
+    <w:p>
+      <w:pPr>
+        <w:rPr>
+          <w:rFonts w:hint="eastAsia"/>
+          <w:lang w:val="en-US" w:eastAsia="zh-CN"/>
+        </w:rPr>
+      </w:pPr>
+    </w:p>
+    <w:p>
+      <w:pPr>
+        <w:rPr>
+          <w:rFonts w:hint="eastAsia"/>
+          <w:lang w:val="en-US" w:eastAsia="zh-CN"/>
+        </w:rPr>
+      </w:pPr>
+    </w:p>
+    <w:p>
+      <w:pPr>
+        <w:rPr>
+          <w:rFonts w:hint="eastAsia"/>
+          <w:lang w:val="en-US" w:eastAsia="zh-CN"/>
+        </w:rPr>
+      </w:pPr>
+    </w:p>
+    <w:p>
+      <w:pPr>
+        <w:rPr>
+          <w:rFonts w:hint="eastAsia"/>
+          <w:lang w:val="en-US" w:eastAsia="zh-CN"/>
+        </w:rPr>
+      </w:pPr>
+    </w:p>
     <w:sectPr>
       <w:pgSz w:w="11906" w:h="16838"/>
       <w:pgMar w:top="1440" w:right="1800" w:bottom="1440" w:left="1800" w:header="851" w:footer="992" w:gutter="0"/>
@@ -7560,6 +9129,7 @@
       <w:pPr>
         <w:pStyle w:val="2"/>
         <w:numPr>
+          <w:ilvl w:val="0"/>
           <w:numId w:val="0"/>
         </w:numPr>
         <w:ind w:left="420" w:leftChars="0" w:firstLine="420" w:firstLineChars="0"/>
@@ -7580,6 +9150,7 @@
       <w:pPr>
         <w:pStyle w:val="2"/>
         <w:numPr>
+          <w:ilvl w:val="0"/>
           <w:numId w:val="0"/>
         </w:numPr>
         <w:ind w:left="420" w:leftChars="0" w:firstLine="420" w:firstLineChars="0"/>
@@ -7600,6 +9171,7 @@
       <w:pPr>
         <w:pStyle w:val="2"/>
         <w:numPr>
+          <w:ilvl w:val="0"/>
           <w:numId w:val="0"/>
         </w:numPr>
         <w:ind w:left="420" w:leftChars="0" w:firstLine="420" w:firstLineChars="0"/>
@@ -7620,6 +9192,7 @@
       <w:pPr>
         <w:pStyle w:val="2"/>
         <w:numPr>
+          <w:ilvl w:val="0"/>
           <w:numId w:val="0"/>
         </w:numPr>
         <w:ind w:left="840" w:leftChars="0" w:firstLine="420" w:firstLineChars="0"/>
@@ -7640,6 +9213,7 @@
       <w:pPr>
         <w:pStyle w:val="2"/>
         <w:numPr>
+          <w:ilvl w:val="0"/>
           <w:numId w:val="0"/>
         </w:numPr>
         <w:ind w:left="840" w:leftChars="0" w:firstLine="420" w:firstLineChars="0"/>
@@ -7860,7 +9434,7 @@
           <w:rFonts w:hint="eastAsia"/>
           <w:lang w:val="en-US" w:eastAsia="zh-CN"/>
         </w:rPr>
-        <w:t>更新需要两个参数</w:t>
+        <w:t>更新需要两个参数(数组)</w:t>
       </w:r>
     </w:p>
     <w:p>
@@ -7901,6 +9475,711 @@
           <w:lang w:val="en-US" w:eastAsia="zh-CN"/>
         </w:rPr>
         <w:t>值</w:t>
+      </w:r>
+    </w:p>
+  </w:comment>
+  <w:comment w:id="25" w:author="Administrator" w:date="2016-11-01T11:14:41Z" w:initials="A">
+    <w:p>
+      <w:pPr>
+        <w:pStyle w:val="2"/>
+        <w:rPr>
+          <w:rFonts w:hint="eastAsia" w:eastAsiaTheme="minorEastAsia"/>
+          <w:lang w:val="en-US" w:eastAsia="zh-CN"/>
+        </w:rPr>
+      </w:pPr>
+      <w:r>
+        <w:rPr>
+          <w:rFonts w:hint="eastAsia"/>
+          <w:lang w:val="en-US" w:eastAsia="zh-CN"/>
+        </w:rPr>
+        <w:t>宽度</w:t>
+      </w:r>
+    </w:p>
+  </w:comment>
+  <w:comment w:id="26" w:author="Administrator" w:date="2016-11-01T11:14:49Z" w:initials="A">
+    <w:p>
+      <w:pPr>
+        <w:pStyle w:val="2"/>
+        <w:rPr>
+          <w:rFonts w:hint="eastAsia" w:eastAsiaTheme="minorEastAsia"/>
+          <w:lang w:val="en-US" w:eastAsia="zh-CN"/>
+        </w:rPr>
+      </w:pPr>
+      <w:r>
+        <w:rPr>
+          <w:rFonts w:hint="eastAsia"/>
+          <w:lang w:val="en-US" w:eastAsia="zh-CN"/>
+        </w:rPr>
+        <w:t>高度</w:t>
+      </w:r>
+    </w:p>
+  </w:comment>
+  <w:comment w:id="27" w:author="Administrator" w:date="2016-11-01T11:14:57Z" w:initials="A">
+    <w:p>
+      <w:pPr>
+        <w:rPr>
+          <w:rFonts w:hint="eastAsia"/>
+          <w:lang w:val="en-US" w:eastAsia="zh-CN"/>
+        </w:rPr>
+      </w:pPr>
+      <w:r>
+        <w:rPr>
+          <w:rFonts w:hint="eastAsia"/>
+          <w:lang w:val="en-US" w:eastAsia="zh-CN"/>
+        </w:rPr>
+        <w:t>如果此属性存在 则用纯色填充 否则则用渐变填充效果</w:t>
+      </w:r>
+    </w:p>
+    <w:p>
+      <w:pPr>
+        <w:pStyle w:val="2"/>
+      </w:pPr>
+    </w:p>
+  </w:comment>
+  <w:comment w:id="28" w:author="Administrator" w:date="2016-11-01T11:15:05Z" w:initials="A">
+    <w:p>
+      <w:pPr>
+        <w:pStyle w:val="2"/>
+        <w:rPr>
+          <w:rFonts w:hint="eastAsia" w:eastAsiaTheme="minorEastAsia"/>
+          <w:lang w:val="en-US" w:eastAsia="zh-CN"/>
+        </w:rPr>
+      </w:pPr>
+      <w:r>
+        <w:rPr>
+          <w:rFonts w:hint="eastAsia"/>
+          <w:lang w:val="en-US" w:eastAsia="zh-CN"/>
+        </w:rPr>
+        <w:t>底层背景颜色</w:t>
+      </w:r>
+    </w:p>
+  </w:comment>
+  <w:comment w:id="29" w:author="Administrator" w:date="2016-11-01T11:15:15Z" w:initials="A">
+    <w:p>
+      <w:pPr>
+        <w:pStyle w:val="2"/>
+        <w:rPr>
+          <w:rFonts w:hint="eastAsia" w:eastAsiaTheme="minorEastAsia"/>
+          <w:lang w:val="en-US" w:eastAsia="zh-CN"/>
+        </w:rPr>
+      </w:pPr>
+      <w:r>
+        <w:rPr>
+          <w:rFonts w:hint="eastAsia"/>
+          <w:lang w:val="en-US" w:eastAsia="zh-CN"/>
+        </w:rPr>
+        <w:t>渐变颜色</w:t>
+      </w:r>
+    </w:p>
+  </w:comment>
+  <w:comment w:id="30" w:author="Administrator" w:date="2016-11-01T11:15:22Z" w:initials="A">
+    <w:p>
+      <w:pPr>
+        <w:pStyle w:val="2"/>
+        <w:rPr>
+          <w:rFonts w:hint="eastAsia" w:eastAsiaTheme="minorEastAsia"/>
+          <w:lang w:val="en-US" w:eastAsia="zh-CN"/>
+        </w:rPr>
+      </w:pPr>
+      <w:r>
+        <w:rPr>
+          <w:rFonts w:hint="eastAsia"/>
+          <w:lang w:val="en-US" w:eastAsia="zh-CN"/>
+        </w:rPr>
+        <w:t>渐变颜色的停止点</w:t>
+      </w:r>
+    </w:p>
+  </w:comment>
+  <w:comment w:id="31" w:author="Administrator" w:date="2016-11-01T11:16:40Z" w:initials="A">
+    <w:p>
+      <w:pPr>
+        <w:pStyle w:val="2"/>
+        <w:rPr>
+          <w:rFonts w:hint="eastAsia"/>
+          <w:lang w:val="en-US" w:eastAsia="zh-CN"/>
+        </w:rPr>
+      </w:pPr>
+      <w:r>
+        <w:rPr>
+          <w:rFonts w:hint="eastAsia"/>
+          <w:lang w:val="en-US" w:eastAsia="zh-CN"/>
+        </w:rPr>
+        <w:t>渐变的方向(默认上到下)</w:t>
+      </w:r>
+    </w:p>
+    <w:p>
+      <w:pPr>
+        <w:pStyle w:val="2"/>
+        <w:rPr>
+          <w:rFonts w:hint="eastAsia"/>
+          <w:lang w:val="en-US" w:eastAsia="zh-CN"/>
+        </w:rPr>
+      </w:pPr>
+      <w:r>
+        <w:rPr>
+          <w:rFonts w:hint="eastAsia"/>
+          <w:lang w:val="en-US" w:eastAsia="zh-CN"/>
+        </w:rPr>
+        <w:t>l2r :左到右</w:t>
+      </w:r>
+    </w:p>
+    <w:p>
+      <w:pPr>
+        <w:pStyle w:val="2"/>
+        <w:rPr>
+          <w:rFonts w:hint="eastAsia"/>
+          <w:lang w:val="en-US" w:eastAsia="zh-CN"/>
+        </w:rPr>
+      </w:pPr>
+      <w:r>
+        <w:rPr>
+          <w:rFonts w:hint="eastAsia"/>
+          <w:lang w:val="en-US" w:eastAsia="zh-CN"/>
+        </w:rPr>
+        <w:t>r2l:右到左</w:t>
+      </w:r>
+    </w:p>
+    <w:p>
+      <w:pPr>
+        <w:pStyle w:val="2"/>
+        <w:rPr>
+          <w:rFonts w:hint="eastAsia"/>
+          <w:lang w:val="en-US" w:eastAsia="zh-CN"/>
+        </w:rPr>
+      </w:pPr>
+      <w:r>
+        <w:rPr>
+          <w:rFonts w:hint="eastAsia"/>
+          <w:lang w:val="en-US" w:eastAsia="zh-CN"/>
+        </w:rPr>
+        <w:t>lt2rb:左上到右下</w:t>
+      </w:r>
+    </w:p>
+    <w:p>
+      <w:pPr>
+        <w:pStyle w:val="2"/>
+        <w:rPr>
+          <w:rFonts w:hint="eastAsia"/>
+          <w:lang w:val="en-US" w:eastAsia="zh-CN"/>
+        </w:rPr>
+      </w:pPr>
+      <w:r>
+        <w:rPr>
+          <w:rFonts w:hint="eastAsia"/>
+          <w:lang w:val="en-US" w:eastAsia="zh-CN"/>
+        </w:rPr>
+        <w:t>rb2lt:右下到左上</w:t>
+      </w:r>
+    </w:p>
+    <w:p>
+      <w:pPr>
+        <w:pStyle w:val="2"/>
+        <w:rPr>
+          <w:rFonts w:hint="eastAsia"/>
+          <w:lang w:val="en-US" w:eastAsia="zh-CN"/>
+        </w:rPr>
+      </w:pPr>
+      <w:r>
+        <w:rPr>
+          <w:rFonts w:hint="eastAsia"/>
+          <w:lang w:val="en-US" w:eastAsia="zh-CN"/>
+        </w:rPr>
+        <w:t>t2b:上到下</w:t>
+      </w:r>
+    </w:p>
+    <w:p>
+      <w:pPr>
+        <w:pStyle w:val="2"/>
+        <w:rPr>
+          <w:rFonts w:hint="eastAsia"/>
+          <w:lang w:val="en-US" w:eastAsia="zh-CN"/>
+        </w:rPr>
+      </w:pPr>
+      <w:r>
+        <w:rPr>
+          <w:rFonts w:hint="eastAsia"/>
+          <w:lang w:val="en-US" w:eastAsia="zh-CN"/>
+        </w:rPr>
+        <w:t>b2t:下到上</w:t>
+      </w:r>
+    </w:p>
+    <w:p>
+      <w:pPr>
+        <w:pStyle w:val="2"/>
+        <w:rPr>
+          <w:rFonts w:hint="eastAsia"/>
+          <w:lang w:val="en-US" w:eastAsia="zh-CN"/>
+        </w:rPr>
+      </w:pPr>
+      <w:r>
+        <w:rPr>
+          <w:rFonts w:hint="eastAsia"/>
+          <w:lang w:val="en-US" w:eastAsia="zh-CN"/>
+        </w:rPr>
+        <w:t>rt2lb:右上到左下</w:t>
+      </w:r>
+    </w:p>
+    <w:p>
+      <w:pPr>
+        <w:pStyle w:val="2"/>
+        <w:rPr>
+          <w:rFonts w:hint="eastAsia"/>
+          <w:lang w:val="en-US" w:eastAsia="zh-CN"/>
+        </w:rPr>
+      </w:pPr>
+      <w:r>
+        <w:rPr>
+          <w:rFonts w:hint="eastAsia"/>
+          <w:lang w:val="en-US" w:eastAsia="zh-CN"/>
+        </w:rPr>
+        <w:t>lb2rt:左下到右上</w:t>
+      </w:r>
+    </w:p>
+  </w:comment>
+  <w:comment w:id="32" w:author="Administrator" w:date="2016-11-01T11:19:54Z" w:initials="A">
+    <w:p>
+      <w:pPr>
+        <w:pStyle w:val="2"/>
+        <w:rPr>
+          <w:rFonts w:hint="eastAsia" w:eastAsiaTheme="minorEastAsia"/>
+          <w:lang w:val="en-US" w:eastAsia="zh-CN"/>
+        </w:rPr>
+      </w:pPr>
+      <w:r>
+        <w:rPr>
+          <w:rFonts w:hint="eastAsia"/>
+          <w:lang w:val="en-US" w:eastAsia="zh-CN"/>
+        </w:rPr>
+        <w:t>边框的粗细</w:t>
+      </w:r>
+    </w:p>
+  </w:comment>
+  <w:comment w:id="33" w:author="Administrator" w:date="2016-11-01T11:20:12Z" w:initials="A">
+    <w:p>
+      <w:pPr>
+        <w:pStyle w:val="2"/>
+        <w:rPr>
+          <w:rFonts w:hint="eastAsia" w:eastAsiaTheme="minorEastAsia"/>
+          <w:lang w:val="en-US" w:eastAsia="zh-CN"/>
+        </w:rPr>
+      </w:pPr>
+      <w:r>
+        <w:rPr>
+          <w:rFonts w:hint="eastAsia"/>
+          <w:lang w:val="en-US" w:eastAsia="zh-CN"/>
+        </w:rPr>
+        <w:t>最低位置</w:t>
+      </w:r>
+    </w:p>
+  </w:comment>
+  <w:comment w:id="34" w:author="Administrator" w:date="2016-11-01T11:21:06Z" w:initials="A">
+    <w:p>
+      <w:pPr>
+        <w:pStyle w:val="2"/>
+        <w:rPr>
+          <w:rFonts w:hint="eastAsia" w:eastAsiaTheme="minorEastAsia"/>
+          <w:lang w:val="en-US" w:eastAsia="zh-CN"/>
+        </w:rPr>
+      </w:pPr>
+      <w:r>
+        <w:rPr>
+          <w:rFonts w:hint="eastAsia"/>
+          <w:lang w:val="en-US" w:eastAsia="zh-CN"/>
+        </w:rPr>
+        <w:t>当前位置</w:t>
+      </w:r>
+    </w:p>
+  </w:comment>
+  <w:comment w:id="35" w:author="Administrator" w:date="2016-11-01T11:21:11Z" w:initials="A">
+    <w:p>
+      <w:pPr>
+        <w:pStyle w:val="2"/>
+        <w:rPr>
+          <w:rFonts w:hint="eastAsia" w:eastAsiaTheme="minorEastAsia"/>
+          <w:lang w:val="en-US" w:eastAsia="zh-CN"/>
+        </w:rPr>
+      </w:pPr>
+      <w:r>
+        <w:rPr>
+          <w:rFonts w:hint="eastAsia"/>
+          <w:lang w:val="en-US" w:eastAsia="zh-CN"/>
+        </w:rPr>
+        <w:t>边框颜色</w:t>
+      </w:r>
+    </w:p>
+  </w:comment>
+  <w:comment w:id="36" w:author="Administrator" w:date="2016-11-01T11:21:22Z" w:initials="A">
+    <w:p>
+      <w:pPr>
+        <w:pStyle w:val="2"/>
+        <w:rPr>
+          <w:rFonts w:hint="eastAsia" w:eastAsiaTheme="minorEastAsia"/>
+          <w:lang w:val="en-US" w:eastAsia="zh-CN"/>
+        </w:rPr>
+      </w:pPr>
+      <w:r>
+        <w:rPr>
+          <w:rFonts w:hint="eastAsia"/>
+          <w:lang w:val="en-US" w:eastAsia="zh-CN"/>
+        </w:rPr>
+        <w:t>最低标志的宽和高</w:t>
+      </w:r>
+    </w:p>
+  </w:comment>
+  <w:comment w:id="37" w:author="Administrator" w:date="2016-11-01T11:21:45Z" w:initials="A">
+    <w:p>
+      <w:pPr>
+        <w:pStyle w:val="2"/>
+        <w:rPr>
+          <w:rFonts w:hint="eastAsia" w:eastAsiaTheme="minorEastAsia"/>
+          <w:lang w:val="en-US" w:eastAsia="zh-CN"/>
+        </w:rPr>
+      </w:pPr>
+      <w:r>
+        <w:rPr>
+          <w:rFonts w:hint="eastAsia"/>
+          <w:lang w:val="en-US" w:eastAsia="zh-CN"/>
+        </w:rPr>
+        <w:t>当前标志的宽和高</w:t>
+      </w:r>
+    </w:p>
+  </w:comment>
+  <w:comment w:id="38" w:author="Administrator" w:date="2016-11-01T11:21:58Z" w:initials="A">
+    <w:p>
+      <w:pPr>
+        <w:pStyle w:val="2"/>
+        <w:rPr>
+          <w:rFonts w:hint="eastAsia" w:eastAsiaTheme="minorEastAsia"/>
+          <w:lang w:val="en-US" w:eastAsia="zh-CN"/>
+        </w:rPr>
+      </w:pPr>
+      <w:r>
+        <w:rPr>
+          <w:rFonts w:hint="eastAsia"/>
+          <w:lang w:val="en-US" w:eastAsia="zh-CN"/>
+        </w:rPr>
+        <w:t>圆角</w:t>
+      </w:r>
+    </w:p>
+  </w:comment>
+  <w:comment w:id="39" w:author="Administrator" w:date="2016-11-01T11:22:05Z" w:initials="A">
+    <w:p>
+      <w:pPr>
+        <w:pStyle w:val="2"/>
+        <w:rPr>
+          <w:rFonts w:hint="eastAsia" w:eastAsiaTheme="minorEastAsia"/>
+          <w:lang w:val="en-US" w:eastAsia="zh-CN"/>
+        </w:rPr>
+      </w:pPr>
+      <w:r>
+        <w:rPr>
+          <w:rFonts w:hint="eastAsia"/>
+          <w:lang w:val="en-US" w:eastAsia="zh-CN"/>
+        </w:rPr>
+        <w:t>左边距</w:t>
+      </w:r>
+    </w:p>
+  </w:comment>
+  <w:comment w:id="40" w:author="Administrator" w:date="2016-11-01T11:22:15Z" w:initials="A">
+    <w:p>
+      <w:pPr>
+        <w:pStyle w:val="2"/>
+        <w:rPr>
+          <w:rFonts w:hint="eastAsia" w:eastAsiaTheme="minorEastAsia"/>
+          <w:lang w:val="en-US" w:eastAsia="zh-CN"/>
+        </w:rPr>
+      </w:pPr>
+      <w:r>
+        <w:rPr>
+          <w:rFonts w:hint="eastAsia"/>
+          <w:lang w:val="en-US" w:eastAsia="zh-CN"/>
+        </w:rPr>
+        <w:t>动画执行的时间</w:t>
+      </w:r>
+    </w:p>
+  </w:comment>
+  <w:comment w:id="41" w:author="Administrator" w:date="2016-11-01T11:22:27Z" w:initials="A">
+    <w:p>
+      <w:pPr>
+        <w:pStyle w:val="2"/>
+        <w:rPr>
+          <w:rFonts w:hint="eastAsia"/>
+          <w:lang w:val="en-US" w:eastAsia="zh-CN"/>
+        </w:rPr>
+      </w:pPr>
+      <w:r>
+        <w:rPr>
+          <w:rFonts w:hint="eastAsia"/>
+          <w:lang w:val="en-US" w:eastAsia="zh-CN"/>
+        </w:rPr>
+        <w:t xml:space="preserve">文本的信息 数组 </w:t>
+      </w:r>
+    </w:p>
+    <w:p>
+      <w:pPr>
+        <w:pStyle w:val="2"/>
+        <w:rPr>
+          <w:rFonts w:hint="eastAsia"/>
+          <w:lang w:val="en-US" w:eastAsia="zh-CN"/>
+        </w:rPr>
+      </w:pPr>
+      <w:r>
+        <w:rPr>
+          <w:rFonts w:hint="eastAsia"/>
+          <w:lang w:val="en-US" w:eastAsia="zh-CN"/>
+        </w:rPr>
+        <w:t>Value:文本内容</w:t>
+      </w:r>
+    </w:p>
+    <w:p>
+      <w:pPr>
+        <w:pStyle w:val="2"/>
+        <w:rPr>
+          <w:rFonts w:hint="eastAsia"/>
+          <w:lang w:val="en-US" w:eastAsia="zh-CN"/>
+        </w:rPr>
+      </w:pPr>
+      <w:r>
+        <w:rPr>
+          <w:rFonts w:hint="eastAsia"/>
+          <w:lang w:val="en-US" w:eastAsia="zh-CN"/>
+        </w:rPr>
+        <w:t>Id:不可变化</w:t>
+      </w:r>
+    </w:p>
+    <w:p>
+      <w:pPr>
+        <w:pStyle w:val="2"/>
+        <w:rPr>
+          <w:rFonts w:hint="eastAsia"/>
+          <w:lang w:val="en-US" w:eastAsia="zh-CN"/>
+        </w:rPr>
+      </w:pPr>
+      <w:r>
+        <w:rPr>
+          <w:rFonts w:hint="eastAsia"/>
+          <w:lang w:val="en-US" w:eastAsia="zh-CN"/>
+        </w:rPr>
+        <w:t xml:space="preserve">   'mainTitle'  图中1</w:t>
+      </w:r>
+    </w:p>
+    <w:p>
+      <w:pPr>
+        <w:pStyle w:val="2"/>
+        <w:rPr>
+          <w:rFonts w:hint="eastAsia"/>
+          <w:lang w:val="en-US" w:eastAsia="zh-CN"/>
+        </w:rPr>
+      </w:pPr>
+      <w:r>
+        <w:rPr>
+          <w:rFonts w:hint="eastAsia"/>
+          <w:lang w:val="en-US" w:eastAsia="zh-CN"/>
+        </w:rPr>
+        <w:t xml:space="preserve">   'mainValue' 图中2</w:t>
+      </w:r>
+    </w:p>
+    <w:p>
+      <w:pPr>
+        <w:pStyle w:val="2"/>
+        <w:rPr>
+          <w:rFonts w:hint="eastAsia"/>
+          <w:lang w:val="en-US" w:eastAsia="zh-CN"/>
+        </w:rPr>
+      </w:pPr>
+      <w:r>
+        <w:rPr>
+          <w:rFonts w:hint="eastAsia"/>
+          <w:lang w:val="en-US" w:eastAsia="zh-CN"/>
+        </w:rPr>
+        <w:t xml:space="preserve">   'mainTitleEM' 图中3</w:t>
+      </w:r>
+    </w:p>
+    <w:p>
+      <w:pPr>
+        <w:pStyle w:val="2"/>
+        <w:rPr>
+          <w:rFonts w:hint="eastAsia"/>
+          <w:lang w:val="en-US" w:eastAsia="zh-CN"/>
+        </w:rPr>
+      </w:pPr>
+      <w:r>
+        <w:rPr>
+          <w:rFonts w:hint="eastAsia"/>
+          <w:lang w:val="en-US" w:eastAsia="zh-CN"/>
+        </w:rPr>
+        <w:t xml:space="preserve">   'secTitle'   图中4</w:t>
+      </w:r>
+    </w:p>
+    <w:p>
+      <w:pPr>
+        <w:pStyle w:val="2"/>
+        <w:rPr>
+          <w:rFonts w:hint="eastAsia"/>
+          <w:lang w:val="en-US" w:eastAsia="zh-CN"/>
+        </w:rPr>
+      </w:pPr>
+      <w:r>
+        <w:rPr>
+          <w:rFonts w:hint="eastAsia"/>
+          <w:lang w:val="en-US" w:eastAsia="zh-CN"/>
+        </w:rPr>
+        <w:t xml:space="preserve">   'secValue'  图中5</w:t>
+      </w:r>
+    </w:p>
+    <w:p>
+      <w:pPr>
+        <w:pStyle w:val="2"/>
+        <w:rPr>
+          <w:rFonts w:hint="eastAsia"/>
+          <w:lang w:val="en-US" w:eastAsia="zh-CN"/>
+        </w:rPr>
+      </w:pPr>
+      <w:r>
+        <w:rPr>
+          <w:rFonts w:hint="eastAsia"/>
+          <w:lang w:val="en-US" w:eastAsia="zh-CN"/>
+        </w:rPr>
+        <w:t>Size ：文字大小</w:t>
+      </w:r>
+    </w:p>
+    <w:p>
+      <w:pPr>
+        <w:pStyle w:val="2"/>
+        <w:rPr>
+          <w:rFonts w:hint="eastAsia"/>
+          <w:lang w:val="en-US" w:eastAsia="zh-CN"/>
+        </w:rPr>
+      </w:pPr>
+      <w:r>
+        <w:rPr>
+          <w:rFonts w:hint="eastAsia"/>
+          <w:lang w:val="en-US" w:eastAsia="zh-CN"/>
+        </w:rPr>
+        <w:t>Color：颜色</w:t>
+      </w:r>
+    </w:p>
+    <w:p>
+      <w:pPr>
+        <w:pStyle w:val="2"/>
+        <w:rPr>
+          <w:rFonts w:hint="eastAsia"/>
+          <w:lang w:val="en-US" w:eastAsia="zh-CN"/>
+        </w:rPr>
+      </w:pPr>
+      <w:r>
+        <w:rPr>
+          <w:rFonts w:hint="eastAsia"/>
+          <w:lang w:val="en-US" w:eastAsia="zh-CN"/>
+        </w:rPr>
+        <w:t>Font：字体</w:t>
+      </w:r>
+    </w:p>
+    <w:p>
+      <w:pPr>
+        <w:pStyle w:val="2"/>
+        <w:rPr>
+          <w:rFonts w:hint="eastAsia"/>
+          <w:lang w:val="en-US" w:eastAsia="zh-CN"/>
+        </w:rPr>
+      </w:pPr>
+      <w:r>
+        <w:rPr>
+          <w:rFonts w:hint="eastAsia"/>
+          <w:lang w:val="en-US" w:eastAsia="zh-CN"/>
+        </w:rPr>
+        <w:t>offsetX：在默认位置的x偏移量</w:t>
+      </w:r>
+    </w:p>
+    <w:p>
+      <w:pPr>
+        <w:pStyle w:val="2"/>
+        <w:rPr>
+          <w:rFonts w:hint="eastAsia"/>
+          <w:lang w:val="en-US" w:eastAsia="zh-CN"/>
+        </w:rPr>
+      </w:pPr>
+      <w:r>
+        <w:rPr>
+          <w:rFonts w:hint="eastAsia"/>
+          <w:lang w:val="en-US" w:eastAsia="zh-CN"/>
+        </w:rPr>
+        <w:t>offsetY：在默认位置的y偏移量</w:t>
+      </w:r>
+    </w:p>
+    <w:p>
+      <w:pPr>
+        <w:pStyle w:val="2"/>
+        <w:rPr>
+          <w:rFonts w:hint="eastAsia"/>
+          <w:lang w:val="en-US" w:eastAsia="zh-CN"/>
+        </w:rPr>
+      </w:pPr>
+      <w:r>
+        <w:rPr>
+          <w:rFonts w:hint="eastAsia"/>
+          <w:lang w:val="en-US" w:eastAsia="zh-CN"/>
+        </w:rPr>
+        <w:t>autoSize：对齐方式</w:t>
+      </w:r>
+    </w:p>
+    <w:p>
+      <w:pPr>
+        <w:pStyle w:val="2"/>
+        <w:rPr>
+          <w:rFonts w:hint="eastAsia"/>
+          <w:lang w:val="en-US" w:eastAsia="zh-CN"/>
+        </w:rPr>
+      </w:pPr>
+    </w:p>
+  </w:comment>
+  <w:comment w:id="42" w:author="Administrator" w:date="2016-11-01T11:28:56Z" w:initials="A">
+    <w:p>
+      <w:pPr>
+        <w:pStyle w:val="2"/>
+        <w:rPr>
+          <w:rFonts w:hint="eastAsia"/>
+          <w:lang w:val="en-US" w:eastAsia="zh-CN"/>
+        </w:rPr>
+      </w:pPr>
+      <w:r>
+        <w:rPr>
+          <w:rFonts w:hint="eastAsia"/>
+          <w:lang w:val="en-US" w:eastAsia="zh-CN"/>
+        </w:rPr>
+        <w:t>Total为控件上方总体数据</w:t>
+      </w:r>
+    </w:p>
+    <w:p>
+      <w:pPr>
+        <w:pStyle w:val="2"/>
+        <w:rPr>
+          <w:rFonts w:hint="eastAsia"/>
+          <w:lang w:val="en-US" w:eastAsia="zh-CN"/>
+        </w:rPr>
+      </w:pPr>
+      <w:r>
+        <w:rPr>
+          <w:rFonts w:hint="eastAsia"/>
+          <w:lang w:val="en-US" w:eastAsia="zh-CN"/>
+        </w:rPr>
+        <w:t>History 最低的数据</w:t>
+      </w:r>
+    </w:p>
+    <w:p>
+      <w:pPr>
+        <w:pStyle w:val="2"/>
+        <w:rPr>
+          <w:rFonts w:hint="eastAsia"/>
+          <w:lang w:val="en-US" w:eastAsia="zh-CN"/>
+        </w:rPr>
+      </w:pPr>
+      <w:r>
+        <w:rPr>
+          <w:rFonts w:hint="eastAsia"/>
+          <w:lang w:val="en-US" w:eastAsia="zh-CN"/>
+        </w:rPr>
+        <w:t>Current 当前数据</w:t>
       </w:r>
     </w:p>
   </w:comment>

--- a/docs/组件API.docx
+++ b/docs/组件API.docx
@@ -4665,6 +4665,64 @@
       <w:pPr>
         <w:rPr>
           <w:rFonts w:hint="eastAsia"/>
+          <w:b/>
+          <w:bCs/>
+          <w:lang w:val="en-US" w:eastAsia="zh-CN"/>
+        </w:rPr>
+      </w:pPr>
+      <w:r>
+        <w:rPr>
+          <w:rFonts w:hint="eastAsia"/>
+          <w:b/>
+          <w:bCs/>
+          <w:lang w:val="en-US" w:eastAsia="zh-CN"/>
+        </w:rPr>
+        <w:t>typeFixed:</w:t>
+      </w:r>
+      <w:r>
+        <w:rPr>
+          <w:rFonts w:hint="default"/>
+          <w:b/>
+          <w:bCs/>
+          <w:lang w:val="en-US" w:eastAsia="zh-CN"/>
+        </w:rPr>
+        <w:t>’</w:t>
+      </w:r>
+      <w:r>
+        <w:rPr>
+          <w:rFonts w:hint="eastAsia"/>
+          <w:b/>
+          <w:bCs/>
+          <w:lang w:val="en-US" w:eastAsia="zh-CN"/>
+        </w:rPr>
+        <w:t>C</w:t>
+      </w:r>
+      <w:r>
+        <w:rPr>
+          <w:rFonts w:hint="default"/>
+          <w:b/>
+          <w:bCs/>
+          <w:lang w:val="en-US" w:eastAsia="zh-CN"/>
+        </w:rPr>
+        <w:t>’</w:t>
+      </w:r>
+      <w:r>
+        <w:rPr>
+          <w:rFonts w:hint="eastAsia"/>
+          <w:b/>
+          <w:bCs/>
+          <w:lang w:val="en-US" w:eastAsia="zh-CN"/>
+        </w:rPr>
+        <w:t>,</w:t>
+      </w:r>
+      <w:r>
+        <w:commentReference w:id="11"/>
+      </w:r>
+    </w:p>
+    <w:p>
+      <w:pPr>
+        <w:rPr>
+          <w:rFonts w:hint="eastAsia"/>
           <w:lang w:val="en-US" w:eastAsia="zh-CN"/>
         </w:rPr>
       </w:pPr>
@@ -4691,7 +4749,7 @@
         <w:t xml:space="preserve">        value:['1','2','3','4','5','6','7','8','9','10','11','12'],</w:t>
       </w:r>
       <w:r>
-        <w:commentReference w:id="11"/>
+        <w:commentReference w:id="12"/>
       </w:r>
     </w:p>
     <w:p>
@@ -4979,7 +5037,7 @@
         <w:t xml:space="preserve">          value:this.currentA,</w:t>
       </w:r>
       <w:r>
-        <w:commentReference w:id="12"/>
+        <w:commentReference w:id="13"/>
       </w:r>
     </w:p>
     <w:p>
@@ -5672,7 +5730,7 @@
         <w:t>PiPingDraw(50,30,false,[{name:'S1',value:[780,420,780,490,300,490],color:'#44a50a'}]);</w:t>
       </w:r>
       <w:r>
-        <w:commentReference w:id="13"/>
+        <w:commentReference w:id="14"/>
       </w:r>
     </w:p>
     <w:p/>
@@ -5689,7 +5747,7 @@
         <w:t>updata([{name:'S2',color:'#0000ff'}]);</w:t>
       </w:r>
       <w:r>
-        <w:commentReference w:id="14"/>
+        <w:commentReference w:id="15"/>
       </w:r>
     </w:p>
     <w:p/>
@@ -6024,7 +6082,7 @@
         <w:t xml:space="preserve">      a:90,</w:t>
       </w:r>
       <w:r>
-        <w:commentReference w:id="15"/>
+        <w:commentReference w:id="16"/>
       </w:r>
     </w:p>
     <w:p>
@@ -6042,7 +6100,7 @@
         <w:t xml:space="preserve">      b:50,</w:t>
       </w:r>
       <w:r>
-        <w:commentReference w:id="16"/>
+        <w:commentReference w:id="17"/>
       </w:r>
     </w:p>
     <w:p>
@@ -6060,7 +6118,7 @@
         <w:t xml:space="preserve">      h:20,</w:t>
       </w:r>
       <w:r>
-        <w:commentReference w:id="17"/>
+        <w:commentReference w:id="18"/>
       </w:r>
     </w:p>
     <w:p>
@@ -6078,7 +6136,7 @@
         <w:t xml:space="preserve">      open:true,</w:t>
       </w:r>
       <w:r>
-        <w:commentReference w:id="18"/>
+        <w:commentReference w:id="19"/>
       </w:r>
     </w:p>
     <w:p>
@@ -6096,7 +6154,7 @@
         <w:t xml:space="preserve">      colorList:["#5c7fa2","#6f8ba7","#8ba4bd","#a0c1d4","#c8dfec","#d8e5ee","#f8f8fa"],</w:t>
       </w:r>
       <w:r>
-        <w:commentReference w:id="19"/>
+        <w:commentReference w:id="20"/>
       </w:r>
     </w:p>
     <w:p>
@@ -6141,10 +6199,28 @@
           <w:rFonts w:hint="eastAsia"/>
           <w:lang w:val="en-US" w:eastAsia="zh-CN"/>
         </w:rPr>
+        <w:t xml:space="preserve">      R:0,</w:t>
+      </w:r>
+      <w:r>
+        <w:commentReference w:id="21"/>
+      </w:r>
+    </w:p>
+    <w:p>
+      <w:pPr>
+        <w:rPr>
+          <w:rFonts w:hint="eastAsia"/>
+          <w:lang w:val="en-US" w:eastAsia="zh-CN"/>
+        </w:rPr>
+      </w:pPr>
+      <w:r>
+        <w:rPr>
+          <w:rFonts w:hint="eastAsia"/>
+          <w:lang w:val="en-US" w:eastAsia="zh-CN"/>
+        </w:rPr>
         <w:t xml:space="preserve">      leg:{</w:t>
       </w:r>
       <w:r>
-        <w:commentReference w:id="20"/>
+        <w:commentReference w:id="22"/>
       </w:r>
     </w:p>
     <w:p>
@@ -6162,7 +6238,7 @@
         <w:t xml:space="preserve">        w:10,</w:t>
       </w:r>
       <w:r>
-        <w:commentReference w:id="21"/>
+        <w:commentReference w:id="23"/>
       </w:r>
     </w:p>
     <w:p>
@@ -6210,7 +6286,7 @@
         <w:t xml:space="preserve">      txtColor:'#fff',</w:t>
       </w:r>
       <w:r>
-        <w:commentReference w:id="22"/>
+        <w:commentReference w:id="24"/>
       </w:r>
     </w:p>
     <w:p>
@@ -6228,7 +6304,7 @@
         <w:t xml:space="preserve">      lineColor:'#fff',</w:t>
       </w:r>
       <w:r>
-        <w:commentReference w:id="23"/>
+        <w:commentReference w:id="25"/>
       </w:r>
     </w:p>
     <w:p>
@@ -6349,7 +6425,7 @@
         <w:t>this.pie1.updata(obj['key'],obj['value']);</w:t>
       </w:r>
       <w:r>
-        <w:commentReference w:id="24"/>
+        <w:commentReference w:id="26"/>
       </w:r>
     </w:p>
     <w:p>
@@ -6517,7 +6593,7 @@
         <w:t xml:space="preserve">        barWidth:500,</w:t>
       </w:r>
       <w:r>
-        <w:commentReference w:id="25"/>
+        <w:commentReference w:id="27"/>
       </w:r>
     </w:p>
     <w:p>
@@ -6535,7 +6611,7 @@
         <w:t xml:space="preserve">        barHeight:50,</w:t>
       </w:r>
       <w:r>
-        <w:commentReference w:id="26"/>
+        <w:commentReference w:id="28"/>
       </w:r>
     </w:p>
     <w:p>
@@ -6553,7 +6629,7 @@
         <w:t xml:space="preserve">        prgColor:"rgb(69,161,169)",</w:t>
       </w:r>
       <w:r>
-        <w:commentReference w:id="27"/>
+        <w:commentReference w:id="29"/>
       </w:r>
     </w:p>
     <w:p>
@@ -6571,7 +6647,7 @@
         <w:t xml:space="preserve">        bgColor:"rgb(31,31,31)",</w:t>
       </w:r>
       <w:r>
-        <w:commentReference w:id="28"/>
+        <w:commentReference w:id="30"/>
       </w:r>
     </w:p>
     <w:p>
@@ -6589,7 +6665,7 @@
         <w:t xml:space="preserve">        shadowLinearGradientColors:["rgb(55,164,174)","#000","rgb(55,164,174)"],</w:t>
       </w:r>
       <w:r>
-        <w:commentReference w:id="29"/>
+        <w:commentReference w:id="31"/>
       </w:r>
     </w:p>
     <w:p>
@@ -6607,7 +6683,7 @@
         <w:t xml:space="preserve">        shadowLinearGradientRatios:[0,0.5,1],</w:t>
       </w:r>
       <w:r>
-        <w:commentReference w:id="30"/>
+        <w:commentReference w:id="32"/>
       </w:r>
     </w:p>
     <w:p>
@@ -6625,7 +6701,7 @@
         <w:t xml:space="preserve">        shadowLinearGradientDir:"l2r",</w:t>
       </w:r>
       <w:r>
-        <w:commentReference w:id="31"/>
+        <w:commentReference w:id="33"/>
       </w:r>
     </w:p>
     <w:p>
@@ -6643,7 +6719,7 @@
         <w:t xml:space="preserve">        borderThickness:3,</w:t>
       </w:r>
       <w:r>
-        <w:commentReference w:id="32"/>
+        <w:commentReference w:id="34"/>
       </w:r>
     </w:p>
     <w:p>
@@ -6661,7 +6737,7 @@
         <w:t xml:space="preserve">        flagTrgColor:"rgb(69,69,69)",</w:t>
       </w:r>
       <w:r>
-        <w:commentReference w:id="33"/>
+        <w:commentReference w:id="35"/>
       </w:r>
     </w:p>
     <w:p>
@@ -6679,7 +6755,7 @@
         <w:t xml:space="preserve">        curTrgColor:"rgb(254,171,39)",</w:t>
       </w:r>
       <w:r>
-        <w:commentReference w:id="34"/>
+        <w:commentReference w:id="36"/>
       </w:r>
     </w:p>
     <w:p>
@@ -6697,7 +6773,7 @@
         <w:t xml:space="preserve">        boardColor:"#6c6c6c",//"#685420",</w:t>
       </w:r>
       <w:r>
-        <w:commentReference w:id="35"/>
+        <w:commentReference w:id="37"/>
       </w:r>
     </w:p>
     <w:p>
@@ -6714,7 +6790,7 @@
         </w:rPr>
         <w:t xml:space="preserve">        flagTrgHalfLength:8,//长度的一半</w:t>
       </w:r>
-      <w:commentRangeStart w:id="36"/>
+      <w:commentRangeStart w:id="38"/>
     </w:p>
     <w:p>
       <w:pPr>
@@ -6730,9 +6806,9 @@
         </w:rPr>
         <w:t xml:space="preserve">        flagTrgHeight:20,//高度</w:t>
       </w:r>
-      <w:commentRangeEnd w:id="36"/>
-      <w:r>
-        <w:commentReference w:id="36"/>
+      <w:commentRangeEnd w:id="38"/>
+      <w:r>
+        <w:commentReference w:id="38"/>
       </w:r>
     </w:p>
     <w:p>
@@ -6749,7 +6825,7 @@
         </w:rPr>
         <w:t xml:space="preserve">        flagTrgBarGap:8,</w:t>
       </w:r>
-      <w:commentRangeStart w:id="37"/>
+      <w:commentRangeStart w:id="39"/>
     </w:p>
     <w:p>
       <w:pPr>
@@ -6765,9 +6841,9 @@
         </w:rPr>
         <w:t xml:space="preserve">        curTrgBarGap:8,</w:t>
       </w:r>
-      <w:commentRangeEnd w:id="37"/>
-      <w:r>
-        <w:commentReference w:id="37"/>
+      <w:commentRangeEnd w:id="39"/>
+      <w:r>
+        <w:commentReference w:id="39"/>
       </w:r>
     </w:p>
     <w:p>
@@ -6785,7 +6861,7 @@
         <w:t xml:space="preserve">        barRound:10,</w:t>
       </w:r>
       <w:r>
-        <w:commentReference w:id="38"/>
+        <w:commentReference w:id="40"/>
       </w:r>
     </w:p>
     <w:p>
@@ -6803,7 +6879,7 @@
         <w:t xml:space="preserve">        barMaginLeft:0,</w:t>
       </w:r>
       <w:r>
-        <w:commentReference w:id="39"/>
+        <w:commentReference w:id="41"/>
       </w:r>
     </w:p>
     <w:p>
@@ -6821,7 +6897,7 @@
         <w:t xml:space="preserve">        tweenDuring:2000,</w:t>
       </w:r>
       <w:r>
-        <w:commentReference w:id="40"/>
+        <w:commentReference w:id="42"/>
       </w:r>
     </w:p>
     <w:p>
@@ -6854,7 +6930,7 @@
         <w:t xml:space="preserve">            {value:'年度指标:',id:'mainTitle',size:24,color:'#fff',font:'Microsoft YaHei',offsetX:0,offsetY:0,autoSize:'left'},</w:t>
       </w:r>
       <w:r>
-        <w:commentReference w:id="41"/>
+        <w:commentReference w:id="43"/>
       </w:r>
     </w:p>
     <w:p>
@@ -6956,8 +7032,6 @@
           <w:lang w:val="en-US" w:eastAsia="zh-CN"/>
         </w:rPr>
       </w:pPr>
-      <w:bookmarkStart w:id="3" w:name="_GoBack"/>
-      <w:bookmarkEnd w:id="3"/>
     </w:p>
     <w:p>
       <w:pPr>
@@ -7891,7 +7965,7 @@
         <w:t>updata([{id:'total',value:'3030'},{id:'history',value:0.2},{id:'current',value:0.6}]</w:t>
       </w:r>
       <w:r>
-        <w:commentReference w:id="42"/>
+        <w:commentReference w:id="44"/>
       </w:r>
     </w:p>
     <w:p>
@@ -9068,7 +9142,7 @@
       </w:r>
     </w:p>
   </w:comment>
-  <w:comment w:id="11" w:author="Administrator" w:date="2016-10-19T13:39:08Z" w:initials="A">
+  <w:comment w:id="11" w:author="Administrator" w:date="2016-11-29T13:53:56Z" w:initials="A">
     <w:p>
       <w:pPr>
         <w:pStyle w:val="2"/>
@@ -9082,29 +9156,58 @@
           <w:rFonts w:hint="eastAsia"/>
           <w:lang w:val="en-US" w:eastAsia="zh-CN"/>
         </w:rPr>
+        <w:t>类型为C为时是数据中不包含time键</w:t>
+      </w:r>
+    </w:p>
+  </w:comment>
+  <w:comment w:id="12" w:author="Administrator" w:date="2016-10-19T13:39:08Z" w:initials="A">
+    <w:p>
+      <w:pPr>
+        <w:pStyle w:val="2"/>
+        <w:rPr>
+          <w:rFonts w:hint="eastAsia" w:eastAsiaTheme="minorEastAsia"/>
+          <w:lang w:val="en-US" w:eastAsia="zh-CN"/>
+        </w:rPr>
+      </w:pPr>
+      <w:r>
+        <w:rPr>
+          <w:rFonts w:hint="eastAsia"/>
+          <w:lang w:val="en-US" w:eastAsia="zh-CN"/>
+        </w:rPr>
         <w:t>x轴的显示</w:t>
       </w:r>
     </w:p>
   </w:comment>
-  <w:comment w:id="12" w:author="Administrator" w:date="2016-10-19T13:46:23Z" w:initials="A">
+  <w:comment w:id="13" w:author="Administrator" w:date="2016-10-19T13:46:23Z" w:initials="A">
     <w:p>
       <w:pPr>
         <w:pStyle w:val="2"/>
         <w:rPr>
-          <w:rFonts w:hint="eastAsia" w:eastAsiaTheme="minorEastAsia"/>
-          <w:lang w:val="en-US" w:eastAsia="zh-CN"/>
-        </w:rPr>
-      </w:pPr>
-      <w:r>
-        <w:rPr>
-          <w:rFonts w:hint="eastAsia"/>
-          <w:lang w:val="en-US" w:eastAsia="zh-CN"/>
-        </w:rPr>
-        <w:t>数组中只允许是数字</w:t>
-      </w:r>
+          <w:rFonts w:hint="eastAsia"/>
+          <w:lang w:val="en-US" w:eastAsia="zh-CN"/>
+        </w:rPr>
+      </w:pPr>
+      <w:r>
+        <w:rPr>
+          <w:rFonts w:hint="eastAsia"/>
+          <w:lang w:val="en-US" w:eastAsia="zh-CN"/>
+        </w:rPr>
+        <w:t>数组中1.允许是数字2.允许是对象，ex:{time::12312312312312,,value:20};</w:t>
+      </w:r>
+    </w:p>
+    <w:p>
+      <w:pPr>
+        <w:pStyle w:val="2"/>
+        <w:rPr>
+          <w:rFonts w:hint="eastAsia"/>
+          <w:lang w:val="en-US" w:eastAsia="zh-CN"/>
+        </w:rPr>
+      </w:pPr>
+      <w:bookmarkStart w:id="3" w:name="_GoBack"/>
+      <w:bookmarkEnd w:id="3"/>
     </w:p>
   </w:comment>
-  <w:comment w:id="13" w:author="Administrator" w:date="2016-10-19T14:00:20Z" w:initials="A">
+  <w:comment w:id="14" w:author="Administrator" w:date="2016-10-19T14:00:20Z" w:initials="A">
     <w:p>
       <w:pPr>
         <w:pStyle w:val="2"/>
@@ -9224,7 +9327,7 @@
       </w:pPr>
     </w:p>
   </w:comment>
-  <w:comment w:id="14" w:author="Administrator" w:date="2016-10-19T14:09:16Z" w:initials="A">
+  <w:comment w:id="15" w:author="Administrator" w:date="2016-10-19T14:09:16Z" w:initials="A">
     <w:p>
       <w:pPr>
         <w:pStyle w:val="2"/>
@@ -9242,7 +9345,7 @@
       </w:r>
     </w:p>
   </w:comment>
-  <w:comment w:id="15" w:author="Administrator" w:date="2016-10-19T14:13:46Z" w:initials="A">
+  <w:comment w:id="16" w:author="Administrator" w:date="2016-10-19T14:13:46Z" w:initials="A">
     <w:p>
       <w:pPr>
         <w:pStyle w:val="2"/>
@@ -9260,7 +9363,7 @@
       </w:r>
     </w:p>
   </w:comment>
-  <w:comment w:id="16" w:author="Administrator" w:date="2016-10-19T14:13:58Z" w:initials="A">
+  <w:comment w:id="17" w:author="Administrator" w:date="2016-10-19T14:13:58Z" w:initials="A">
     <w:p>
       <w:pPr>
         <w:pStyle w:val="2"/>
@@ -9278,7 +9381,7 @@
       </w:r>
     </w:p>
   </w:comment>
-  <w:comment w:id="17" w:author="Administrator" w:date="2016-10-19T14:14:08Z" w:initials="A">
+  <w:comment w:id="18" w:author="Administrator" w:date="2016-10-19T14:14:08Z" w:initials="A">
     <w:p>
       <w:pPr>
         <w:pStyle w:val="2"/>
@@ -9296,7 +9399,7 @@
       </w:r>
     </w:p>
   </w:comment>
-  <w:comment w:id="18" w:author="Administrator" w:date="2016-10-19T14:14:17Z" w:initials="A">
+  <w:comment w:id="19" w:author="Administrator" w:date="2016-10-19T14:14:17Z" w:initials="A">
     <w:p>
       <w:pPr>
         <w:pStyle w:val="2"/>
@@ -9314,7 +9417,7 @@
       </w:r>
     </w:p>
   </w:comment>
-  <w:comment w:id="19" w:author="Administrator" w:date="2016-10-19T14:14:23Z" w:initials="A">
+  <w:comment w:id="20" w:author="Administrator" w:date="2016-10-19T14:14:23Z" w:initials="A">
     <w:p>
       <w:pPr>
         <w:pStyle w:val="2"/>
@@ -9332,7 +9435,7 @@
       </w:r>
     </w:p>
   </w:comment>
-  <w:comment w:id="20" w:author="Administrator" w:date="2016-10-19T14:14:40Z" w:initials="A">
+  <w:comment w:id="21" w:author="Administrator" w:date="2016-11-23T11:48:03Z" w:initials="A">
     <w:p>
       <w:pPr>
         <w:pStyle w:val="2"/>
@@ -9346,11 +9449,29 @@
           <w:rFonts w:hint="eastAsia"/>
           <w:lang w:val="en-US" w:eastAsia="zh-CN"/>
         </w:rPr>
+        <w:t>饼图开始角度</w:t>
+      </w:r>
+    </w:p>
+  </w:comment>
+  <w:comment w:id="22" w:author="Administrator" w:date="2016-10-19T14:14:40Z" w:initials="A">
+    <w:p>
+      <w:pPr>
+        <w:pStyle w:val="2"/>
+        <w:rPr>
+          <w:rFonts w:hint="eastAsia" w:eastAsiaTheme="minorEastAsia"/>
+          <w:lang w:val="en-US" w:eastAsia="zh-CN"/>
+        </w:rPr>
+      </w:pPr>
+      <w:r>
+        <w:rPr>
+          <w:rFonts w:hint="eastAsia"/>
+          <w:lang w:val="en-US" w:eastAsia="zh-CN"/>
+        </w:rPr>
         <w:t>是否有图例,两个显示方法</w:t>
       </w:r>
     </w:p>
   </w:comment>
-  <w:comment w:id="21" w:author="Administrator" w:date="2016-10-19T14:14:33Z" w:initials="A">
+  <w:comment w:id="23" w:author="Administrator" w:date="2016-10-19T14:14:33Z" w:initials="A">
     <w:p>
       <w:pPr>
         <w:pStyle w:val="2"/>
@@ -9384,7 +9505,7 @@
       </w:r>
     </w:p>
   </w:comment>
-  <w:comment w:id="22" w:author="Administrator" w:date="2016-10-19T14:15:58Z" w:initials="A">
+  <w:comment w:id="24" w:author="Administrator" w:date="2016-10-19T14:15:58Z" w:initials="A">
     <w:p>
       <w:pPr>
         <w:pStyle w:val="2"/>
@@ -9402,7 +9523,7 @@
       </w:r>
     </w:p>
   </w:comment>
-  <w:comment w:id="23" w:author="Administrator" w:date="2016-10-19T14:16:08Z" w:initials="A">
+  <w:comment w:id="25" w:author="Administrator" w:date="2016-10-19T14:16:08Z" w:initials="A">
     <w:p>
       <w:pPr>
         <w:pStyle w:val="2"/>
@@ -9420,7 +9541,7 @@
       </w:r>
     </w:p>
   </w:comment>
-  <w:comment w:id="24" w:author="Administrator" w:date="2016-10-19T14:16:39Z" w:initials="A">
+  <w:comment w:id="26" w:author="Administrator" w:date="2016-10-19T14:16:39Z" w:initials="A">
     <w:p>
       <w:pPr>
         <w:pStyle w:val="2"/>
@@ -9478,7 +9599,7 @@
       </w:r>
     </w:p>
   </w:comment>
-  <w:comment w:id="25" w:author="Administrator" w:date="2016-11-01T11:14:41Z" w:initials="A">
+  <w:comment w:id="27" w:author="Administrator" w:date="2016-11-01T11:14:41Z" w:initials="A">
     <w:p>
       <w:pPr>
         <w:pStyle w:val="2"/>
@@ -9496,7 +9617,7 @@
       </w:r>
     </w:p>
   </w:comment>
-  <w:comment w:id="26" w:author="Administrator" w:date="2016-11-01T11:14:49Z" w:initials="A">
+  <w:comment w:id="28" w:author="Administrator" w:date="2016-11-01T11:14:49Z" w:initials="A">
     <w:p>
       <w:pPr>
         <w:pStyle w:val="2"/>
@@ -9514,7 +9635,7 @@
       </w:r>
     </w:p>
   </w:comment>
-  <w:comment w:id="27" w:author="Administrator" w:date="2016-11-01T11:14:57Z" w:initials="A">
+  <w:comment w:id="29" w:author="Administrator" w:date="2016-11-01T11:14:57Z" w:initials="A">
     <w:p>
       <w:pPr>
         <w:rPr>
@@ -9536,7 +9657,7 @@
       </w:pPr>
     </w:p>
   </w:comment>
-  <w:comment w:id="28" w:author="Administrator" w:date="2016-11-01T11:15:05Z" w:initials="A">
+  <w:comment w:id="30" w:author="Administrator" w:date="2016-11-01T11:15:05Z" w:initials="A">
     <w:p>
       <w:pPr>
         <w:pStyle w:val="2"/>
@@ -9554,7 +9675,7 @@
       </w:r>
     </w:p>
   </w:comment>
-  <w:comment w:id="29" w:author="Administrator" w:date="2016-11-01T11:15:15Z" w:initials="A">
+  <w:comment w:id="31" w:author="Administrator" w:date="2016-11-01T11:15:15Z" w:initials="A">
     <w:p>
       <w:pPr>
         <w:pStyle w:val="2"/>
@@ -9572,7 +9693,7 @@
       </w:r>
     </w:p>
   </w:comment>
-  <w:comment w:id="30" w:author="Administrator" w:date="2016-11-01T11:15:22Z" w:initials="A">
+  <w:comment w:id="32" w:author="Administrator" w:date="2016-11-01T11:15:22Z" w:initials="A">
     <w:p>
       <w:pPr>
         <w:pStyle w:val="2"/>
@@ -9590,7 +9711,7 @@
       </w:r>
     </w:p>
   </w:comment>
-  <w:comment w:id="31" w:author="Administrator" w:date="2016-11-01T11:16:40Z" w:initials="A">
+  <w:comment w:id="33" w:author="Administrator" w:date="2016-11-01T11:16:40Z" w:initials="A">
     <w:p>
       <w:pPr>
         <w:pStyle w:val="2"/>
@@ -9736,7 +9857,7 @@
       </w:r>
     </w:p>
   </w:comment>
-  <w:comment w:id="32" w:author="Administrator" w:date="2016-11-01T11:19:54Z" w:initials="A">
+  <w:comment w:id="34" w:author="Administrator" w:date="2016-11-01T11:19:54Z" w:initials="A">
     <w:p>
       <w:pPr>
         <w:pStyle w:val="2"/>
@@ -9754,7 +9875,7 @@
       </w:r>
     </w:p>
   </w:comment>
-  <w:comment w:id="33" w:author="Administrator" w:date="2016-11-01T11:20:12Z" w:initials="A">
+  <w:comment w:id="35" w:author="Administrator" w:date="2016-11-01T11:20:12Z" w:initials="A">
     <w:p>
       <w:pPr>
         <w:pStyle w:val="2"/>
@@ -9772,7 +9893,7 @@
       </w:r>
     </w:p>
   </w:comment>
-  <w:comment w:id="34" w:author="Administrator" w:date="2016-11-01T11:21:06Z" w:initials="A">
+  <w:comment w:id="36" w:author="Administrator" w:date="2016-11-01T11:21:06Z" w:initials="A">
     <w:p>
       <w:pPr>
         <w:pStyle w:val="2"/>
@@ -9790,7 +9911,7 @@
       </w:r>
     </w:p>
   </w:comment>
-  <w:comment w:id="35" w:author="Administrator" w:date="2016-11-01T11:21:11Z" w:initials="A">
+  <w:comment w:id="37" w:author="Administrator" w:date="2016-11-01T11:21:11Z" w:initials="A">
     <w:p>
       <w:pPr>
         <w:pStyle w:val="2"/>
@@ -9808,7 +9929,7 @@
       </w:r>
     </w:p>
   </w:comment>
-  <w:comment w:id="36" w:author="Administrator" w:date="2016-11-01T11:21:22Z" w:initials="A">
+  <w:comment w:id="38" w:author="Administrator" w:date="2016-11-01T11:21:22Z" w:initials="A">
     <w:p>
       <w:pPr>
         <w:pStyle w:val="2"/>
@@ -9826,7 +9947,7 @@
       </w:r>
     </w:p>
   </w:comment>
-  <w:comment w:id="37" w:author="Administrator" w:date="2016-11-01T11:21:45Z" w:initials="A">
+  <w:comment w:id="39" w:author="Administrator" w:date="2016-11-01T11:21:45Z" w:initials="A">
     <w:p>
       <w:pPr>
         <w:pStyle w:val="2"/>
@@ -9844,7 +9965,7 @@
       </w:r>
     </w:p>
   </w:comment>
-  <w:comment w:id="38" w:author="Administrator" w:date="2016-11-01T11:21:58Z" w:initials="A">
+  <w:comment w:id="40" w:author="Administrator" w:date="2016-11-01T11:21:58Z" w:initials="A">
     <w:p>
       <w:pPr>
         <w:pStyle w:val="2"/>
@@ -9862,7 +9983,7 @@
       </w:r>
     </w:p>
   </w:comment>
-  <w:comment w:id="39" w:author="Administrator" w:date="2016-11-01T11:22:05Z" w:initials="A">
+  <w:comment w:id="41" w:author="Administrator" w:date="2016-11-01T11:22:05Z" w:initials="A">
     <w:p>
       <w:pPr>
         <w:pStyle w:val="2"/>
@@ -9880,7 +10001,7 @@
       </w:r>
     </w:p>
   </w:comment>
-  <w:comment w:id="40" w:author="Administrator" w:date="2016-11-01T11:22:15Z" w:initials="A">
+  <w:comment w:id="42" w:author="Administrator" w:date="2016-11-01T11:22:15Z" w:initials="A">
     <w:p>
       <w:pPr>
         <w:pStyle w:val="2"/>
@@ -9898,7 +10019,7 @@
       </w:r>
     </w:p>
   </w:comment>
-  <w:comment w:id="41" w:author="Administrator" w:date="2016-11-01T11:22:27Z" w:initials="A">
+  <w:comment w:id="43" w:author="Administrator" w:date="2016-11-01T11:22:27Z" w:initials="A">
     <w:p>
       <w:pPr>
         <w:pStyle w:val="2"/>
@@ -10133,7 +10254,7 @@
       </w:pPr>
     </w:p>
   </w:comment>
-  <w:comment w:id="42" w:author="Administrator" w:date="2016-11-01T11:28:56Z" w:initials="A">
+  <w:comment w:id="44" w:author="Administrator" w:date="2016-11-01T11:28:56Z" w:initials="A">
     <w:p>
       <w:pPr>
         <w:pStyle w:val="2"/>

--- a/docs/组件API.docx
+++ b/docs/组件API.docx
@@ -5202,7 +5202,32 @@
           <w:rFonts w:hint="eastAsia"/>
           <w:lang w:val="en-US" w:eastAsia="zh-CN"/>
         </w:rPr>
-        <w:t xml:space="preserve">          titleValue:'去年同期'</w:t>
+        <w:t xml:space="preserve">          titleValue:'去年同期',</w:t>
+      </w:r>
+    </w:p>
+    <w:p>
+      <w:pPr>
+        <w:rPr>
+          <w:rFonts w:hint="eastAsia"/>
+          <w:lang w:val="en-US" w:eastAsia="zh-CN"/>
+        </w:rPr>
+      </w:pPr>
+      <w:r>
+        <w:rPr>
+          <w:rFonts w:hint="eastAsia"/>
+          <w:lang w:val="en-US" w:eastAsia="zh-CN"/>
+        </w:rPr>
+        <w:t>name:</w:t>
+      </w:r>
+      <w:r>
+        <w:rPr>
+          <w:rFonts w:hint="default"/>
+          <w:lang w:val="en-US" w:eastAsia="zh-CN"/>
+        </w:rPr>
+        <w:t>’’</w:t>
+      </w:r>
+      <w:r>
+        <w:commentReference w:id="14"/>
       </w:r>
     </w:p>
     <w:p>
@@ -5442,7 +5467,29 @@
           <w:rFonts w:hint="eastAsia"/>
           <w:lang w:val="en-US" w:eastAsia="zh-CN"/>
         </w:rPr>
-        <w:t xml:space="preserve">          titleColor:'#fff'</w:t>
+        <w:t xml:space="preserve">          titleColor:'#fff',</w:t>
+      </w:r>
+    </w:p>
+    <w:p>
+      <w:pPr>
+        <w:rPr>
+          <w:rFonts w:hint="eastAsia"/>
+          <w:lang w:val="en-US" w:eastAsia="zh-CN"/>
+        </w:rPr>
+      </w:pPr>
+      <w:r>
+        <w:rPr>
+          <w:rFonts w:hint="eastAsia"/>
+          <w:lang w:val="en-US" w:eastAsia="zh-CN"/>
+        </w:rPr>
+        <w:t>name:</w:t>
+      </w:r>
+      <w:r>
+        <w:rPr>
+          <w:rFonts w:hint="default"/>
+          <w:lang w:val="en-US" w:eastAsia="zh-CN"/>
+        </w:rPr>
+        <w:t>’’</w:t>
       </w:r>
     </w:p>
     <w:p>
@@ -5730,7 +5777,7 @@
         <w:t>PiPingDraw(50,30,false,[{name:'S1',value:[780,420,780,490,300,490],color:'#44a50a'}]);</w:t>
       </w:r>
       <w:r>
-        <w:commentReference w:id="14"/>
+        <w:commentReference w:id="15"/>
       </w:r>
     </w:p>
     <w:p/>
@@ -5747,7 +5794,7 @@
         <w:t>updata([{name:'S2',color:'#0000ff'}]);</w:t>
       </w:r>
       <w:r>
-        <w:commentReference w:id="15"/>
+        <w:commentReference w:id="16"/>
       </w:r>
     </w:p>
     <w:p/>
@@ -6082,7 +6129,7 @@
         <w:t xml:space="preserve">      a:90,</w:t>
       </w:r>
       <w:r>
-        <w:commentReference w:id="16"/>
+        <w:commentReference w:id="17"/>
       </w:r>
     </w:p>
     <w:p>
@@ -6100,7 +6147,7 @@
         <w:t xml:space="preserve">      b:50,</w:t>
       </w:r>
       <w:r>
-        <w:commentReference w:id="17"/>
+        <w:commentReference w:id="18"/>
       </w:r>
     </w:p>
     <w:p>
@@ -6118,7 +6165,7 @@
         <w:t xml:space="preserve">      h:20,</w:t>
       </w:r>
       <w:r>
-        <w:commentReference w:id="18"/>
+        <w:commentReference w:id="19"/>
       </w:r>
     </w:p>
     <w:p>
@@ -6136,7 +6183,7 @@
         <w:t xml:space="preserve">      open:true,</w:t>
       </w:r>
       <w:r>
-        <w:commentReference w:id="19"/>
+        <w:commentReference w:id="20"/>
       </w:r>
     </w:p>
     <w:p>
@@ -6154,7 +6201,7 @@
         <w:t xml:space="preserve">      colorList:["#5c7fa2","#6f8ba7","#8ba4bd","#a0c1d4","#c8dfec","#d8e5ee","#f8f8fa"],</w:t>
       </w:r>
       <w:r>
-        <w:commentReference w:id="20"/>
+        <w:commentReference w:id="21"/>
       </w:r>
     </w:p>
     <w:p>
@@ -6202,7 +6249,7 @@
         <w:t xml:space="preserve">      R:0,</w:t>
       </w:r>
       <w:r>
-        <w:commentReference w:id="21"/>
+        <w:commentReference w:id="22"/>
       </w:r>
     </w:p>
     <w:p>
@@ -6220,7 +6267,7 @@
         <w:t xml:space="preserve">      leg:{</w:t>
       </w:r>
       <w:r>
-        <w:commentReference w:id="22"/>
+        <w:commentReference w:id="23"/>
       </w:r>
     </w:p>
     <w:p>
@@ -6238,7 +6285,7 @@
         <w:t xml:space="preserve">        w:10,</w:t>
       </w:r>
       <w:r>
-        <w:commentReference w:id="23"/>
+        <w:commentReference w:id="24"/>
       </w:r>
     </w:p>
     <w:p>
@@ -6286,7 +6333,7 @@
         <w:t xml:space="preserve">      txtColor:'#fff',</w:t>
       </w:r>
       <w:r>
-        <w:commentReference w:id="24"/>
+        <w:commentReference w:id="25"/>
       </w:r>
     </w:p>
     <w:p>
@@ -6304,7 +6351,7 @@
         <w:t xml:space="preserve">      lineColor:'#fff',</w:t>
       </w:r>
       <w:r>
-        <w:commentReference w:id="25"/>
+        <w:commentReference w:id="26"/>
       </w:r>
     </w:p>
     <w:p>
@@ -6425,7 +6472,7 @@
         <w:t>this.pie1.updata(obj['key'],obj['value']);</w:t>
       </w:r>
       <w:r>
-        <w:commentReference w:id="26"/>
+        <w:commentReference w:id="27"/>
       </w:r>
     </w:p>
     <w:p>
@@ -6593,7 +6640,7 @@
         <w:t xml:space="preserve">        barWidth:500,</w:t>
       </w:r>
       <w:r>
-        <w:commentReference w:id="27"/>
+        <w:commentReference w:id="28"/>
       </w:r>
     </w:p>
     <w:p>
@@ -6611,7 +6658,7 @@
         <w:t xml:space="preserve">        barHeight:50,</w:t>
       </w:r>
       <w:r>
-        <w:commentReference w:id="28"/>
+        <w:commentReference w:id="29"/>
       </w:r>
     </w:p>
     <w:p>
@@ -6629,7 +6676,7 @@
         <w:t xml:space="preserve">        prgColor:"rgb(69,161,169)",</w:t>
       </w:r>
       <w:r>
-        <w:commentReference w:id="29"/>
+        <w:commentReference w:id="30"/>
       </w:r>
     </w:p>
     <w:p>
@@ -6647,7 +6694,7 @@
         <w:t xml:space="preserve">        bgColor:"rgb(31,31,31)",</w:t>
       </w:r>
       <w:r>
-        <w:commentReference w:id="30"/>
+        <w:commentReference w:id="31"/>
       </w:r>
     </w:p>
     <w:p>
@@ -6665,7 +6712,7 @@
         <w:t xml:space="preserve">        shadowLinearGradientColors:["rgb(55,164,174)","#000","rgb(55,164,174)"],</w:t>
       </w:r>
       <w:r>
-        <w:commentReference w:id="31"/>
+        <w:commentReference w:id="32"/>
       </w:r>
     </w:p>
     <w:p>
@@ -6683,7 +6730,7 @@
         <w:t xml:space="preserve">        shadowLinearGradientRatios:[0,0.5,1],</w:t>
       </w:r>
       <w:r>
-        <w:commentReference w:id="32"/>
+        <w:commentReference w:id="33"/>
       </w:r>
     </w:p>
     <w:p>
@@ -6701,7 +6748,7 @@
         <w:t xml:space="preserve">        shadowLinearGradientDir:"l2r",</w:t>
       </w:r>
       <w:r>
-        <w:commentReference w:id="33"/>
+        <w:commentReference w:id="34"/>
       </w:r>
     </w:p>
     <w:p>
@@ -6719,7 +6766,7 @@
         <w:t xml:space="preserve">        borderThickness:3,</w:t>
       </w:r>
       <w:r>
-        <w:commentReference w:id="34"/>
+        <w:commentReference w:id="35"/>
       </w:r>
     </w:p>
     <w:p>
@@ -6737,7 +6784,7 @@
         <w:t xml:space="preserve">        flagTrgColor:"rgb(69,69,69)",</w:t>
       </w:r>
       <w:r>
-        <w:commentReference w:id="35"/>
+        <w:commentReference w:id="36"/>
       </w:r>
     </w:p>
     <w:p>
@@ -6755,7 +6802,7 @@
         <w:t xml:space="preserve">        curTrgColor:"rgb(254,171,39)",</w:t>
       </w:r>
       <w:r>
-        <w:commentReference w:id="36"/>
+        <w:commentReference w:id="37"/>
       </w:r>
     </w:p>
     <w:p>
@@ -6773,7 +6820,7 @@
         <w:t xml:space="preserve">        boardColor:"#6c6c6c",//"#685420",</w:t>
       </w:r>
       <w:r>
-        <w:commentReference w:id="37"/>
+        <w:commentReference w:id="38"/>
       </w:r>
     </w:p>
     <w:p>
@@ -6790,7 +6837,7 @@
         </w:rPr>
         <w:t xml:space="preserve">        flagTrgHalfLength:8,//长度的一半</w:t>
       </w:r>
-      <w:commentRangeStart w:id="38"/>
+      <w:commentRangeStart w:id="39"/>
     </w:p>
     <w:p>
       <w:pPr>
@@ -6806,9 +6853,9 @@
         </w:rPr>
         <w:t xml:space="preserve">        flagTrgHeight:20,//高度</w:t>
       </w:r>
-      <w:commentRangeEnd w:id="38"/>
-      <w:r>
-        <w:commentReference w:id="38"/>
+      <w:commentRangeEnd w:id="39"/>
+      <w:r>
+        <w:commentReference w:id="39"/>
       </w:r>
     </w:p>
     <w:p>
@@ -6825,7 +6872,7 @@
         </w:rPr>
         <w:t xml:space="preserve">        flagTrgBarGap:8,</w:t>
       </w:r>
-      <w:commentRangeStart w:id="39"/>
+      <w:commentRangeStart w:id="40"/>
     </w:p>
     <w:p>
       <w:pPr>
@@ -6841,9 +6888,9 @@
         </w:rPr>
         <w:t xml:space="preserve">        curTrgBarGap:8,</w:t>
       </w:r>
-      <w:commentRangeEnd w:id="39"/>
-      <w:r>
-        <w:commentReference w:id="39"/>
+      <w:commentRangeEnd w:id="40"/>
+      <w:r>
+        <w:commentReference w:id="40"/>
       </w:r>
     </w:p>
     <w:p>
@@ -6861,7 +6908,7 @@
         <w:t xml:space="preserve">        barRound:10,</w:t>
       </w:r>
       <w:r>
-        <w:commentReference w:id="40"/>
+        <w:commentReference w:id="41"/>
       </w:r>
     </w:p>
     <w:p>
@@ -6879,7 +6926,7 @@
         <w:t xml:space="preserve">        barMaginLeft:0,</w:t>
       </w:r>
       <w:r>
-        <w:commentReference w:id="41"/>
+        <w:commentReference w:id="42"/>
       </w:r>
     </w:p>
     <w:p>
@@ -6897,7 +6944,7 @@
         <w:t xml:space="preserve">        tweenDuring:2000,</w:t>
       </w:r>
       <w:r>
-        <w:commentReference w:id="42"/>
+        <w:commentReference w:id="43"/>
       </w:r>
     </w:p>
     <w:p>
@@ -6930,7 +6977,7 @@
         <w:t xml:space="preserve">            {value:'年度指标:',id:'mainTitle',size:24,color:'#fff',font:'Microsoft YaHei',offsetX:0,offsetY:0,autoSize:'left'},</w:t>
       </w:r>
       <w:r>
-        <w:commentReference w:id="43"/>
+        <w:commentReference w:id="44"/>
       </w:r>
     </w:p>
     <w:p>
@@ -7965,48 +8012,834 @@
         <w:t>updata([{id:'total',value:'3030'},{id:'history',value:0.2},{id:'current',value:0.6}]</w:t>
       </w:r>
       <w:r>
-        <w:commentReference w:id="44"/>
-      </w:r>
-    </w:p>
-    <w:p>
-      <w:pPr>
-        <w:rPr>
-          <w:rFonts w:hint="eastAsia"/>
-          <w:lang w:val="en-US" w:eastAsia="zh-CN"/>
-        </w:rPr>
-      </w:pPr>
-    </w:p>
-    <w:p>
-      <w:pPr>
-        <w:rPr>
-          <w:rFonts w:hint="eastAsia"/>
-          <w:lang w:val="en-US" w:eastAsia="zh-CN"/>
-        </w:rPr>
-      </w:pPr>
-    </w:p>
-    <w:p>
-      <w:pPr>
-        <w:rPr>
-          <w:rFonts w:hint="eastAsia"/>
-          <w:lang w:val="en-US" w:eastAsia="zh-CN"/>
-        </w:rPr>
-      </w:pPr>
-    </w:p>
-    <w:p>
-      <w:pPr>
-        <w:rPr>
-          <w:rFonts w:hint="eastAsia"/>
-          <w:lang w:val="en-US" w:eastAsia="zh-CN"/>
-        </w:rPr>
-      </w:pPr>
-    </w:p>
-    <w:p>
-      <w:pPr>
-        <w:rPr>
-          <w:rFonts w:hint="eastAsia"/>
-          <w:lang w:val="en-US" w:eastAsia="zh-CN"/>
-        </w:rPr>
-      </w:pPr>
+        <w:commentReference w:id="45"/>
+      </w:r>
+    </w:p>
+    <w:p>
+      <w:pPr>
+        <w:rPr>
+          <w:rFonts w:hint="eastAsia"/>
+          <w:lang w:val="en-US" w:eastAsia="zh-CN"/>
+        </w:rPr>
+      </w:pPr>
+    </w:p>
+    <w:p>
+      <w:pPr>
+        <w:rPr>
+          <w:rFonts w:hint="eastAsia"/>
+          <w:lang w:val="en-US" w:eastAsia="zh-CN"/>
+        </w:rPr>
+      </w:pPr>
+    </w:p>
+    <w:p>
+      <w:pPr>
+        <w:rPr>
+          <w:rFonts w:hint="eastAsia"/>
+          <w:lang w:val="en-US" w:eastAsia="zh-CN"/>
+        </w:rPr>
+      </w:pPr>
+    </w:p>
+    <w:p>
+      <w:pPr>
+        <w:rPr>
+          <w:rFonts w:hint="eastAsia"/>
+          <w:lang w:val="en-US" w:eastAsia="zh-CN"/>
+        </w:rPr>
+      </w:pPr>
+    </w:p>
+    <w:p>
+      <w:pPr>
+        <w:rPr>
+          <w:rFonts w:hint="eastAsia"/>
+          <w:lang w:val="en-US" w:eastAsia="zh-CN"/>
+        </w:rPr>
+      </w:pPr>
+    </w:p>
+    <w:p>
+      <w:pPr>
+        <w:rPr>
+          <w:rFonts w:hint="eastAsia"/>
+          <w:lang w:val="en-US" w:eastAsia="zh-CN"/>
+        </w:rPr>
+      </w:pPr>
+    </w:p>
+    <w:p>
+      <w:pPr>
+        <w:rPr>
+          <w:rFonts w:hint="eastAsia"/>
+          <w:lang w:val="en-US" w:eastAsia="zh-CN"/>
+        </w:rPr>
+      </w:pPr>
+      <w:r>
+        <w:rPr>
+          <w:rFonts w:hint="eastAsia"/>
+          <w:lang w:val="en-US" w:eastAsia="zh-CN"/>
+        </w:rPr>
+        <w:t>6.拓扑图  ListMap</w:t>
+      </w:r>
+    </w:p>
+    <w:p>
+      <w:r>
+        <w:drawing>
+          <wp:inline distT="0" distB="0" distL="114300" distR="114300">
+            <wp:extent cx="5270500" cy="2140585"/>
+            <wp:effectExtent l="0" t="0" r="6350" b="12065"/>
+            <wp:docPr id="4" name="图片 1"/>
+            <wp:cNvGraphicFramePr>
+              <a:graphicFrameLocks xmlns:a="http://schemas.openxmlformats.org/drawingml/2006/main" noChangeAspect="1"/>
+            </wp:cNvGraphicFramePr>
+            <a:graphic xmlns:a="http://schemas.openxmlformats.org/drawingml/2006/main">
+              <a:graphicData uri="http://schemas.openxmlformats.org/drawingml/2006/picture">
+                <pic:pic xmlns:pic="http://schemas.openxmlformats.org/drawingml/2006/picture">
+                  <pic:nvPicPr>
+                    <pic:cNvPr id="4" name="图片 1"/>
+                    <pic:cNvPicPr>
+                      <a:picLocks noChangeAspect="1"/>
+                    </pic:cNvPicPr>
+                  </pic:nvPicPr>
+                  <pic:blipFill>
+                    <a:blip r:embed="rId11"/>
+                    <a:stretch>
+                      <a:fillRect/>
+                    </a:stretch>
+                  </pic:blipFill>
+                  <pic:spPr>
+                    <a:xfrm>
+                      <a:off x="0" y="0"/>
+                      <a:ext cx="5270500" cy="2140585"/>
+                    </a:xfrm>
+                    <a:prstGeom prst="rect">
+                      <a:avLst/>
+                    </a:prstGeom>
+                    <a:noFill/>
+                    <a:ln w="9525">
+                      <a:noFill/>
+                    </a:ln>
+                  </pic:spPr>
+                </pic:pic>
+              </a:graphicData>
+            </a:graphic>
+          </wp:inline>
+        </w:drawing>
+      </w:r>
+    </w:p>
+    <w:p/>
+    <w:p>
+      <w:r>
+        <w:drawing>
+          <wp:inline distT="0" distB="0" distL="114300" distR="114300">
+            <wp:extent cx="5271135" cy="1041400"/>
+            <wp:effectExtent l="0" t="0" r="5715" b="6350"/>
+            <wp:docPr id="10" name="图片 2"/>
+            <wp:cNvGraphicFramePr>
+              <a:graphicFrameLocks xmlns:a="http://schemas.openxmlformats.org/drawingml/2006/main" noChangeAspect="1"/>
+            </wp:cNvGraphicFramePr>
+            <a:graphic xmlns:a="http://schemas.openxmlformats.org/drawingml/2006/main">
+              <a:graphicData uri="http://schemas.openxmlformats.org/drawingml/2006/picture">
+                <pic:pic xmlns:pic="http://schemas.openxmlformats.org/drawingml/2006/picture">
+                  <pic:nvPicPr>
+                    <pic:cNvPr id="10" name="图片 2"/>
+                    <pic:cNvPicPr>
+                      <a:picLocks noChangeAspect="1"/>
+                    </pic:cNvPicPr>
+                  </pic:nvPicPr>
+                  <pic:blipFill>
+                    <a:blip r:embed="rId12"/>
+                    <a:stretch>
+                      <a:fillRect/>
+                    </a:stretch>
+                  </pic:blipFill>
+                  <pic:spPr>
+                    <a:xfrm>
+                      <a:off x="0" y="0"/>
+                      <a:ext cx="5271135" cy="1041400"/>
+                    </a:xfrm>
+                    <a:prstGeom prst="rect">
+                      <a:avLst/>
+                    </a:prstGeom>
+                    <a:noFill/>
+                    <a:ln w="9525">
+                      <a:noFill/>
+                    </a:ln>
+                  </pic:spPr>
+                </pic:pic>
+              </a:graphicData>
+            </a:graphic>
+          </wp:inline>
+        </w:drawing>
+      </w:r>
+    </w:p>
+    <w:p/>
+    <w:p>
+      <w:pPr>
+        <w:numPr>
+          <w:ilvl w:val="0"/>
+          <w:numId w:val="6"/>
+        </w:numPr>
+        <w:rPr>
+          <w:rFonts w:hint="eastAsia"/>
+          <w:lang w:val="en-US" w:eastAsia="zh-CN"/>
+        </w:rPr>
+      </w:pPr>
+      <w:r>
+        <w:rPr>
+          <w:rFonts w:hint="eastAsia"/>
+          <w:lang w:val="en-US" w:eastAsia="zh-CN"/>
+        </w:rPr>
+        <w:t>构造函数中需要传入一张背景图 一张悬浮框图(不区分大小)</w:t>
+      </w:r>
+    </w:p>
+    <w:p>
+      <w:pPr>
+        <w:numPr>
+          <w:ilvl w:val="0"/>
+          <w:numId w:val="6"/>
+        </w:numPr>
+      </w:pPr>
+      <w:r>
+        <w:rPr>
+          <w:rFonts w:hint="eastAsia"/>
+          <w:lang w:val="en-US" w:eastAsia="zh-CN"/>
+        </w:rPr>
+        <w:t xml:space="preserve">      this.ListMapData = [{name:'A',title:'柜面',x:235,y:112,spl:false,target:null}];</w:t>
+      </w:r>
+      <w:r>
+        <w:commentReference w:id="46"/>
+      </w:r>
+    </w:p>
+    <w:p>
+      <w:pPr>
+        <w:numPr>
+          <w:numId w:val="0"/>
+        </w:numPr>
+        <w:rPr>
+          <w:rFonts w:hint="eastAsia"/>
+          <w:lang w:val="en-US" w:eastAsia="zh-CN"/>
+        </w:rPr>
+      </w:pPr>
+      <w:r>
+        <w:rPr>
+          <w:rFonts w:hint="eastAsia"/>
+          <w:lang w:val="en-US" w:eastAsia="zh-CN"/>
+        </w:rPr>
+        <w:t>3.Updata(arr1,arr2) 只会初次调用, arr1为 2中的this.LisListMapData ,arr2为手动补充的绘制线的数据[{name:'B2GG',color:'rgb(38,140,178)',value:[0,100,100,100,100,200]}]</w:t>
+      </w:r>
+      <w:r>
+        <w:rPr>
+          <w:rFonts w:hint="eastAsia"/>
+          <w:color w:val="FF0000"/>
+          <w:lang w:val="en-US" w:eastAsia="zh-CN"/>
+        </w:rPr>
+        <w:t xml:space="preserve">规则 从左到右 从上到下 </w:t>
+      </w:r>
+      <w:r>
+        <w:rPr>
+          <w:rFonts w:hint="eastAsia"/>
+          <w:color w:val="FF0000"/>
+          <w:sz w:val="21"/>
+          <w:szCs w:val="21"/>
+          <w:lang w:val="en-US" w:eastAsia="zh-CN"/>
+        </w:rPr>
+        <w:t>如果不是这规则 请单独添加</w:t>
+      </w:r>
+    </w:p>
+    <w:p>
+      <w:pPr>
+        <w:numPr>
+          <w:numId w:val="0"/>
+        </w:numPr>
+        <w:rPr>
+          <w:rFonts w:hint="eastAsia"/>
+          <w:highlight w:val="none"/>
+          <w:lang w:val="en-US" w:eastAsia="zh-CN"/>
+        </w:rPr>
+      </w:pPr>
+      <w:r>
+        <w:rPr>
+          <w:rFonts w:hint="eastAsia"/>
+          <w:highlight w:val="none"/>
+          <w:lang w:val="en-US" w:eastAsia="zh-CN"/>
+        </w:rPr>
+        <w:t>4.updataNode(obj)  此为更新数据的方法  obj.nodeData 为每个节点的数据 obj.lineData 为线路高亮数据</w:t>
+      </w:r>
+    </w:p>
+    <w:p>
+      <w:pPr>
+        <w:numPr>
+          <w:numId w:val="0"/>
+        </w:numPr>
+        <w:rPr>
+          <w:rFonts w:hint="eastAsia"/>
+          <w:highlight w:val="none"/>
+          <w:lang w:val="en-US" w:eastAsia="zh-CN"/>
+        </w:rPr>
+      </w:pPr>
+      <w:r>
+        <w:rPr>
+          <w:rFonts w:hint="eastAsia"/>
+          <w:highlight w:val="none"/>
+          <w:lang w:val="en-US" w:eastAsia="zh-CN"/>
+        </w:rPr>
+        <w:t>详细的更新数据方法需要自己写</w:t>
+      </w:r>
+    </w:p>
+    <w:p>
+      <w:pPr>
+        <w:numPr>
+          <w:numId w:val="0"/>
+        </w:numPr>
+        <w:rPr>
+          <w:rFonts w:hint="eastAsia"/>
+          <w:highlight w:val="none"/>
+          <w:lang w:val="en-US" w:eastAsia="zh-CN"/>
+        </w:rPr>
+      </w:pPr>
+      <w:r>
+        <w:rPr>
+          <w:rFonts w:hint="eastAsia"/>
+          <w:highlight w:val="none"/>
+          <w:lang w:val="en-US" w:eastAsia="zh-CN"/>
+        </w:rPr>
+        <w:t>5.getGroup('X-Y-Z-I-E-EE')  更新对应线图时调用,'X-Y-Z-I-E-EE' 用-将各节点名字隔开</w:t>
+      </w:r>
+      <w:bookmarkStart w:id="3" w:name="_GoBack"/>
+      <w:bookmarkEnd w:id="3"/>
+    </w:p>
+    <w:p>
+      <w:pPr>
+        <w:widowControl w:val="0"/>
+        <w:numPr>
+          <w:numId w:val="0"/>
+        </w:numPr>
+        <w:jc w:val="both"/>
+      </w:pPr>
+      <w:r>
+        <w:drawing>
+          <wp:inline distT="0" distB="0" distL="114300" distR="114300">
+            <wp:extent cx="5271770" cy="1600835"/>
+            <wp:effectExtent l="0" t="0" r="5080" b="18415"/>
+            <wp:docPr id="12" name="图片 3"/>
+            <wp:cNvGraphicFramePr>
+              <a:graphicFrameLocks xmlns:a="http://schemas.openxmlformats.org/drawingml/2006/main" noChangeAspect="1"/>
+            </wp:cNvGraphicFramePr>
+            <a:graphic xmlns:a="http://schemas.openxmlformats.org/drawingml/2006/main">
+              <a:graphicData uri="http://schemas.openxmlformats.org/drawingml/2006/picture">
+                <pic:pic xmlns:pic="http://schemas.openxmlformats.org/drawingml/2006/picture">
+                  <pic:nvPicPr>
+                    <pic:cNvPr id="12" name="图片 3"/>
+                    <pic:cNvPicPr>
+                      <a:picLocks noChangeAspect="1"/>
+                    </pic:cNvPicPr>
+                  </pic:nvPicPr>
+                  <pic:blipFill>
+                    <a:blip r:embed="rId13"/>
+                    <a:stretch>
+                      <a:fillRect/>
+                    </a:stretch>
+                  </pic:blipFill>
+                  <pic:spPr>
+                    <a:xfrm>
+                      <a:off x="0" y="0"/>
+                      <a:ext cx="5271770" cy="1600835"/>
+                    </a:xfrm>
+                    <a:prstGeom prst="rect">
+                      <a:avLst/>
+                    </a:prstGeom>
+                    <a:noFill/>
+                    <a:ln w="9525">
+                      <a:noFill/>
+                    </a:ln>
+                  </pic:spPr>
+                </pic:pic>
+              </a:graphicData>
+            </a:graphic>
+          </wp:inline>
+        </w:drawing>
+      </w:r>
+    </w:p>
+    <w:p>
+      <w:pPr>
+        <w:widowControl w:val="0"/>
+        <w:numPr>
+          <w:numId w:val="0"/>
+        </w:numPr>
+        <w:jc w:val="both"/>
+        <w:rPr>
+          <w:rFonts w:hint="eastAsia"/>
+          <w:lang w:val="en-US" w:eastAsia="zh-CN"/>
+        </w:rPr>
+      </w:pPr>
+    </w:p>
+    <w:p>
+      <w:pPr>
+        <w:widowControl w:val="0"/>
+        <w:numPr>
+          <w:numId w:val="0"/>
+        </w:numPr>
+        <w:jc w:val="both"/>
+        <w:rPr>
+          <w:rFonts w:hint="eastAsia"/>
+          <w:lang w:val="en-US" w:eastAsia="zh-CN"/>
+        </w:rPr>
+      </w:pPr>
+    </w:p>
+    <w:p>
+      <w:pPr>
+        <w:widowControl w:val="0"/>
+        <w:numPr>
+          <w:numId w:val="0"/>
+        </w:numPr>
+        <w:jc w:val="both"/>
+        <w:rPr>
+          <w:rFonts w:hint="eastAsia"/>
+          <w:lang w:val="en-US" w:eastAsia="zh-CN"/>
+        </w:rPr>
+      </w:pPr>
+    </w:p>
+    <w:p>
+      <w:pPr>
+        <w:widowControl w:val="0"/>
+        <w:numPr>
+          <w:numId w:val="0"/>
+        </w:numPr>
+        <w:jc w:val="both"/>
+        <w:rPr>
+          <w:rFonts w:hint="eastAsia"/>
+          <w:lang w:val="en-US" w:eastAsia="zh-CN"/>
+        </w:rPr>
+      </w:pPr>
+    </w:p>
+    <w:p>
+      <w:pPr>
+        <w:widowControl w:val="0"/>
+        <w:numPr>
+          <w:numId w:val="0"/>
+        </w:numPr>
+        <w:jc w:val="both"/>
+        <w:rPr>
+          <w:rFonts w:hint="eastAsia"/>
+          <w:lang w:val="en-US" w:eastAsia="zh-CN"/>
+        </w:rPr>
+      </w:pPr>
+      <w:r>
+        <w:rPr>
+          <w:sz w:val="21"/>
+        </w:rPr>
+        <mc:AlternateContent>
+          <mc:Choice Requires="wps">
+            <w:drawing>
+              <wp:anchor distT="0" distB="0" distL="114300" distR="114300" simplePos="0" relativeHeight="251660288" behindDoc="0" locked="0" layoutInCell="1" allowOverlap="1">
+                <wp:simplePos x="0" y="0"/>
+                <wp:positionH relativeFrom="column">
+                  <wp:posOffset>213360</wp:posOffset>
+                </wp:positionH>
+                <wp:positionV relativeFrom="paragraph">
+                  <wp:posOffset>47625</wp:posOffset>
+                </wp:positionV>
+                <wp:extent cx="4933950" cy="1751965"/>
+                <wp:effectExtent l="4445" t="4445" r="14605" b="15240"/>
+                <wp:wrapNone/>
+                <wp:docPr id="11" name="文本框 11"/>
+                <wp:cNvGraphicFramePr/>
+                <a:graphic xmlns:a="http://schemas.openxmlformats.org/drawingml/2006/main">
+                  <a:graphicData uri="http://schemas.microsoft.com/office/word/2010/wordprocessingShape">
+                    <wps:wsp>
+                      <wps:cNvSpPr txBox="1"/>
+                      <wps:spPr>
+                        <a:xfrm>
+                          <a:off x="1594485" y="8728710"/>
+                          <a:ext cx="4933950" cy="1751965"/>
+                        </a:xfrm>
+                        <a:prstGeom prst="rect">
+                          <a:avLst/>
+                        </a:prstGeom>
+                        <a:solidFill>
+                          <a:schemeClr val="lt1"/>
+                        </a:solidFill>
+                        <a:ln w="6350">
+                          <a:solidFill>
+                            <a:prstClr val="black"/>
+                          </a:solidFill>
+                        </a:ln>
+                      </wps:spPr>
+                      <wps:style>
+                        <a:lnRef idx="0">
+                          <a:schemeClr val="accent1"/>
+                        </a:lnRef>
+                        <a:fillRef idx="0">
+                          <a:schemeClr val="accent1"/>
+                        </a:fillRef>
+                        <a:effectRef idx="0">
+                          <a:schemeClr val="accent1"/>
+                        </a:effectRef>
+                        <a:fontRef idx="minor">
+                          <a:schemeClr val="dk1"/>
+                        </a:fontRef>
+                      </wps:style>
+                      <wps:txbx>
+                        <w:txbxContent>
+                          <w:p>
+                            <w:pPr>
+                              <w:rPr>
+                                <w:rFonts w:hint="eastAsia"/>
+                              </w:rPr>
+                            </w:pPr>
+                            <w:r>
+                              <w:rPr>
+                                <w:rFonts w:hint="eastAsia"/>
+                              </w:rPr>
+                              <w:t>this.ListMapData = [{name:'A',title:'柜面',x:235,y:112,spl:false,target:null},{name:'B',title:'图形前端',x:703,y:112,spl:true,target:null},{name:'C',title:'交易网关',x:1173,y:112,spl:false,target:null},{name:'D',title:'CTG',x:1644,y:184,spl:true,target:null,size:1},{name:'E',title:'CBOD',x:2149,y:364,spl:false,target:null,size:1,infoItemPos:0},{name:'EE',title:'加密平台',x:2149,y:543,spl:false,target:null,size:1,infoItemPos:3},</w:t>
+                            </w:r>
+                          </w:p>
+                          <w:p>
+                            <w:pPr>
+                              <w:rPr>
+                                <w:rFonts w:hint="eastAsia"/>
+                              </w:rPr>
+                            </w:pPr>
+                            <w:r>
+                              <w:rPr>
+                                <w:rFonts w:hint="eastAsia"/>
+                              </w:rPr>
+                              <w:t xml:space="preserve">        null,{name:'F',title:'银联',x:235,y:202,spl:true,target:null},{name:'G',title:'银联AFE',x:702,y:235,spl:false,target:null},{name:'H',title:'卡AFA',x:1172,y:292,spl:true,target:null},{name:'I',title:'ESB',x:1644,y:543,spl:true,target:null,size:1},{name:'E',title:'CBOD',x:2149,y:364,spl:false,target:null,infoItemPos:0},</w:t>
+                            </w:r>
+                          </w:p>
+                          <w:p>
+                            <w:pPr>
+                              <w:rPr>
+                                <w:rFonts w:hint="eastAsia"/>
+                              </w:rPr>
+                            </w:pPr>
+                            <w:r>
+                              <w:rPr>
+                                <w:rFonts w:hint="eastAsia"/>
+                              </w:rPr>
+                              <w:t xml:space="preserve">        null,{name:'J',title:'银联数据',x:236,y:271,spl:true,target:null},{name:'G',title:'银联AFE',x:702,y:235,spl:true,target:null},</w:t>
+                            </w:r>
+                          </w:p>
+                          <w:p>
+                            <w:pPr>
+                              <w:rPr>
+                                <w:rFonts w:hint="eastAsia"/>
+                              </w:rPr>
+                            </w:pPr>
+                            <w:r>
+                              <w:rPr>
+                                <w:rFonts w:hint="eastAsia"/>
+                              </w:rPr>
+                              <w:t xml:space="preserve">        null,{name:'K',title:'ATM',x:236,y:337,spl:true,target:null},{name:'L',title:'ATMAFE',x:702,y:337,spl:true,target:null},{name:'H',title:'卡AFA',x:1172,y:292,spl:true,target:null},</w:t>
+                            </w:r>
+                          </w:p>
+                          <w:p>
+                            <w:pPr>
+                              <w:rPr>
+                                <w:rFonts w:hint="eastAsia"/>
+                              </w:rPr>
+                            </w:pPr>
+                            <w:r>
+                              <w:rPr>
+                                <w:rFonts w:hint="eastAsia"/>
+                              </w:rPr>
+                              <w:t xml:space="preserve">        null,{name:'M',title:'POS',x:236,y:406,spl:true,target:null},{name:'N',title:'POSP',x:702,y:406,spl:true,target:null},</w:t>
+                            </w:r>
+                          </w:p>
+                          <w:p>
+                            <w:pPr>
+                              <w:rPr>
+                                <w:rFonts w:hint="eastAsia"/>
+                              </w:rPr>
+                            </w:pPr>
+                            <w:r>
+                              <w:rPr>
+                                <w:rFonts w:hint="eastAsia"/>
+                              </w:rPr>
+                              <w:t xml:space="preserve">        null,{name:'O',title:'人行',x:236,y:496,spl:true,target:null},{name:'P',title:'人行AFE',x:702,y:496,spl:true,target:null},{name:'Q',title:'支付AFA',x:1172,y:565,spl:false,target:null},</w:t>
+                            </w:r>
+                          </w:p>
+                          <w:p>
+                            <w:pPr>
+                              <w:rPr>
+                                <w:rFonts w:hint="eastAsia"/>
+                              </w:rPr>
+                            </w:pPr>
+                            <w:r>
+                              <w:rPr>
+                                <w:rFonts w:hint="eastAsia"/>
+                              </w:rPr>
+                              <w:t xml:space="preserve">        null,{name:'R',title:'超级网银',x:236,y:565,spl:true,target:null},{name:'S',title:'超级AFE',x:702,y:565,spl:true,target:null},{name:'Q',title:'支付AFA',x:1172,y:565,spl:false,target:null},{name:'I',title:'ESB',x:1644,y:543,spl:true,target:null},</w:t>
+                            </w:r>
+                          </w:p>
+                          <w:p>
+                            <w:pPr>
+                              <w:rPr>
+                                <w:rFonts w:hint="eastAsia"/>
+                              </w:rPr>
+                            </w:pPr>
+                            <w:r>
+                              <w:rPr>
+                                <w:rFonts w:hint="eastAsia"/>
+                              </w:rPr>
+                              <w:t xml:space="preserve">        null,{name:'T',title:'农信银',x:236,y:634,spl:true,target:null},{name:'U',title:'农信银AFE',x:702,y:634,spl:true,target:null},{name:'Q',title:'支付AFA',x:1172,y:565,spl:true,target:null},</w:t>
+                            </w:r>
+                          </w:p>
+                          <w:p>
+                            <w:pPr>
+                              <w:rPr>
+                                <w:rFonts w:hint="eastAsia"/>
+                              </w:rPr>
+                            </w:pPr>
+                            <w:r>
+                              <w:rPr>
+                                <w:rFonts w:hint="eastAsia"/>
+                              </w:rPr>
+                              <w:t xml:space="preserve">        null,{name:'UU',title:'苏南接入',x:236,y:727,spl:true,target:null},{name:'V',title:'苏南AFE',x:702,y:727,spl:true,target:null},{name:'W',title:'AFA',x:1172,y:727,spl:true,target:null},</w:t>
+                            </w:r>
+                          </w:p>
+                          <w:p>
+                            <w:pPr>
+                              <w:rPr>
+                                <w:rFonts w:hint="eastAsia"/>
+                              </w:rPr>
+                            </w:pPr>
+                            <w:r>
+                              <w:rPr>
+                                <w:rFonts w:hint="eastAsia"/>
+                              </w:rPr>
+                              <w:t xml:space="preserve">        null,{name:'X',title:'网银',x:236,y:885,spl:true,target:null,fristCornR:true},{name:'Y',title:'个人网银(WAS)',x:702,y:817,spl:true,target:null},{name:'Z',title:'MCA',x:1172,y:885,spl:true,target:null},</w:t>
+                            </w:r>
+                          </w:p>
+                          <w:p>
+                            <w:pPr>
+                              <w:rPr>
+                                <w:rFonts w:hint="eastAsia"/>
+                              </w:rPr>
+                            </w:pPr>
+                            <w:r>
+                              <w:rPr>
+                                <w:rFonts w:hint="eastAsia"/>
+                              </w:rPr>
+                              <w:t xml:space="preserve">        null,{name:'X',title:'网银',x:236,y:885,spl:true,target:null,fristCornR:true},{name:'A1',title:'企业网银(WAS)',x:702,y:885,spl:true,target:null},{name:'Z',title:'MCA',x:1172,y:885,spl:true,target:null},{name:'I',title:'ESB',x:1644,y:543,spl:true,target:null},</w:t>
+                            </w:r>
+                          </w:p>
+                          <w:p>
+                            <w:pPr>
+                              <w:rPr>
+                                <w:rFonts w:hint="eastAsia"/>
+                              </w:rPr>
+                            </w:pPr>
+                            <w:r>
+                              <w:rPr>
+                                <w:rFonts w:hint="eastAsia"/>
+                              </w:rPr>
+                              <w:t xml:space="preserve">        null,{name:'X',title:'网银',x:236,y:885,spl:true,target:null,fristCornR:true},{name:'A2',title:'手机网银(WAS)',x:702,y:952,spl:true,target:null},{name:'Z',title:'MCA',x:1172,y:885,spl:true,target:null}</w:t>
+                            </w:r>
+                          </w:p>
+                          <w:p>
+                            <w:r>
+                              <w:rPr>
+                                <w:rFonts w:hint="eastAsia"/>
+                              </w:rPr>
+                              <w:t xml:space="preserve">        ];</w:t>
+                            </w:r>
+                          </w:p>
+                        </w:txbxContent>
+                      </wps:txbx>
+                      <wps:bodyPr rot="0" spcFirstLastPara="0" vertOverflow="overflow" horzOverflow="overflow" vert="horz" wrap="square" lIns="91440" tIns="45720" rIns="91440" bIns="45720" numCol="1" spcCol="0" rtlCol="0" fromWordArt="0" anchor="t" anchorCtr="0" forceAA="0" compatLnSpc="1">
+                        <a:noAutofit/>
+                      </wps:bodyPr>
+                    </wps:wsp>
+                  </a:graphicData>
+                </a:graphic>
+              </wp:anchor>
+            </w:drawing>
+          </mc:Choice>
+          <mc:Fallback>
+            <w:pict>
+              <v:shape id="_x0000_s1026" o:spid="_x0000_s1026" o:spt="202" type="#_x0000_t202" style="position:absolute;left:0pt;margin-left:16.8pt;margin-top:3.75pt;height:137.95pt;width:388.5pt;z-index:251660288;mso-width-relative:page;mso-height-relative:page;" fillcolor="#FFFFFF [3201]" filled="t" stroked="t" coordsize="21600,21600" o:gfxdata="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">
+                <v:fill on="t" focussize="0,0"/>
+                <v:stroke weight="0.5pt" color="#000000 [3204]" joinstyle="round"/>
+                <v:imagedata o:title=""/>
+                <o:lock v:ext="edit" aspectratio="f"/>
+                <v:textbox>
+                  <w:txbxContent>
+                    <w:p>
+                      <w:pPr>
+                        <w:rPr>
+                          <w:rFonts w:hint="eastAsia"/>
+                        </w:rPr>
+                      </w:pPr>
+                      <w:r>
+                        <w:rPr>
+                          <w:rFonts w:hint="eastAsia"/>
+                        </w:rPr>
+                        <w:t>this.ListMapData = [{name:'A',title:'柜面',x:235,y:112,spl:false,target:null},{name:'B',title:'图形前端',x:703,y:112,spl:true,target:null},{name:'C',title:'交易网关',x:1173,y:112,spl:false,target:null},{name:'D',title:'CTG',x:1644,y:184,spl:true,target:null,size:1},{name:'E',title:'CBOD',x:2149,y:364,spl:false,target:null,size:1,infoItemPos:0},{name:'EE',title:'加密平台',x:2149,y:543,spl:false,target:null,size:1,infoItemPos:3},</w:t>
+                      </w:r>
+                    </w:p>
+                    <w:p>
+                      <w:pPr>
+                        <w:rPr>
+                          <w:rFonts w:hint="eastAsia"/>
+                        </w:rPr>
+                      </w:pPr>
+                      <w:r>
+                        <w:rPr>
+                          <w:rFonts w:hint="eastAsia"/>
+                        </w:rPr>
+                        <w:t xml:space="preserve">        null,{name:'F',title:'银联',x:235,y:202,spl:true,target:null},{name:'G',title:'银联AFE',x:702,y:235,spl:false,target:null},{name:'H',title:'卡AFA',x:1172,y:292,spl:true,target:null},{name:'I',title:'ESB',x:1644,y:543,spl:true,target:null,size:1},{name:'E',title:'CBOD',x:2149,y:364,spl:false,target:null,infoItemPos:0},</w:t>
+                      </w:r>
+                    </w:p>
+                    <w:p>
+                      <w:pPr>
+                        <w:rPr>
+                          <w:rFonts w:hint="eastAsia"/>
+                        </w:rPr>
+                      </w:pPr>
+                      <w:r>
+                        <w:rPr>
+                          <w:rFonts w:hint="eastAsia"/>
+                        </w:rPr>
+                        <w:t xml:space="preserve">        null,{name:'J',title:'银联数据',x:236,y:271,spl:true,target:null},{name:'G',title:'银联AFE',x:702,y:235,spl:true,target:null},</w:t>
+                      </w:r>
+                    </w:p>
+                    <w:p>
+                      <w:pPr>
+                        <w:rPr>
+                          <w:rFonts w:hint="eastAsia"/>
+                        </w:rPr>
+                      </w:pPr>
+                      <w:r>
+                        <w:rPr>
+                          <w:rFonts w:hint="eastAsia"/>
+                        </w:rPr>
+                        <w:t xml:space="preserve">        null,{name:'K',title:'ATM',x:236,y:337,spl:true,target:null},{name:'L',title:'ATMAFE',x:702,y:337,spl:true,target:null},{name:'H',title:'卡AFA',x:1172,y:292,spl:true,target:null},</w:t>
+                      </w:r>
+                    </w:p>
+                    <w:p>
+                      <w:pPr>
+                        <w:rPr>
+                          <w:rFonts w:hint="eastAsia"/>
+                        </w:rPr>
+                      </w:pPr>
+                      <w:r>
+                        <w:rPr>
+                          <w:rFonts w:hint="eastAsia"/>
+                        </w:rPr>
+                        <w:t xml:space="preserve">        null,{name:'M',title:'POS',x:236,y:406,spl:true,target:null},{name:'N',title:'POSP',x:702,y:406,spl:true,target:null},</w:t>
+                      </w:r>
+                    </w:p>
+                    <w:p>
+                      <w:pPr>
+                        <w:rPr>
+                          <w:rFonts w:hint="eastAsia"/>
+                        </w:rPr>
+                      </w:pPr>
+                      <w:r>
+                        <w:rPr>
+                          <w:rFonts w:hint="eastAsia"/>
+                        </w:rPr>
+                        <w:t xml:space="preserve">        null,{name:'O',title:'人行',x:236,y:496,spl:true,target:null},{name:'P',title:'人行AFE',x:702,y:496,spl:true,target:null},{name:'Q',title:'支付AFA',x:1172,y:565,spl:false,target:null},</w:t>
+                      </w:r>
+                    </w:p>
+                    <w:p>
+                      <w:pPr>
+                        <w:rPr>
+                          <w:rFonts w:hint="eastAsia"/>
+                        </w:rPr>
+                      </w:pPr>
+                      <w:r>
+                        <w:rPr>
+                          <w:rFonts w:hint="eastAsia"/>
+                        </w:rPr>
+                        <w:t xml:space="preserve">        null,{name:'R',title:'超级网银',x:236,y:565,spl:true,target:null},{name:'S',title:'超级AFE',x:702,y:565,spl:true,target:null},{name:'Q',title:'支付AFA',x:1172,y:565,spl:false,target:null},{name:'I',title:'ESB',x:1644,y:543,spl:true,target:null},</w:t>
+                      </w:r>
+                    </w:p>
+                    <w:p>
+                      <w:pPr>
+                        <w:rPr>
+                          <w:rFonts w:hint="eastAsia"/>
+                        </w:rPr>
+                      </w:pPr>
+                      <w:r>
+                        <w:rPr>
+                          <w:rFonts w:hint="eastAsia"/>
+                        </w:rPr>
+                        <w:t xml:space="preserve">        null,{name:'T',title:'农信银',x:236,y:634,spl:true,target:null},{name:'U',title:'农信银AFE',x:702,y:634,spl:true,target:null},{name:'Q',title:'支付AFA',x:1172,y:565,spl:true,target:null},</w:t>
+                      </w:r>
+                    </w:p>
+                    <w:p>
+                      <w:pPr>
+                        <w:rPr>
+                          <w:rFonts w:hint="eastAsia"/>
+                        </w:rPr>
+                      </w:pPr>
+                      <w:r>
+                        <w:rPr>
+                          <w:rFonts w:hint="eastAsia"/>
+                        </w:rPr>
+                        <w:t xml:space="preserve">        null,{name:'UU',title:'苏南接入',x:236,y:727,spl:true,target:null},{name:'V',title:'苏南AFE',x:702,y:727,spl:true,target:null},{name:'W',title:'AFA',x:1172,y:727,spl:true,target:null},</w:t>
+                      </w:r>
+                    </w:p>
+                    <w:p>
+                      <w:pPr>
+                        <w:rPr>
+                          <w:rFonts w:hint="eastAsia"/>
+                        </w:rPr>
+                      </w:pPr>
+                      <w:r>
+                        <w:rPr>
+                          <w:rFonts w:hint="eastAsia"/>
+                        </w:rPr>
+                        <w:t xml:space="preserve">        null,{name:'X',title:'网银',x:236,y:885,spl:true,target:null,fristCornR:true},{name:'Y',title:'个人网银(WAS)',x:702,y:817,spl:true,target:null},{name:'Z',title:'MCA',x:1172,y:885,spl:true,target:null},</w:t>
+                      </w:r>
+                    </w:p>
+                    <w:p>
+                      <w:pPr>
+                        <w:rPr>
+                          <w:rFonts w:hint="eastAsia"/>
+                        </w:rPr>
+                      </w:pPr>
+                      <w:r>
+                        <w:rPr>
+                          <w:rFonts w:hint="eastAsia"/>
+                        </w:rPr>
+                        <w:t xml:space="preserve">        null,{name:'X',title:'网银',x:236,y:885,spl:true,target:null,fristCornR:true},{name:'A1',title:'企业网银(WAS)',x:702,y:885,spl:true,target:null},{name:'Z',title:'MCA',x:1172,y:885,spl:true,target:null},{name:'I',title:'ESB',x:1644,y:543,spl:true,target:null},</w:t>
+                      </w:r>
+                    </w:p>
+                    <w:p>
+                      <w:pPr>
+                        <w:rPr>
+                          <w:rFonts w:hint="eastAsia"/>
+                        </w:rPr>
+                      </w:pPr>
+                      <w:r>
+                        <w:rPr>
+                          <w:rFonts w:hint="eastAsia"/>
+                        </w:rPr>
+                        <w:t xml:space="preserve">        null,{name:'X',title:'网银',x:236,y:885,spl:true,target:null,fristCornR:true},{name:'A2',title:'手机网银(WAS)',x:702,y:952,spl:true,target:null},{name:'Z',title:'MCA',x:1172,y:885,spl:true,target:null}</w:t>
+                      </w:r>
+                    </w:p>
+                    <w:p>
+                      <w:r>
+                        <w:rPr>
+                          <w:rFonts w:hint="eastAsia"/>
+                        </w:rPr>
+                        <w:t xml:space="preserve">        ];</w:t>
+                      </w:r>
+                    </w:p>
+                  </w:txbxContent>
+                </v:textbox>
+              </v:shape>
+            </w:pict>
+          </mc:Fallback>
+        </mc:AlternateContent>
+      </w:r>
+      <w:r>
+        <w:rPr>
+          <w:rFonts w:hint="eastAsia"/>
+          <w:lang w:val="en-US" w:eastAsia="zh-CN"/>
+        </w:rPr>
+        <w:t>以下为数据示例</w:t>
+      </w:r>
     </w:p>
     <w:sectPr>
       <w:pgSz w:w="11906" w:h="16838"/>
@@ -9156,7 +9989,7 @@
           <w:rFonts w:hint="eastAsia"/>
           <w:lang w:val="en-US" w:eastAsia="zh-CN"/>
         </w:rPr>
-        <w:t>类型为C为时是数据中不包含time键</w:t>
+        <w:t>类型为C为时是数据中不包含time键,此类型会开启鼠标放上去时的悬浮框</w:t>
       </w:r>
     </w:p>
   </w:comment>
@@ -9203,11 +10036,27 @@
           <w:lang w:val="en-US" w:eastAsia="zh-CN"/>
         </w:rPr>
       </w:pPr>
-      <w:bookmarkStart w:id="3" w:name="_GoBack"/>
-      <w:bookmarkEnd w:id="3"/>
     </w:p>
   </w:comment>
-  <w:comment w:id="14" w:author="Administrator" w:date="2016-10-19T14:00:20Z" w:initials="A">
+  <w:comment w:id="14" w:author="Administrator" w:date="2016-12-02T10:54:01Z" w:initials="A">
+    <w:p>
+      <w:pPr>
+        <w:pStyle w:val="2"/>
+        <w:rPr>
+          <w:rFonts w:hint="eastAsia" w:eastAsiaTheme="minorEastAsia"/>
+          <w:lang w:val="en-US" w:eastAsia="zh-CN"/>
+        </w:rPr>
+      </w:pPr>
+      <w:r>
+        <w:rPr>
+          <w:rFonts w:hint="eastAsia"/>
+          <w:lang w:val="en-US" w:eastAsia="zh-CN"/>
+        </w:rPr>
+        <w:t>有悬浮框时的title内容</w:t>
+      </w:r>
+    </w:p>
+  </w:comment>
+  <w:comment w:id="15" w:author="Administrator" w:date="2016-10-19T14:00:20Z" w:initials="A">
     <w:p>
       <w:pPr>
         <w:pStyle w:val="2"/>
@@ -9327,7 +10176,7 @@
       </w:pPr>
     </w:p>
   </w:comment>
-  <w:comment w:id="15" w:author="Administrator" w:date="2016-10-19T14:09:16Z" w:initials="A">
+  <w:comment w:id="16" w:author="Administrator" w:date="2016-10-19T14:09:16Z" w:initials="A">
     <w:p>
       <w:pPr>
         <w:pStyle w:val="2"/>
@@ -9345,7 +10194,7 @@
       </w:r>
     </w:p>
   </w:comment>
-  <w:comment w:id="16" w:author="Administrator" w:date="2016-10-19T14:13:46Z" w:initials="A">
+  <w:comment w:id="17" w:author="Administrator" w:date="2016-10-19T14:13:46Z" w:initials="A">
     <w:p>
       <w:pPr>
         <w:pStyle w:val="2"/>
@@ -9363,7 +10212,7 @@
       </w:r>
     </w:p>
   </w:comment>
-  <w:comment w:id="17" w:author="Administrator" w:date="2016-10-19T14:13:58Z" w:initials="A">
+  <w:comment w:id="18" w:author="Administrator" w:date="2016-10-19T14:13:58Z" w:initials="A">
     <w:p>
       <w:pPr>
         <w:pStyle w:val="2"/>
@@ -9381,7 +10230,7 @@
       </w:r>
     </w:p>
   </w:comment>
-  <w:comment w:id="18" w:author="Administrator" w:date="2016-10-19T14:14:08Z" w:initials="A">
+  <w:comment w:id="19" w:author="Administrator" w:date="2016-10-19T14:14:08Z" w:initials="A">
     <w:p>
       <w:pPr>
         <w:pStyle w:val="2"/>
@@ -9399,7 +10248,7 @@
       </w:r>
     </w:p>
   </w:comment>
-  <w:comment w:id="19" w:author="Administrator" w:date="2016-10-19T14:14:17Z" w:initials="A">
+  <w:comment w:id="20" w:author="Administrator" w:date="2016-10-19T14:14:17Z" w:initials="A">
     <w:p>
       <w:pPr>
         <w:pStyle w:val="2"/>
@@ -9417,7 +10266,7 @@
       </w:r>
     </w:p>
   </w:comment>
-  <w:comment w:id="20" w:author="Administrator" w:date="2016-10-19T14:14:23Z" w:initials="A">
+  <w:comment w:id="21" w:author="Administrator" w:date="2016-10-19T14:14:23Z" w:initials="A">
     <w:p>
       <w:pPr>
         <w:pStyle w:val="2"/>
@@ -9435,7 +10284,7 @@
       </w:r>
     </w:p>
   </w:comment>
-  <w:comment w:id="21" w:author="Administrator" w:date="2016-11-23T11:48:03Z" w:initials="A">
+  <w:comment w:id="22" w:author="Administrator" w:date="2016-11-23T11:48:03Z" w:initials="A">
     <w:p>
       <w:pPr>
         <w:pStyle w:val="2"/>
@@ -9453,7 +10302,7 @@
       </w:r>
     </w:p>
   </w:comment>
-  <w:comment w:id="22" w:author="Administrator" w:date="2016-10-19T14:14:40Z" w:initials="A">
+  <w:comment w:id="23" w:author="Administrator" w:date="2016-10-19T14:14:40Z" w:initials="A">
     <w:p>
       <w:pPr>
         <w:pStyle w:val="2"/>
@@ -9471,7 +10320,7 @@
       </w:r>
     </w:p>
   </w:comment>
-  <w:comment w:id="23" w:author="Administrator" w:date="2016-10-19T14:14:33Z" w:initials="A">
+  <w:comment w:id="24" w:author="Administrator" w:date="2016-10-19T14:14:33Z" w:initials="A">
     <w:p>
       <w:pPr>
         <w:pStyle w:val="2"/>
@@ -9505,7 +10354,7 @@
       </w:r>
     </w:p>
   </w:comment>
-  <w:comment w:id="24" w:author="Administrator" w:date="2016-10-19T14:15:58Z" w:initials="A">
+  <w:comment w:id="25" w:author="Administrator" w:date="2016-10-19T14:15:58Z" w:initials="A">
     <w:p>
       <w:pPr>
         <w:pStyle w:val="2"/>
@@ -9523,7 +10372,7 @@
       </w:r>
     </w:p>
   </w:comment>
-  <w:comment w:id="25" w:author="Administrator" w:date="2016-10-19T14:16:08Z" w:initials="A">
+  <w:comment w:id="26" w:author="Administrator" w:date="2016-10-19T14:16:08Z" w:initials="A">
     <w:p>
       <w:pPr>
         <w:pStyle w:val="2"/>
@@ -9541,7 +10390,7 @@
       </w:r>
     </w:p>
   </w:comment>
-  <w:comment w:id="26" w:author="Administrator" w:date="2016-10-19T14:16:39Z" w:initials="A">
+  <w:comment w:id="27" w:author="Administrator" w:date="2016-10-19T14:16:39Z" w:initials="A">
     <w:p>
       <w:pPr>
         <w:pStyle w:val="2"/>
@@ -9599,7 +10448,7 @@
       </w:r>
     </w:p>
   </w:comment>
-  <w:comment w:id="27" w:author="Administrator" w:date="2016-11-01T11:14:41Z" w:initials="A">
+  <w:comment w:id="28" w:author="Administrator" w:date="2016-11-01T11:14:41Z" w:initials="A">
     <w:p>
       <w:pPr>
         <w:pStyle w:val="2"/>
@@ -9617,7 +10466,7 @@
       </w:r>
     </w:p>
   </w:comment>
-  <w:comment w:id="28" w:author="Administrator" w:date="2016-11-01T11:14:49Z" w:initials="A">
+  <w:comment w:id="29" w:author="Administrator" w:date="2016-11-01T11:14:49Z" w:initials="A">
     <w:p>
       <w:pPr>
         <w:pStyle w:val="2"/>
@@ -9635,7 +10484,7 @@
       </w:r>
     </w:p>
   </w:comment>
-  <w:comment w:id="29" w:author="Administrator" w:date="2016-11-01T11:14:57Z" w:initials="A">
+  <w:comment w:id="30" w:author="Administrator" w:date="2016-11-01T11:14:57Z" w:initials="A">
     <w:p>
       <w:pPr>
         <w:rPr>
@@ -9657,7 +10506,7 @@
       </w:pPr>
     </w:p>
   </w:comment>
-  <w:comment w:id="30" w:author="Administrator" w:date="2016-11-01T11:15:05Z" w:initials="A">
+  <w:comment w:id="31" w:author="Administrator" w:date="2016-11-01T11:15:05Z" w:initials="A">
     <w:p>
       <w:pPr>
         <w:pStyle w:val="2"/>
@@ -9675,7 +10524,7 @@
       </w:r>
     </w:p>
   </w:comment>
-  <w:comment w:id="31" w:author="Administrator" w:date="2016-11-01T11:15:15Z" w:initials="A">
+  <w:comment w:id="32" w:author="Administrator" w:date="2016-11-01T11:15:15Z" w:initials="A">
     <w:p>
       <w:pPr>
         <w:pStyle w:val="2"/>
@@ -9693,7 +10542,7 @@
       </w:r>
     </w:p>
   </w:comment>
-  <w:comment w:id="32" w:author="Administrator" w:date="2016-11-01T11:15:22Z" w:initials="A">
+  <w:comment w:id="33" w:author="Administrator" w:date="2016-11-01T11:15:22Z" w:initials="A">
     <w:p>
       <w:pPr>
         <w:pStyle w:val="2"/>
@@ -9711,7 +10560,7 @@
       </w:r>
     </w:p>
   </w:comment>
-  <w:comment w:id="33" w:author="Administrator" w:date="2016-11-01T11:16:40Z" w:initials="A">
+  <w:comment w:id="34" w:author="Administrator" w:date="2016-11-01T11:16:40Z" w:initials="A">
     <w:p>
       <w:pPr>
         <w:pStyle w:val="2"/>
@@ -9857,7 +10706,7 @@
       </w:r>
     </w:p>
   </w:comment>
-  <w:comment w:id="34" w:author="Administrator" w:date="2016-11-01T11:19:54Z" w:initials="A">
+  <w:comment w:id="35" w:author="Administrator" w:date="2016-11-01T11:19:54Z" w:initials="A">
     <w:p>
       <w:pPr>
         <w:pStyle w:val="2"/>
@@ -9875,7 +10724,7 @@
       </w:r>
     </w:p>
   </w:comment>
-  <w:comment w:id="35" w:author="Administrator" w:date="2016-11-01T11:20:12Z" w:initials="A">
+  <w:comment w:id="36" w:author="Administrator" w:date="2016-11-01T11:20:12Z" w:initials="A">
     <w:p>
       <w:pPr>
         <w:pStyle w:val="2"/>
@@ -9893,7 +10742,7 @@
       </w:r>
     </w:p>
   </w:comment>
-  <w:comment w:id="36" w:author="Administrator" w:date="2016-11-01T11:21:06Z" w:initials="A">
+  <w:comment w:id="37" w:author="Administrator" w:date="2016-11-01T11:21:06Z" w:initials="A">
     <w:p>
       <w:pPr>
         <w:pStyle w:val="2"/>
@@ -9911,7 +10760,7 @@
       </w:r>
     </w:p>
   </w:comment>
-  <w:comment w:id="37" w:author="Administrator" w:date="2016-11-01T11:21:11Z" w:initials="A">
+  <w:comment w:id="38" w:author="Administrator" w:date="2016-11-01T11:21:11Z" w:initials="A">
     <w:p>
       <w:pPr>
         <w:pStyle w:val="2"/>
@@ -9929,7 +10778,7 @@
       </w:r>
     </w:p>
   </w:comment>
-  <w:comment w:id="38" w:author="Administrator" w:date="2016-11-01T11:21:22Z" w:initials="A">
+  <w:comment w:id="39" w:author="Administrator" w:date="2016-11-01T11:21:22Z" w:initials="A">
     <w:p>
       <w:pPr>
         <w:pStyle w:val="2"/>
@@ -9947,7 +10796,7 @@
       </w:r>
     </w:p>
   </w:comment>
-  <w:comment w:id="39" w:author="Administrator" w:date="2016-11-01T11:21:45Z" w:initials="A">
+  <w:comment w:id="40" w:author="Administrator" w:date="2016-11-01T11:21:45Z" w:initials="A">
     <w:p>
       <w:pPr>
         <w:pStyle w:val="2"/>
@@ -9965,7 +10814,7 @@
       </w:r>
     </w:p>
   </w:comment>
-  <w:comment w:id="40" w:author="Administrator" w:date="2016-11-01T11:21:58Z" w:initials="A">
+  <w:comment w:id="41" w:author="Administrator" w:date="2016-11-01T11:21:58Z" w:initials="A">
     <w:p>
       <w:pPr>
         <w:pStyle w:val="2"/>
@@ -9983,7 +10832,7 @@
       </w:r>
     </w:p>
   </w:comment>
-  <w:comment w:id="41" w:author="Administrator" w:date="2016-11-01T11:22:05Z" w:initials="A">
+  <w:comment w:id="42" w:author="Administrator" w:date="2016-11-01T11:22:05Z" w:initials="A">
     <w:p>
       <w:pPr>
         <w:pStyle w:val="2"/>
@@ -10001,7 +10850,7 @@
       </w:r>
     </w:p>
   </w:comment>
-  <w:comment w:id="42" w:author="Administrator" w:date="2016-11-01T11:22:15Z" w:initials="A">
+  <w:comment w:id="43" w:author="Administrator" w:date="2016-11-01T11:22:15Z" w:initials="A">
     <w:p>
       <w:pPr>
         <w:pStyle w:val="2"/>
@@ -10019,7 +10868,7 @@
       </w:r>
     </w:p>
   </w:comment>
-  <w:comment w:id="43" w:author="Administrator" w:date="2016-11-01T11:22:27Z" w:initials="A">
+  <w:comment w:id="44" w:author="Administrator" w:date="2016-11-01T11:22:27Z" w:initials="A">
     <w:p>
       <w:pPr>
         <w:pStyle w:val="2"/>
@@ -10254,7 +11103,7 @@
       </w:pPr>
     </w:p>
   </w:comment>
-  <w:comment w:id="44" w:author="Administrator" w:date="2016-11-01T11:28:56Z" w:initials="A">
+  <w:comment w:id="45" w:author="Administrator" w:date="2016-11-01T11:28:56Z" w:initials="A">
     <w:p>
       <w:pPr>
         <w:pStyle w:val="2"/>
@@ -10301,6 +11150,199 @@
           <w:lang w:val="en-US" w:eastAsia="zh-CN"/>
         </w:rPr>
         <w:t>Current 当前数据</w:t>
+      </w:r>
+    </w:p>
+  </w:comment>
+  <w:comment w:id="46" w:author="Administrator" w:date="2017-01-16T10:30:26Z" w:initials="A">
+    <w:p>
+      <w:pPr>
+        <w:pStyle w:val="2"/>
+        <w:rPr>
+          <w:rFonts w:hint="eastAsia"/>
+        </w:rPr>
+      </w:pPr>
+      <w:r>
+        <w:rPr>
+          <w:rFonts w:hint="eastAsia"/>
+        </w:rPr>
+        <w:t>/**</w:t>
+      </w:r>
+    </w:p>
+    <w:p>
+      <w:pPr>
+        <w:pStyle w:val="2"/>
+        <w:rPr>
+          <w:rFonts w:hint="eastAsia"/>
+        </w:rPr>
+      </w:pPr>
+      <w:r>
+        <w:rPr>
+          <w:rFonts w:hint="eastAsia"/>
+        </w:rPr>
+        <w:t xml:space="preserve">         * @name    名字</w:t>
+      </w:r>
+    </w:p>
+    <w:p>
+      <w:pPr>
+        <w:pStyle w:val="2"/>
+        <w:rPr>
+          <w:rFonts w:hint="eastAsia"/>
+        </w:rPr>
+      </w:pPr>
+      <w:r>
+        <w:rPr>
+          <w:rFonts w:hint="eastAsia"/>
+        </w:rPr>
+        <w:t xml:space="preserve">         * @x       x</w:t>
+      </w:r>
+    </w:p>
+    <w:p>
+      <w:pPr>
+        <w:pStyle w:val="2"/>
+        <w:rPr>
+          <w:rFonts w:hint="eastAsia"/>
+        </w:rPr>
+      </w:pPr>
+      <w:r>
+        <w:rPr>
+          <w:rFonts w:hint="eastAsia"/>
+        </w:rPr>
+        <w:t xml:space="preserve">         * @y       y</w:t>
+      </w:r>
+    </w:p>
+    <w:p>
+      <w:pPr>
+        <w:pStyle w:val="2"/>
+        <w:rPr>
+          <w:rFonts w:hint="eastAsia"/>
+        </w:rPr>
+      </w:pPr>
+      <w:r>
+        <w:rPr>
+          <w:rFonts w:hint="eastAsia"/>
+        </w:rPr>
+        <w:t xml:space="preserve">         * @spl     与下一个节点间连线是否分割</w:t>
+      </w:r>
+      <w:r>
+        <w:rPr>
+          <w:rFonts w:hint="eastAsia"/>
+          <w:lang w:val="en-US" w:eastAsia="zh-CN"/>
+        </w:rPr>
+        <w:t>(决定线路拐弯处是直角还是弯角)</w:t>
+      </w:r>
+    </w:p>
+    <w:p>
+      <w:pPr>
+        <w:pStyle w:val="2"/>
+        <w:rPr>
+          <w:rFonts w:hint="eastAsia"/>
+        </w:rPr>
+      </w:pPr>
+      <w:r>
+        <w:rPr>
+          <w:rFonts w:hint="eastAsia"/>
+        </w:rPr>
+        <w:t xml:space="preserve">         * @target  节点</w:t>
+      </w:r>
+    </w:p>
+    <w:p>
+      <w:pPr>
+        <w:pStyle w:val="2"/>
+        <w:rPr>
+          <w:rFonts w:hint="eastAsia"/>
+        </w:rPr>
+      </w:pPr>
+      <w:r>
+        <w:rPr>
+          <w:rFonts w:hint="eastAsia"/>
+        </w:rPr>
+        <w:t xml:space="preserve">         * @size    0为默认大小 1为中等大小 2为最大</w:t>
+      </w:r>
+    </w:p>
+    <w:p>
+      <w:pPr>
+        <w:pStyle w:val="2"/>
+        <w:rPr>
+          <w:rFonts w:hint="eastAsia"/>
+        </w:rPr>
+      </w:pPr>
+      <w:r>
+        <w:rPr>
+          <w:rFonts w:hint="eastAsia"/>
+        </w:rPr>
+        <w:t xml:space="preserve">         * @fristCornR  两条连线时第一条是否有是直角</w:t>
+      </w:r>
+    </w:p>
+    <w:p>
+      <w:pPr>
+        <w:pStyle w:val="2"/>
+        <w:rPr>
+          <w:rFonts w:hint="eastAsia"/>
+        </w:rPr>
+      </w:pPr>
+      <w:r>
+        <w:rPr>
+          <w:rFonts w:hint="eastAsia"/>
+        </w:rPr>
+        <w:t xml:space="preserve">         * @target  节点</w:t>
+      </w:r>
+    </w:p>
+    <w:p>
+      <w:pPr>
+        <w:pStyle w:val="2"/>
+        <w:rPr>
+          <w:rFonts w:hint="eastAsia"/>
+        </w:rPr>
+      </w:pPr>
+      <w:r>
+        <w:rPr>
+          <w:rFonts w:hint="eastAsia"/>
+        </w:rPr>
+        <w:t xml:space="preserve">         * @infoItemPos 悬浮框的位置</w:t>
+      </w:r>
+    </w:p>
+    <w:p>
+      <w:pPr>
+        <w:pStyle w:val="2"/>
+        <w:rPr>
+          <w:rFonts w:hint="eastAsia"/>
+        </w:rPr>
+      </w:pPr>
+      <w:r>
+        <w:rPr>
+          <w:rFonts w:hint="eastAsia"/>
+        </w:rPr>
+        <w:t xml:space="preserve">         * null 元素代表换下一组</w:t>
+      </w:r>
+    </w:p>
+    <w:p>
+      <w:pPr>
+        <w:pStyle w:val="2"/>
+        <w:rPr>
+          <w:rFonts w:hint="eastAsia"/>
+        </w:rPr>
+      </w:pPr>
+      <w:r>
+        <w:rPr>
+          <w:rFonts w:hint="eastAsia"/>
+        </w:rPr>
+        <w:t xml:space="preserve">         */</w:t>
+      </w:r>
+    </w:p>
+    <w:p>
+      <w:pPr>
+        <w:pStyle w:val="2"/>
+        <w:rPr>
+          <w:rFonts w:hint="eastAsia" w:eastAsiaTheme="minorEastAsia"/>
+          <w:lang w:val="en-US" w:eastAsia="zh-CN"/>
+        </w:rPr>
+      </w:pPr>
+      <w:r>
+        <w:rPr>
+          <w:rFonts w:hint="eastAsia"/>
+          <w:lang w:val="en-US" w:eastAsia="zh-CN"/>
+        </w:rPr>
+        <w:t>如无法理解,请参考江苏农信项目ListMap和EccApplicationMonitor</w:t>
       </w:r>
     </w:p>
   </w:comment>
@@ -10369,6 +11411,18 @@
       <w:lvlJc w:val="left"/>
     </w:lvl>
   </w:abstractNum>
+  <w:abstractNum w:abstractNumId="5">
+    <w:nsid w:val="587C3076"/>
+    <w:multiLevelType w:val="singleLevel"/>
+    <w:tmpl w:val="587C3076"/>
+    <w:lvl w:ilvl="0" w:tentative="0">
+      <w:start w:val="1"/>
+      <w:numFmt w:val="decimal"/>
+      <w:suff w:val="nothing"/>
+      <w:lvlText w:val="%1."/>
+      <w:lvlJc w:val="left"/>
+    </w:lvl>
+  </w:abstractNum>
   <w:num w:numId="1">
     <w:abstractNumId w:val="0"/>
   </w:num>
@@ -10383,6 +11437,9 @@
   </w:num>
   <w:num w:numId="5">
     <w:abstractNumId w:val="4"/>
+  </w:num>
+  <w:num w:numId="6">
+    <w:abstractNumId w:val="5"/>
   </w:num>
 </w:numbering>
 </file>

--- a/docs/组件API.docx
+++ b/docs/组件API.docx
@@ -8302,8 +8302,6 @@
         </w:rPr>
         <w:t>5.getGroup('X-Y-Z-I-E-EE')  更新对应线图时调用,'X-Y-Z-I-E-EE' 用-将各节点名字隔开</w:t>
       </w:r>
-      <w:bookmarkStart w:id="3" w:name="_GoBack"/>
-      <w:bookmarkEnd w:id="3"/>
     </w:p>
     <w:p>
       <w:pPr>
@@ -8840,6 +8838,8 @@
         </w:rPr>
         <w:t>以下为数据示例</w:t>
       </w:r>
+      <w:bookmarkStart w:id="3" w:name="_GoBack"/>
+      <w:bookmarkEnd w:id="3"/>
     </w:p>
     <w:sectPr>
       <w:pgSz w:w="11906" w:h="16838"/>
